--- a/James_Hageman_resume_summer_2018.docx
+++ b/James_Hageman_resume_summer_2018.docx
@@ -293,7 +293,15 @@
           <w:sz w:val="20"/>
           <w:szCs w:val="20"/>
         </w:rPr>
-        <w:t>DataDog</w:t>
+        <w:t>Datad</w:t>
+      </w:r>
+      <w:r>
+        <w:rPr>
+          <w:rFonts w:asciiTheme="majorHAnsi" w:hAnsiTheme="majorHAnsi"/>
+          <w:sz w:val="20"/>
+          <w:szCs w:val="20"/>
+        </w:rPr>
+        <w:t>og</w:t>
       </w:r>
     </w:p>
     <w:p>
@@ -742,7 +750,6 @@
           <w:szCs w:val="20"/>
         </w:rPr>
       </w:pPr>
-      <w:bookmarkStart w:id="0" w:name="_GoBack"/>
       <w:r>
         <w:rPr>
           <w:rFonts w:asciiTheme="minorHAnsi" w:hAnsiTheme="minorHAnsi"/>
@@ -752,7 +759,6 @@
         <w:t>Refactored ElasticSearch indexing to be interruptible and resilient, unblocking our product teams</w:t>
       </w:r>
     </w:p>
-    <w:bookmarkEnd w:id="0"/>
     <w:p>
       <w:pPr>
         <w:numPr>
@@ -1053,7 +1059,7 @@
           <w:sz w:val="20"/>
           <w:szCs w:val="20"/>
         </w:rPr>
-        <w:t xml:space="preserve"> -</w:t>
+        <w:t>,</w:t>
       </w:r>
       <w:r>
         <w:rPr>
@@ -1069,7 +1075,17 @@
           <w:sz w:val="20"/>
           <w:szCs w:val="20"/>
         </w:rPr>
-        <w:t>merchant trust and decreasing support load from broken scripts</w:t>
+        <w:t>merchant trust and decreasing support lo</w:t>
+      </w:r>
+      <w:bookmarkStart w:id="0" w:name="_GoBack"/>
+      <w:bookmarkEnd w:id="0"/>
+      <w:r>
+        <w:rPr>
+          <w:rFonts w:asciiTheme="minorHAnsi" w:hAnsiTheme="minorHAnsi"/>
+          <w:sz w:val="20"/>
+          <w:szCs w:val="20"/>
+        </w:rPr>
+        <w:t>ad from broken scripts</w:t>
       </w:r>
     </w:p>
     <w:p>
@@ -1163,7 +1179,15 @@
           <w:sz w:val="20"/>
           <w:szCs w:val="20"/>
         </w:rPr>
-        <w:t>DataDog</w:t>
+        <w:t>Datad</w:t>
+      </w:r>
+      <w:r>
+        <w:rPr>
+          <w:rFonts w:asciiTheme="minorHAnsi" w:hAnsiTheme="minorHAnsi"/>
+          <w:sz w:val="20"/>
+          <w:szCs w:val="20"/>
+        </w:rPr>
+        <w:t>og</w:t>
       </w:r>
     </w:p>
     <w:p>
@@ -2492,7 +2516,15 @@
           <w:sz w:val="20"/>
           <w:szCs w:val="20"/>
         </w:rPr>
-        <w:t>AWS, Kubernetes, DataDog</w:t>
+        <w:t>AWS, Kubernetes, Datad</w:t>
+      </w:r>
+      <w:r>
+        <w:rPr>
+          <w:rFonts w:ascii="Calibri" w:hAnsi="Calibri"/>
+          <w:sz w:val="20"/>
+          <w:szCs w:val="20"/>
+        </w:rPr>
+        <w:t>og</w:t>
       </w:r>
       <w:r>
         <w:rPr>
@@ -5094,7 +5126,7 @@
 </file>
 
 <file path=customXml/itemProps1.xml><?xml version="1.0" encoding="utf-8"?>
-<ds:datastoreItem xmlns:ds="http://schemas.openxmlformats.org/officeDocument/2006/customXml" ds:itemID="{FFE665CE-ECD5-F94D-A4F5-851ED749C371}">
+<ds:datastoreItem xmlns:ds="http://schemas.openxmlformats.org/officeDocument/2006/customXml" ds:itemID="{8D4ADB0B-639D-6A48-BD00-490074C73B31}">
   <ds:schemaRefs>
     <ds:schemaRef ds:uri="http://schemas.openxmlformats.org/officeDocument/2006/bibliography"/>
   </ds:schemaRefs>

--- a/James_Hageman_resume_summer_2018.docx
+++ b/James_Hageman_resume_summer_2018.docx
@@ -662,14 +662,6 @@
           <w:szCs w:val="20"/>
         </w:rPr>
         <w:tab/>
-        <w:t xml:space="preserve"> September 2017</w:t>
-      </w:r>
-      <w:r>
-        <w:rPr>
-          <w:rFonts w:ascii="Calibri" w:hAnsi="Calibri"/>
-          <w:sz w:val="20"/>
-          <w:szCs w:val="20"/>
-        </w:rPr>
         <w:t xml:space="preserve"> </w:t>
       </w:r>
       <w:r>
@@ -678,39 +670,16 @@
           <w:sz w:val="20"/>
           <w:szCs w:val="20"/>
         </w:rPr>
-        <w:t>-</w:t>
-      </w:r>
-      <w:r>
-        <w:rPr>
-          <w:rFonts w:ascii="Calibri" w:hAnsi="Calibri"/>
-          <w:sz w:val="20"/>
-          <w:szCs w:val="20"/>
-        </w:rPr>
-        <w:t xml:space="preserve"> </w:t>
-      </w:r>
-      <w:r>
-        <w:rPr>
-          <w:rFonts w:ascii="Calibri" w:hAnsi="Calibri"/>
-          <w:sz w:val="20"/>
-          <w:szCs w:val="20"/>
-        </w:rPr>
-        <w:t xml:space="preserve">December </w:t>
-      </w:r>
-      <w:r>
-        <w:rPr>
-          <w:rFonts w:ascii="Calibri" w:hAnsi="Calibri"/>
-          <w:sz w:val="20"/>
-          <w:szCs w:val="20"/>
-        </w:rPr>
-        <w:t>201</w:t>
-      </w:r>
-      <w:r>
-        <w:rPr>
-          <w:rFonts w:ascii="Calibri" w:hAnsi="Calibri"/>
-          <w:sz w:val="20"/>
-          <w:szCs w:val="20"/>
-        </w:rPr>
-        <w:t>7</w:t>
+        <w:tab/>
+      </w:r>
+      <w:r>
+        <w:rPr>
+          <w:rFonts w:ascii="Calibri" w:hAnsi="Calibri"/>
+          <w:sz w:val="20"/>
+          <w:szCs w:val="20"/>
+        </w:rPr>
+        <w:tab/>
+        <w:t xml:space="preserve">               Fall 2017</w:t>
       </w:r>
     </w:p>
     <w:p>
@@ -971,7 +940,15 @@
           <w:szCs w:val="20"/>
         </w:rPr>
         <w:tab/>
-        <w:t xml:space="preserve">  January</w:t>
+        <w:t xml:space="preserve">  </w:t>
+      </w:r>
+      <w:r>
+        <w:rPr>
+          <w:rFonts w:ascii="Calibri" w:hAnsi="Calibri"/>
+          <w:sz w:val="20"/>
+          <w:szCs w:val="20"/>
+        </w:rPr>
+        <w:tab/>
       </w:r>
       <w:proofErr w:type="gramEnd"/>
       <w:r>
@@ -980,39 +957,7 @@
           <w:sz w:val="20"/>
           <w:szCs w:val="20"/>
         </w:rPr>
-        <w:t xml:space="preserve"> 2017</w:t>
-      </w:r>
-      <w:r>
-        <w:rPr>
-          <w:rFonts w:ascii="Calibri" w:hAnsi="Calibri"/>
-          <w:sz w:val="20"/>
-          <w:szCs w:val="20"/>
-        </w:rPr>
-        <w:t xml:space="preserve"> - </w:t>
-      </w:r>
-      <w:r>
-        <w:rPr>
-          <w:rFonts w:ascii="Calibri" w:hAnsi="Calibri"/>
-          <w:sz w:val="20"/>
-          <w:szCs w:val="20"/>
-        </w:rPr>
-        <w:t>April</w:t>
-      </w:r>
-      <w:r>
-        <w:rPr>
-          <w:rFonts w:ascii="Calibri" w:hAnsi="Calibri"/>
-          <w:sz w:val="20"/>
-          <w:szCs w:val="20"/>
-        </w:rPr>
-        <w:t xml:space="preserve"> 201</w:t>
-      </w:r>
-      <w:r>
-        <w:rPr>
-          <w:rFonts w:ascii="Calibri" w:hAnsi="Calibri"/>
-          <w:sz w:val="20"/>
-          <w:szCs w:val="20"/>
-        </w:rPr>
-        <w:t>7</w:t>
+        <w:t xml:space="preserve">         Winter 2017</w:t>
       </w:r>
     </w:p>
     <w:p>
@@ -1075,17 +1020,7 @@
           <w:sz w:val="20"/>
           <w:szCs w:val="20"/>
         </w:rPr>
-        <w:t>merchant trust and decreasing support lo</w:t>
-      </w:r>
-      <w:bookmarkStart w:id="0" w:name="_GoBack"/>
-      <w:bookmarkEnd w:id="0"/>
-      <w:r>
-        <w:rPr>
-          <w:rFonts w:asciiTheme="minorHAnsi" w:hAnsiTheme="minorHAnsi"/>
-          <w:sz w:val="20"/>
-          <w:szCs w:val="20"/>
-        </w:rPr>
-        <w:t>ad from broken scripts</w:t>
+        <w:t>merchant trust and decreasing support load from broken scripts</w:t>
       </w:r>
     </w:p>
     <w:p>
@@ -1240,7 +1175,15 @@
           <w:sz w:val="20"/>
           <w:szCs w:val="20"/>
         </w:rPr>
-        <w:t>Toronto Ontario</w:t>
+        <w:t xml:space="preserve">Toronto </w:t>
+      </w:r>
+      <w:r>
+        <w:rPr>
+          <w:rFonts w:ascii="Calibri" w:hAnsi="Calibri"/>
+          <w:sz w:val="20"/>
+          <w:szCs w:val="20"/>
+        </w:rPr>
+        <w:t>ON</w:t>
       </w:r>
       <w:r>
         <w:rPr>
@@ -1288,23 +1231,26 @@
           <w:sz w:val="20"/>
           <w:szCs w:val="20"/>
         </w:rPr>
-        <w:t xml:space="preserve">May 2016 </w:t>
-      </w:r>
-      <w:r>
-        <w:rPr>
-          <w:rFonts w:ascii="Calibri" w:hAnsi="Calibri"/>
-          <w:sz w:val="20"/>
-          <w:szCs w:val="20"/>
-        </w:rPr>
-        <w:t>-</w:t>
-      </w:r>
-      <w:r>
-        <w:rPr>
-          <w:rFonts w:ascii="Calibri" w:hAnsi="Calibri"/>
-          <w:sz w:val="20"/>
-          <w:szCs w:val="20"/>
-        </w:rPr>
-        <w:t xml:space="preserve"> August 2016</w:t>
+        <w:tab/>
+      </w:r>
+      <w:r>
+        <w:rPr>
+          <w:rFonts w:ascii="Calibri" w:hAnsi="Calibri"/>
+          <w:sz w:val="20"/>
+          <w:szCs w:val="20"/>
+        </w:rPr>
+        <w:tab/>
+        <w:t xml:space="preserve">      Summer 201</w:t>
+      </w:r>
+      <w:bookmarkStart w:id="0" w:name="_GoBack"/>
+      <w:bookmarkEnd w:id="0"/>
+      <w:r>
+        <w:rPr>
+          <w:rFonts w:ascii="Calibri" w:hAnsi="Calibri"/>
+          <w:sz w:val="20"/>
+          <w:szCs w:val="20"/>
+        </w:rPr>
+        <w:t>6</w:t>
       </w:r>
     </w:p>
     <w:p>
@@ -1667,30 +1613,13 @@
         </w:rPr>
         <w:t xml:space="preserve">Markham </w:t>
       </w:r>
-      <w:proofErr w:type="gramStart"/>
-      <w:r>
-        <w:rPr>
-          <w:rFonts w:ascii="Calibri" w:hAnsi="Calibri"/>
-          <w:sz w:val="20"/>
-          <w:szCs w:val="20"/>
-        </w:rPr>
-        <w:t>Ontario</w:t>
-      </w:r>
-      <w:r>
-        <w:rPr>
-          <w:rFonts w:ascii="Calibri" w:hAnsi="Calibri"/>
-          <w:sz w:val="20"/>
-          <w:szCs w:val="20"/>
-        </w:rPr>
-        <w:t xml:space="preserve"> </w:t>
-      </w:r>
-      <w:r>
-        <w:rPr>
-          <w:rFonts w:ascii="Calibri" w:hAnsi="Calibri"/>
-          <w:sz w:val="20"/>
-          <w:szCs w:val="20"/>
-        </w:rPr>
-        <w:t xml:space="preserve"> </w:t>
+      <w:r>
+        <w:rPr>
+          <w:rFonts w:ascii="Calibri" w:hAnsi="Calibri"/>
+          <w:sz w:val="20"/>
+          <w:szCs w:val="20"/>
+        </w:rPr>
+        <w:t>ON</w:t>
       </w:r>
       <w:r>
         <w:rPr>
@@ -1700,7 +1629,6 @@
         </w:rPr>
         <w:tab/>
       </w:r>
-      <w:proofErr w:type="gramEnd"/>
       <w:r>
         <w:rPr>
           <w:rFonts w:ascii="Calibri" w:hAnsi="Calibri"/>
@@ -1715,32 +1643,16 @@
           <w:sz w:val="20"/>
           <w:szCs w:val="20"/>
         </w:rPr>
-        <w:t xml:space="preserve">   </w:t>
-      </w:r>
-      <w:r>
-        <w:rPr>
-          <w:rFonts w:ascii="Calibri" w:hAnsi="Calibri"/>
-          <w:sz w:val="20"/>
-          <w:szCs w:val="20"/>
-        </w:rPr>
         <w:tab/>
-        <w:t xml:space="preserve">    </w:t>
-      </w:r>
-      <w:r>
-        <w:rPr>
-          <w:rFonts w:ascii="Calibri" w:hAnsi="Calibri"/>
-          <w:sz w:val="20"/>
-          <w:szCs w:val="20"/>
-        </w:rPr>
-        <w:t xml:space="preserve"> </w:t>
-      </w:r>
-      <w:r>
-        <w:rPr>
-          <w:rFonts w:ascii="Calibri" w:hAnsi="Calibri"/>
-          <w:sz w:val="20"/>
-          <w:szCs w:val="20"/>
-        </w:rPr>
-        <w:t xml:space="preserve">   </w:t>
+      </w:r>
+      <w:r>
+        <w:rPr>
+          <w:rFonts w:ascii="Calibri" w:hAnsi="Calibri"/>
+          <w:sz w:val="20"/>
+          <w:szCs w:val="20"/>
+        </w:rPr>
+        <w:tab/>
+        <w:t xml:space="preserve">        </w:t>
       </w:r>
       <w:r>
         <w:rPr>
@@ -5126,7 +5038,7 @@
 </file>
 
 <file path=customXml/itemProps1.xml><?xml version="1.0" encoding="utf-8"?>
-<ds:datastoreItem xmlns:ds="http://schemas.openxmlformats.org/officeDocument/2006/customXml" ds:itemID="{8D4ADB0B-639D-6A48-BD00-490074C73B31}">
+<ds:datastoreItem xmlns:ds="http://schemas.openxmlformats.org/officeDocument/2006/customXml" ds:itemID="{981B53E4-F03D-E942-B18E-8EA0A7DA9748}">
   <ds:schemaRefs>
     <ds:schemaRef ds:uri="http://schemas.openxmlformats.org/officeDocument/2006/bibliography"/>
   </ds:schemaRefs>

--- a/James_Hageman_resume_summer_2018.docx
+++ b/James_Hageman_resume_summer_2018.docx
@@ -688,21 +688,46 @@
           <w:ilvl w:val="0"/>
           <w:numId w:val="8"/>
         </w:numPr>
+        <w:spacing w:line="240" w:lineRule="auto"/>
         <w:ind w:hanging="360"/>
         <w:contextualSpacing/>
         <w:rPr>
-          <w:rFonts w:asciiTheme="minorHAnsi" w:hAnsiTheme="minorHAnsi"/>
-          <w:sz w:val="20"/>
-          <w:szCs w:val="20"/>
-        </w:rPr>
-      </w:pPr>
-      <w:r>
-        <w:rPr>
-          <w:rFonts w:asciiTheme="minorHAnsi" w:hAnsiTheme="minorHAnsi"/>
-          <w:sz w:val="20"/>
-          <w:szCs w:val="20"/>
-        </w:rPr>
-        <w:t>Implemented DNS-based failover for ElasticSearch clusters, reducing incident response time</w:t>
+          <w:rFonts w:asciiTheme="majorHAnsi" w:hAnsiTheme="majorHAnsi"/>
+          <w:sz w:val="20"/>
+          <w:szCs w:val="20"/>
+        </w:rPr>
+      </w:pPr>
+      <w:r>
+        <w:rPr>
+          <w:rFonts w:asciiTheme="majorHAnsi" w:hAnsiTheme="majorHAnsi"/>
+          <w:sz w:val="20"/>
+          <w:szCs w:val="20"/>
+        </w:rPr>
+        <w:t xml:space="preserve">Implemented DNS-based failover for ElasticSearch clusters, </w:t>
+      </w:r>
+      <w:r>
+        <w:rPr>
+          <w:rFonts w:asciiTheme="majorHAnsi" w:hAnsiTheme="majorHAnsi"/>
+          <w:sz w:val="20"/>
+          <w:szCs w:val="20"/>
+        </w:rPr>
+        <w:t xml:space="preserve">reducing incident </w:t>
+      </w:r>
+      <w:r>
+        <w:rPr>
+          <w:rFonts w:asciiTheme="majorHAnsi" w:hAnsiTheme="majorHAnsi"/>
+          <w:sz w:val="20"/>
+          <w:szCs w:val="20"/>
+        </w:rPr>
+        <w:t xml:space="preserve">response </w:t>
+      </w:r>
+      <w:r>
+        <w:rPr>
+          <w:rFonts w:asciiTheme="majorHAnsi" w:hAnsiTheme="majorHAnsi"/>
+          <w:sz w:val="20"/>
+          <w:szCs w:val="20"/>
+        </w:rPr>
+        <w:t>time to 5 minutes</w:t>
       </w:r>
     </w:p>
     <w:p>
@@ -711,17 +736,18 @@
           <w:ilvl w:val="0"/>
           <w:numId w:val="8"/>
         </w:numPr>
+        <w:spacing w:line="240" w:lineRule="auto"/>
         <w:ind w:hanging="360"/>
         <w:contextualSpacing/>
         <w:rPr>
-          <w:rFonts w:asciiTheme="minorHAnsi" w:hAnsiTheme="minorHAnsi"/>
-          <w:sz w:val="20"/>
-          <w:szCs w:val="20"/>
-        </w:rPr>
-      </w:pPr>
-      <w:r>
-        <w:rPr>
-          <w:rFonts w:asciiTheme="minorHAnsi" w:hAnsiTheme="minorHAnsi"/>
+          <w:rFonts w:asciiTheme="majorHAnsi" w:hAnsiTheme="majorHAnsi"/>
+          <w:sz w:val="20"/>
+          <w:szCs w:val="20"/>
+        </w:rPr>
+      </w:pPr>
+      <w:r>
+        <w:rPr>
+          <w:rFonts w:asciiTheme="majorHAnsi" w:hAnsiTheme="majorHAnsi"/>
           <w:sz w:val="20"/>
           <w:szCs w:val="20"/>
         </w:rPr>
@@ -734,21 +760,32 @@
           <w:ilvl w:val="0"/>
           <w:numId w:val="8"/>
         </w:numPr>
+        <w:spacing w:line="240" w:lineRule="auto"/>
         <w:ind w:hanging="360"/>
         <w:contextualSpacing/>
         <w:rPr>
-          <w:rFonts w:asciiTheme="minorHAnsi" w:hAnsiTheme="minorHAnsi"/>
-          <w:sz w:val="20"/>
-          <w:szCs w:val="20"/>
-        </w:rPr>
-      </w:pPr>
-      <w:r>
-        <w:rPr>
-          <w:rFonts w:asciiTheme="minorHAnsi" w:hAnsiTheme="minorHAnsi"/>
-          <w:sz w:val="20"/>
-          <w:szCs w:val="20"/>
-        </w:rPr>
-        <w:t>Architected a zero downtime ElasticSearch version upgrade using multiple clusters and CI pipelines</w:t>
+          <w:rFonts w:asciiTheme="majorHAnsi" w:hAnsiTheme="majorHAnsi"/>
+          <w:sz w:val="20"/>
+          <w:szCs w:val="20"/>
+        </w:rPr>
+      </w:pPr>
+      <w:r>
+        <w:rPr>
+          <w:rFonts w:asciiTheme="majorHAnsi" w:hAnsiTheme="majorHAnsi"/>
+          <w:sz w:val="20"/>
+          <w:szCs w:val="20"/>
+        </w:rPr>
+        <w:t>Architected a zero downtime ElasticSearch version upgrade using multiple clusters and CI pipelin</w:t>
+      </w:r>
+      <w:bookmarkStart w:id="0" w:name="_GoBack"/>
+      <w:bookmarkEnd w:id="0"/>
+      <w:r>
+        <w:rPr>
+          <w:rFonts w:asciiTheme="majorHAnsi" w:hAnsiTheme="majorHAnsi"/>
+          <w:sz w:val="20"/>
+          <w:szCs w:val="20"/>
+        </w:rPr>
+        <w:t>es</w:t>
       </w:r>
     </w:p>
     <w:p>
@@ -757,17 +794,18 @@
           <w:ilvl w:val="0"/>
           <w:numId w:val="8"/>
         </w:numPr>
+        <w:spacing w:line="240" w:lineRule="auto"/>
         <w:ind w:hanging="360"/>
         <w:contextualSpacing/>
         <w:rPr>
-          <w:rFonts w:asciiTheme="minorHAnsi" w:hAnsiTheme="minorHAnsi"/>
-          <w:sz w:val="20"/>
-          <w:szCs w:val="20"/>
-        </w:rPr>
-      </w:pPr>
-      <w:r>
-        <w:rPr>
-          <w:rFonts w:asciiTheme="minorHAnsi" w:hAnsiTheme="minorHAnsi"/>
+          <w:rFonts w:asciiTheme="majorHAnsi" w:hAnsiTheme="majorHAnsi"/>
+          <w:sz w:val="20"/>
+          <w:szCs w:val="20"/>
+        </w:rPr>
+      </w:pPr>
+      <w:r>
+        <w:rPr>
+          <w:rFonts w:asciiTheme="majorHAnsi" w:hAnsiTheme="majorHAnsi"/>
           <w:sz w:val="20"/>
           <w:szCs w:val="20"/>
         </w:rPr>
@@ -776,7 +814,7 @@
       <w:proofErr w:type="spellStart"/>
       <w:r>
         <w:rPr>
-          <w:rFonts w:asciiTheme="minorHAnsi" w:hAnsiTheme="minorHAnsi"/>
+          <w:rFonts w:asciiTheme="majorHAnsi" w:hAnsiTheme="majorHAnsi"/>
           <w:sz w:val="20"/>
           <w:szCs w:val="20"/>
         </w:rPr>
@@ -785,7 +823,7 @@
       <w:proofErr w:type="spellEnd"/>
       <w:r>
         <w:rPr>
-          <w:rFonts w:asciiTheme="minorHAnsi" w:hAnsiTheme="minorHAnsi"/>
+          <w:rFonts w:asciiTheme="majorHAnsi" w:hAnsiTheme="majorHAnsi"/>
           <w:sz w:val="20"/>
           <w:szCs w:val="20"/>
         </w:rPr>
@@ -793,7 +831,7 @@
       </w:r>
       <w:r>
         <w:rPr>
-          <w:rFonts w:asciiTheme="minorHAnsi" w:hAnsiTheme="minorHAnsi"/>
+          <w:rFonts w:asciiTheme="majorHAnsi" w:hAnsiTheme="majorHAnsi"/>
           <w:sz w:val="20"/>
           <w:szCs w:val="20"/>
         </w:rPr>
@@ -801,7 +839,7 @@
       </w:r>
       <w:r>
         <w:rPr>
-          <w:rFonts w:asciiTheme="minorHAnsi" w:hAnsiTheme="minorHAnsi"/>
+          <w:rFonts w:asciiTheme="majorHAnsi" w:hAnsiTheme="majorHAnsi"/>
           <w:sz w:val="20"/>
           <w:szCs w:val="20"/>
         </w:rPr>
@@ -966,17 +1004,18 @@
           <w:ilvl w:val="0"/>
           <w:numId w:val="8"/>
         </w:numPr>
+        <w:spacing w:line="240" w:lineRule="auto"/>
         <w:ind w:hanging="360"/>
         <w:contextualSpacing/>
         <w:rPr>
-          <w:rFonts w:asciiTheme="minorHAnsi" w:hAnsiTheme="minorHAnsi"/>
-          <w:sz w:val="20"/>
-          <w:szCs w:val="20"/>
-        </w:rPr>
-      </w:pPr>
-      <w:r>
-        <w:rPr>
-          <w:rFonts w:asciiTheme="minorHAnsi" w:hAnsiTheme="minorHAnsi"/>
+          <w:rFonts w:asciiTheme="majorHAnsi" w:hAnsiTheme="majorHAnsi"/>
+          <w:sz w:val="20"/>
+          <w:szCs w:val="20"/>
+        </w:rPr>
+      </w:pPr>
+      <w:r>
+        <w:rPr>
+          <w:rFonts w:asciiTheme="majorHAnsi" w:hAnsiTheme="majorHAnsi"/>
           <w:sz w:val="20"/>
           <w:szCs w:val="20"/>
         </w:rPr>
@@ -984,7 +1023,7 @@
       </w:r>
       <w:r>
         <w:rPr>
-          <w:rFonts w:asciiTheme="minorHAnsi" w:hAnsiTheme="minorHAnsi"/>
+          <w:rFonts w:asciiTheme="majorHAnsi" w:hAnsiTheme="majorHAnsi"/>
           <w:sz w:val="20"/>
           <w:szCs w:val="20"/>
         </w:rPr>
@@ -992,7 +1031,7 @@
       </w:r>
       <w:r>
         <w:rPr>
-          <w:rFonts w:asciiTheme="minorHAnsi" w:hAnsiTheme="minorHAnsi"/>
+          <w:rFonts w:asciiTheme="majorHAnsi" w:hAnsiTheme="majorHAnsi"/>
           <w:sz w:val="20"/>
           <w:szCs w:val="20"/>
         </w:rPr>
@@ -1000,7 +1039,7 @@
       </w:r>
       <w:r>
         <w:rPr>
-          <w:rFonts w:asciiTheme="minorHAnsi" w:hAnsiTheme="minorHAnsi"/>
+          <w:rFonts w:asciiTheme="majorHAnsi" w:hAnsiTheme="majorHAnsi"/>
           <w:sz w:val="20"/>
           <w:szCs w:val="20"/>
         </w:rPr>
@@ -1008,7 +1047,7 @@
       </w:r>
       <w:r>
         <w:rPr>
-          <w:rFonts w:asciiTheme="minorHAnsi" w:hAnsiTheme="minorHAnsi"/>
+          <w:rFonts w:asciiTheme="majorHAnsi" w:hAnsiTheme="majorHAnsi"/>
           <w:sz w:val="20"/>
           <w:szCs w:val="20"/>
         </w:rPr>
@@ -1016,7 +1055,7 @@
       </w:r>
       <w:r>
         <w:rPr>
-          <w:rFonts w:asciiTheme="minorHAnsi" w:hAnsiTheme="minorHAnsi"/>
+          <w:rFonts w:asciiTheme="majorHAnsi" w:hAnsiTheme="majorHAnsi"/>
           <w:sz w:val="20"/>
           <w:szCs w:val="20"/>
         </w:rPr>
@@ -1029,17 +1068,18 @@
           <w:ilvl w:val="0"/>
           <w:numId w:val="8"/>
         </w:numPr>
+        <w:spacing w:line="240" w:lineRule="auto"/>
         <w:ind w:hanging="360"/>
         <w:contextualSpacing/>
         <w:rPr>
-          <w:rFonts w:asciiTheme="minorHAnsi" w:hAnsiTheme="minorHAnsi"/>
-          <w:sz w:val="20"/>
-          <w:szCs w:val="20"/>
-        </w:rPr>
-      </w:pPr>
-      <w:r>
-        <w:rPr>
-          <w:rFonts w:asciiTheme="minorHAnsi" w:hAnsiTheme="minorHAnsi"/>
+          <w:rFonts w:asciiTheme="majorHAnsi" w:hAnsiTheme="majorHAnsi"/>
+          <w:sz w:val="20"/>
+          <w:szCs w:val="20"/>
+        </w:rPr>
+      </w:pPr>
+      <w:r>
+        <w:rPr>
+          <w:rFonts w:asciiTheme="majorHAnsi" w:hAnsiTheme="majorHAnsi"/>
           <w:sz w:val="20"/>
           <w:szCs w:val="20"/>
         </w:rPr>
@@ -1052,17 +1092,18 @@
           <w:ilvl w:val="0"/>
           <w:numId w:val="8"/>
         </w:numPr>
+        <w:spacing w:line="240" w:lineRule="auto"/>
         <w:ind w:hanging="360"/>
         <w:contextualSpacing/>
         <w:rPr>
-          <w:rFonts w:asciiTheme="minorHAnsi" w:hAnsiTheme="minorHAnsi"/>
-          <w:sz w:val="20"/>
-          <w:szCs w:val="20"/>
-        </w:rPr>
-      </w:pPr>
-      <w:r>
-        <w:rPr>
-          <w:rFonts w:asciiTheme="minorHAnsi" w:hAnsiTheme="minorHAnsi"/>
+          <w:rFonts w:asciiTheme="majorHAnsi" w:hAnsiTheme="majorHAnsi"/>
+          <w:sz w:val="20"/>
+          <w:szCs w:val="20"/>
+        </w:rPr>
+      </w:pPr>
+      <w:r>
+        <w:rPr>
+          <w:rFonts w:asciiTheme="majorHAnsi" w:hAnsiTheme="majorHAnsi"/>
           <w:sz w:val="20"/>
           <w:szCs w:val="20"/>
         </w:rPr>
@@ -1070,7 +1111,7 @@
       </w:r>
       <w:r>
         <w:rPr>
-          <w:rFonts w:asciiTheme="minorHAnsi" w:hAnsiTheme="minorHAnsi"/>
+          <w:rFonts w:asciiTheme="majorHAnsi" w:hAnsiTheme="majorHAnsi"/>
           <w:sz w:val="20"/>
           <w:szCs w:val="20"/>
         </w:rPr>
@@ -1078,7 +1119,7 @@
       </w:r>
       <w:r>
         <w:rPr>
-          <w:rFonts w:asciiTheme="minorHAnsi" w:hAnsiTheme="minorHAnsi"/>
+          <w:rFonts w:asciiTheme="majorHAnsi" w:hAnsiTheme="majorHAnsi"/>
           <w:sz w:val="20"/>
           <w:szCs w:val="20"/>
         </w:rPr>
@@ -1086,7 +1127,7 @@
       </w:r>
       <w:r>
         <w:rPr>
-          <w:rFonts w:asciiTheme="minorHAnsi" w:hAnsiTheme="minorHAnsi"/>
+          <w:rFonts w:asciiTheme="majorHAnsi" w:hAnsiTheme="majorHAnsi"/>
           <w:sz w:val="20"/>
           <w:szCs w:val="20"/>
         </w:rPr>
@@ -1094,7 +1135,7 @@
       </w:r>
       <w:r>
         <w:rPr>
-          <w:rFonts w:asciiTheme="minorHAnsi" w:hAnsiTheme="minorHAnsi"/>
+          <w:rFonts w:asciiTheme="majorHAnsi" w:hAnsiTheme="majorHAnsi"/>
           <w:sz w:val="20"/>
           <w:szCs w:val="20"/>
         </w:rPr>
@@ -1102,7 +1143,7 @@
       </w:r>
       <w:r>
         <w:rPr>
-          <w:rFonts w:asciiTheme="minorHAnsi" w:hAnsiTheme="minorHAnsi"/>
+          <w:rFonts w:asciiTheme="majorHAnsi" w:hAnsiTheme="majorHAnsi"/>
           <w:sz w:val="20"/>
           <w:szCs w:val="20"/>
         </w:rPr>
@@ -1110,7 +1151,7 @@
       </w:r>
       <w:r>
         <w:rPr>
-          <w:rFonts w:asciiTheme="minorHAnsi" w:hAnsiTheme="minorHAnsi"/>
+          <w:rFonts w:asciiTheme="majorHAnsi" w:hAnsiTheme="majorHAnsi"/>
           <w:sz w:val="20"/>
           <w:szCs w:val="20"/>
         </w:rPr>
@@ -1118,7 +1159,7 @@
       </w:r>
       <w:r>
         <w:rPr>
-          <w:rFonts w:asciiTheme="minorHAnsi" w:hAnsiTheme="minorHAnsi"/>
+          <w:rFonts w:asciiTheme="majorHAnsi" w:hAnsiTheme="majorHAnsi"/>
           <w:sz w:val="20"/>
           <w:szCs w:val="20"/>
         </w:rPr>
@@ -1240,17 +1281,7 @@
           <w:szCs w:val="20"/>
         </w:rPr>
         <w:tab/>
-        <w:t xml:space="preserve">      Summer 201</w:t>
-      </w:r>
-      <w:bookmarkStart w:id="0" w:name="_GoBack"/>
-      <w:bookmarkEnd w:id="0"/>
-      <w:r>
-        <w:rPr>
-          <w:rFonts w:ascii="Calibri" w:hAnsi="Calibri"/>
-          <w:sz w:val="20"/>
-          <w:szCs w:val="20"/>
-        </w:rPr>
-        <w:t>6</w:t>
+        <w:t xml:space="preserve">      Summer 2016</w:t>
       </w:r>
     </w:p>
     <w:p>
@@ -1259,17 +1290,18 @@
           <w:ilvl w:val="0"/>
           <w:numId w:val="8"/>
         </w:numPr>
+        <w:spacing w:line="240" w:lineRule="auto"/>
         <w:ind w:hanging="360"/>
         <w:contextualSpacing/>
         <w:rPr>
-          <w:rFonts w:asciiTheme="minorHAnsi" w:hAnsiTheme="minorHAnsi"/>
-          <w:sz w:val="20"/>
-          <w:szCs w:val="20"/>
-        </w:rPr>
-      </w:pPr>
-      <w:r>
-        <w:rPr>
-          <w:rFonts w:asciiTheme="minorHAnsi" w:hAnsiTheme="minorHAnsi"/>
+          <w:rFonts w:asciiTheme="majorHAnsi" w:hAnsiTheme="majorHAnsi"/>
+          <w:sz w:val="20"/>
+          <w:szCs w:val="20"/>
+        </w:rPr>
+      </w:pPr>
+      <w:r>
+        <w:rPr>
+          <w:rFonts w:asciiTheme="majorHAnsi" w:hAnsiTheme="majorHAnsi"/>
           <w:sz w:val="20"/>
           <w:szCs w:val="20"/>
         </w:rPr>
@@ -1277,7 +1309,7 @@
       </w:r>
       <w:r>
         <w:rPr>
-          <w:rFonts w:asciiTheme="minorHAnsi" w:hAnsiTheme="minorHAnsi"/>
+          <w:rFonts w:asciiTheme="majorHAnsi" w:hAnsiTheme="majorHAnsi"/>
           <w:sz w:val="20"/>
           <w:szCs w:val="20"/>
         </w:rPr>
@@ -1285,7 +1317,7 @@
       </w:r>
       <w:r>
         <w:rPr>
-          <w:rFonts w:asciiTheme="minorHAnsi" w:hAnsiTheme="minorHAnsi"/>
+          <w:rFonts w:asciiTheme="majorHAnsi" w:hAnsiTheme="majorHAnsi"/>
           <w:sz w:val="20"/>
           <w:szCs w:val="20"/>
         </w:rPr>
@@ -1293,7 +1325,7 @@
       </w:r>
       <w:r>
         <w:rPr>
-          <w:rFonts w:asciiTheme="minorHAnsi" w:hAnsiTheme="minorHAnsi"/>
+          <w:rFonts w:asciiTheme="majorHAnsi" w:hAnsiTheme="majorHAnsi"/>
           <w:sz w:val="20"/>
           <w:szCs w:val="20"/>
         </w:rPr>
@@ -1301,7 +1333,7 @@
       </w:r>
       <w:r>
         <w:rPr>
-          <w:rFonts w:asciiTheme="minorHAnsi" w:hAnsiTheme="minorHAnsi"/>
+          <w:rFonts w:asciiTheme="majorHAnsi" w:hAnsiTheme="majorHAnsi"/>
           <w:sz w:val="20"/>
           <w:szCs w:val="20"/>
         </w:rPr>
@@ -1309,7 +1341,7 @@
       </w:r>
       <w:r>
         <w:rPr>
-          <w:rFonts w:asciiTheme="minorHAnsi" w:hAnsiTheme="minorHAnsi"/>
+          <w:rFonts w:asciiTheme="majorHAnsi" w:hAnsiTheme="majorHAnsi"/>
           <w:sz w:val="20"/>
           <w:szCs w:val="20"/>
         </w:rPr>
@@ -1317,7 +1349,7 @@
       </w:r>
       <w:r>
         <w:rPr>
-          <w:rFonts w:asciiTheme="minorHAnsi" w:hAnsiTheme="minorHAnsi"/>
+          <w:rFonts w:asciiTheme="majorHAnsi" w:hAnsiTheme="majorHAnsi"/>
           <w:sz w:val="20"/>
           <w:szCs w:val="20"/>
         </w:rPr>
@@ -1325,7 +1357,7 @@
       </w:r>
       <w:r>
         <w:rPr>
-          <w:rFonts w:asciiTheme="minorHAnsi" w:hAnsiTheme="minorHAnsi"/>
+          <w:rFonts w:asciiTheme="majorHAnsi" w:hAnsiTheme="majorHAnsi"/>
           <w:sz w:val="20"/>
           <w:szCs w:val="20"/>
         </w:rPr>
@@ -1333,7 +1365,7 @@
       </w:r>
       <w:r>
         <w:rPr>
-          <w:rFonts w:asciiTheme="minorHAnsi" w:hAnsiTheme="minorHAnsi"/>
+          <w:rFonts w:asciiTheme="majorHAnsi" w:hAnsiTheme="majorHAnsi"/>
           <w:sz w:val="20"/>
           <w:szCs w:val="20"/>
         </w:rPr>
@@ -1341,7 +1373,7 @@
       </w:r>
       <w:r>
         <w:rPr>
-          <w:rFonts w:asciiTheme="minorHAnsi" w:hAnsiTheme="minorHAnsi"/>
+          <w:rFonts w:asciiTheme="majorHAnsi" w:hAnsiTheme="majorHAnsi"/>
           <w:sz w:val="20"/>
           <w:szCs w:val="20"/>
         </w:rPr>
@@ -1349,7 +1381,7 @@
       </w:r>
       <w:r>
         <w:rPr>
-          <w:rFonts w:asciiTheme="minorHAnsi" w:hAnsiTheme="minorHAnsi"/>
+          <w:rFonts w:asciiTheme="majorHAnsi" w:hAnsiTheme="majorHAnsi"/>
           <w:sz w:val="20"/>
           <w:szCs w:val="20"/>
         </w:rPr>
@@ -1357,7 +1389,7 @@
       </w:r>
       <w:r>
         <w:rPr>
-          <w:rFonts w:asciiTheme="minorHAnsi" w:hAnsiTheme="minorHAnsi"/>
+          <w:rFonts w:asciiTheme="majorHAnsi" w:hAnsiTheme="majorHAnsi"/>
           <w:sz w:val="20"/>
           <w:szCs w:val="20"/>
         </w:rPr>
@@ -1365,7 +1397,7 @@
       </w:r>
       <w:r>
         <w:rPr>
-          <w:rFonts w:asciiTheme="minorHAnsi" w:hAnsiTheme="minorHAnsi"/>
+          <w:rFonts w:asciiTheme="majorHAnsi" w:hAnsiTheme="majorHAnsi"/>
           <w:sz w:val="20"/>
           <w:szCs w:val="20"/>
         </w:rPr>
@@ -1373,7 +1405,7 @@
       </w:r>
       <w:r>
         <w:rPr>
-          <w:rFonts w:asciiTheme="minorHAnsi" w:hAnsiTheme="minorHAnsi"/>
+          <w:rFonts w:asciiTheme="majorHAnsi" w:hAnsiTheme="majorHAnsi"/>
           <w:sz w:val="20"/>
           <w:szCs w:val="20"/>
         </w:rPr>
@@ -1381,7 +1413,7 @@
       </w:r>
       <w:r>
         <w:rPr>
-          <w:rFonts w:asciiTheme="minorHAnsi" w:hAnsiTheme="minorHAnsi"/>
+          <w:rFonts w:asciiTheme="majorHAnsi" w:hAnsiTheme="majorHAnsi"/>
           <w:sz w:val="20"/>
           <w:szCs w:val="20"/>
         </w:rPr>
@@ -1389,7 +1421,7 @@
       </w:r>
       <w:r>
         <w:rPr>
-          <w:rFonts w:asciiTheme="minorHAnsi" w:hAnsiTheme="minorHAnsi"/>
+          <w:rFonts w:asciiTheme="majorHAnsi" w:hAnsiTheme="majorHAnsi"/>
           <w:sz w:val="20"/>
           <w:szCs w:val="20"/>
         </w:rPr>
@@ -1397,7 +1429,7 @@
       </w:r>
       <w:r>
         <w:rPr>
-          <w:rFonts w:asciiTheme="minorHAnsi" w:hAnsiTheme="minorHAnsi"/>
+          <w:rFonts w:asciiTheme="majorHAnsi" w:hAnsiTheme="majorHAnsi"/>
           <w:sz w:val="20"/>
           <w:szCs w:val="20"/>
         </w:rPr>
@@ -1410,17 +1442,18 @@
           <w:ilvl w:val="0"/>
           <w:numId w:val="8"/>
         </w:numPr>
+        <w:spacing w:line="240" w:lineRule="auto"/>
         <w:ind w:hanging="360"/>
         <w:contextualSpacing/>
         <w:rPr>
-          <w:rFonts w:asciiTheme="minorHAnsi" w:hAnsiTheme="minorHAnsi"/>
-          <w:sz w:val="20"/>
-          <w:szCs w:val="20"/>
-        </w:rPr>
-      </w:pPr>
-      <w:r>
-        <w:rPr>
-          <w:rFonts w:ascii="Calibri" w:eastAsia="Calibri" w:hAnsi="Calibri" w:cs="Calibri"/>
+          <w:rFonts w:asciiTheme="majorHAnsi" w:hAnsiTheme="majorHAnsi"/>
+          <w:sz w:val="20"/>
+          <w:szCs w:val="20"/>
+        </w:rPr>
+      </w:pPr>
+      <w:r>
+        <w:rPr>
+          <w:rFonts w:asciiTheme="majorHAnsi" w:eastAsia="Calibri" w:hAnsiTheme="majorHAnsi" w:cs="Calibri"/>
           <w:sz w:val="20"/>
           <w:szCs w:val="20"/>
         </w:rPr>
@@ -1428,39 +1461,15 @@
       </w:r>
       <w:r>
         <w:rPr>
-          <w:rFonts w:asciiTheme="minorHAnsi" w:hAnsiTheme="minorHAnsi"/>
-          <w:sz w:val="20"/>
-          <w:szCs w:val="20"/>
-        </w:rPr>
-        <w:t>ncrease</w:t>
-      </w:r>
-      <w:r>
-        <w:rPr>
-          <w:rFonts w:asciiTheme="minorHAnsi" w:hAnsiTheme="minorHAnsi"/>
-          <w:sz w:val="20"/>
-          <w:szCs w:val="20"/>
-        </w:rPr>
-        <w:t>d</w:t>
-      </w:r>
-      <w:r>
-        <w:rPr>
-          <w:rFonts w:asciiTheme="minorHAnsi" w:hAnsiTheme="minorHAnsi"/>
-          <w:sz w:val="20"/>
-          <w:szCs w:val="20"/>
-        </w:rPr>
-        <w:t xml:space="preserve"> SEO and time-to-interaction</w:t>
-      </w:r>
-      <w:r>
-        <w:rPr>
-          <w:rFonts w:asciiTheme="minorHAnsi" w:hAnsiTheme="minorHAnsi"/>
-          <w:sz w:val="20"/>
-          <w:szCs w:val="20"/>
-        </w:rPr>
-        <w:t xml:space="preserve"> by rendering </w:t>
-      </w:r>
-      <w:r>
-        <w:rPr>
-          <w:rFonts w:asciiTheme="minorHAnsi" w:hAnsiTheme="minorHAnsi"/>
+          <w:rFonts w:asciiTheme="majorHAnsi" w:hAnsiTheme="majorHAnsi"/>
+          <w:sz w:val="20"/>
+          <w:szCs w:val="20"/>
+        </w:rPr>
+        <w:t xml:space="preserve">ncreased SEO and time-to-interaction by rendering </w:t>
+      </w:r>
+      <w:r>
+        <w:rPr>
+          <w:rFonts w:asciiTheme="majorHAnsi" w:hAnsiTheme="majorHAnsi"/>
           <w:sz w:val="20"/>
           <w:szCs w:val="20"/>
         </w:rPr>
@@ -1468,7 +1477,7 @@
       </w:r>
       <w:r>
         <w:rPr>
-          <w:rFonts w:asciiTheme="minorHAnsi" w:hAnsiTheme="minorHAnsi"/>
+          <w:rFonts w:asciiTheme="majorHAnsi" w:hAnsiTheme="majorHAnsi"/>
           <w:sz w:val="20"/>
           <w:szCs w:val="20"/>
         </w:rPr>
@@ -1481,17 +1490,18 @@
           <w:ilvl w:val="0"/>
           <w:numId w:val="8"/>
         </w:numPr>
+        <w:spacing w:line="240" w:lineRule="auto"/>
         <w:ind w:hanging="360"/>
         <w:contextualSpacing/>
         <w:rPr>
-          <w:rFonts w:asciiTheme="minorHAnsi" w:hAnsiTheme="minorHAnsi"/>
-          <w:sz w:val="20"/>
-          <w:szCs w:val="20"/>
-        </w:rPr>
-      </w:pPr>
-      <w:r>
-        <w:rPr>
-          <w:rFonts w:asciiTheme="minorHAnsi" w:hAnsiTheme="minorHAnsi"/>
+          <w:rFonts w:asciiTheme="majorHAnsi" w:hAnsiTheme="majorHAnsi"/>
+          <w:sz w:val="20"/>
+          <w:szCs w:val="20"/>
+        </w:rPr>
+      </w:pPr>
+      <w:r>
+        <w:rPr>
+          <w:rFonts w:asciiTheme="majorHAnsi" w:hAnsiTheme="majorHAnsi"/>
           <w:sz w:val="20"/>
           <w:szCs w:val="20"/>
         </w:rPr>
@@ -1499,7 +1509,7 @@
       </w:r>
       <w:r>
         <w:rPr>
-          <w:rFonts w:asciiTheme="minorHAnsi" w:hAnsiTheme="minorHAnsi"/>
+          <w:rFonts w:asciiTheme="majorHAnsi" w:hAnsiTheme="majorHAnsi"/>
           <w:sz w:val="20"/>
           <w:szCs w:val="20"/>
         </w:rPr>
@@ -1507,7 +1517,7 @@
       </w:r>
       <w:r>
         <w:rPr>
-          <w:rFonts w:asciiTheme="minorHAnsi" w:hAnsiTheme="minorHAnsi"/>
+          <w:rFonts w:asciiTheme="majorHAnsi" w:hAnsiTheme="majorHAnsi"/>
           <w:sz w:val="20"/>
           <w:szCs w:val="20"/>
         </w:rPr>
@@ -1520,6 +1530,7 @@
           <w:ilvl w:val="0"/>
           <w:numId w:val="8"/>
         </w:numPr>
+        <w:spacing w:line="240" w:lineRule="auto"/>
         <w:ind w:hanging="360"/>
         <w:contextualSpacing/>
         <w:rPr>
@@ -1530,7 +1541,7 @@
       </w:pPr>
       <w:r>
         <w:rPr>
-          <w:rFonts w:asciiTheme="minorHAnsi" w:hAnsiTheme="minorHAnsi"/>
+          <w:rFonts w:asciiTheme="majorHAnsi" w:hAnsiTheme="majorHAnsi"/>
           <w:sz w:val="20"/>
           <w:szCs w:val="20"/>
         </w:rPr>
@@ -1538,7 +1549,7 @@
       </w:r>
       <w:r>
         <w:rPr>
-          <w:rFonts w:asciiTheme="minorHAnsi" w:hAnsiTheme="minorHAnsi"/>
+          <w:rFonts w:asciiTheme="majorHAnsi" w:hAnsiTheme="majorHAnsi"/>
           <w:sz w:val="20"/>
           <w:szCs w:val="20"/>
         </w:rPr>
@@ -1546,7 +1557,7 @@
       </w:r>
       <w:r>
         <w:rPr>
-          <w:rFonts w:asciiTheme="minorHAnsi" w:hAnsiTheme="minorHAnsi"/>
+          <w:rFonts w:asciiTheme="majorHAnsi" w:hAnsiTheme="majorHAnsi"/>
           <w:sz w:val="20"/>
           <w:szCs w:val="20"/>
         </w:rPr>
@@ -1554,7 +1565,7 @@
       </w:r>
       <w:r>
         <w:rPr>
-          <w:rFonts w:asciiTheme="minorHAnsi" w:hAnsiTheme="minorHAnsi"/>
+          <w:rFonts w:asciiTheme="majorHAnsi" w:hAnsiTheme="majorHAnsi"/>
           <w:sz w:val="20"/>
           <w:szCs w:val="20"/>
         </w:rPr>
@@ -1701,17 +1712,18 @@
           <w:ilvl w:val="0"/>
           <w:numId w:val="8"/>
         </w:numPr>
+        <w:spacing w:line="240" w:lineRule="auto"/>
         <w:ind w:hanging="360"/>
         <w:contextualSpacing/>
         <w:rPr>
-          <w:rFonts w:asciiTheme="minorHAnsi" w:hAnsiTheme="minorHAnsi"/>
-          <w:sz w:val="20"/>
-          <w:szCs w:val="20"/>
-        </w:rPr>
-      </w:pPr>
-      <w:r>
-        <w:rPr>
-          <w:rFonts w:asciiTheme="minorHAnsi" w:hAnsiTheme="minorHAnsi"/>
+          <w:rFonts w:asciiTheme="majorHAnsi" w:hAnsiTheme="majorHAnsi"/>
+          <w:sz w:val="20"/>
+          <w:szCs w:val="20"/>
+        </w:rPr>
+      </w:pPr>
+      <w:r>
+        <w:rPr>
+          <w:rFonts w:asciiTheme="majorHAnsi" w:hAnsiTheme="majorHAnsi"/>
           <w:sz w:val="20"/>
           <w:szCs w:val="20"/>
         </w:rPr>
@@ -1719,7 +1731,7 @@
       </w:r>
       <w:r>
         <w:rPr>
-          <w:rFonts w:asciiTheme="minorHAnsi" w:hAnsiTheme="minorHAnsi"/>
+          <w:rFonts w:asciiTheme="majorHAnsi" w:hAnsiTheme="majorHAnsi"/>
           <w:sz w:val="20"/>
           <w:szCs w:val="20"/>
         </w:rPr>
@@ -1727,7 +1739,7 @@
       </w:r>
       <w:r>
         <w:rPr>
-          <w:rFonts w:asciiTheme="minorHAnsi" w:hAnsiTheme="minorHAnsi"/>
+          <w:rFonts w:asciiTheme="majorHAnsi" w:hAnsiTheme="majorHAnsi"/>
           <w:sz w:val="20"/>
           <w:szCs w:val="20"/>
         </w:rPr>
@@ -1735,7 +1747,7 @@
       </w:r>
       <w:r>
         <w:rPr>
-          <w:rFonts w:asciiTheme="minorHAnsi" w:hAnsiTheme="minorHAnsi"/>
+          <w:rFonts w:asciiTheme="majorHAnsi" w:hAnsiTheme="majorHAnsi"/>
           <w:sz w:val="20"/>
           <w:szCs w:val="20"/>
         </w:rPr>
@@ -1743,7 +1755,7 @@
       </w:r>
       <w:r>
         <w:rPr>
-          <w:rFonts w:asciiTheme="minorHAnsi" w:hAnsiTheme="minorHAnsi"/>
+          <w:rFonts w:asciiTheme="majorHAnsi" w:hAnsiTheme="majorHAnsi"/>
           <w:sz w:val="20"/>
           <w:szCs w:val="20"/>
         </w:rPr>
@@ -1751,7 +1763,7 @@
       </w:r>
       <w:r>
         <w:rPr>
-          <w:rFonts w:asciiTheme="minorHAnsi" w:hAnsiTheme="minorHAnsi"/>
+          <w:rFonts w:asciiTheme="majorHAnsi" w:hAnsiTheme="majorHAnsi"/>
           <w:sz w:val="20"/>
           <w:szCs w:val="20"/>
         </w:rPr>
@@ -1759,7 +1771,7 @@
       </w:r>
       <w:r>
         <w:rPr>
-          <w:rFonts w:asciiTheme="minorHAnsi" w:hAnsiTheme="minorHAnsi"/>
+          <w:rFonts w:asciiTheme="majorHAnsi" w:hAnsiTheme="majorHAnsi"/>
           <w:sz w:val="20"/>
           <w:szCs w:val="20"/>
         </w:rPr>
@@ -1767,7 +1779,7 @@
       </w:r>
       <w:r>
         <w:rPr>
-          <w:rFonts w:asciiTheme="minorHAnsi" w:hAnsiTheme="minorHAnsi"/>
+          <w:rFonts w:asciiTheme="majorHAnsi" w:hAnsiTheme="majorHAnsi"/>
           <w:sz w:val="20"/>
           <w:szCs w:val="20"/>
         </w:rPr>
@@ -1780,25 +1792,34 @@
           <w:ilvl w:val="0"/>
           <w:numId w:val="8"/>
         </w:numPr>
+        <w:spacing w:line="240" w:lineRule="auto"/>
         <w:ind w:hanging="360"/>
         <w:contextualSpacing/>
         <w:rPr>
-          <w:rFonts w:asciiTheme="minorHAnsi" w:hAnsiTheme="minorHAnsi"/>
-          <w:sz w:val="20"/>
-          <w:szCs w:val="20"/>
-        </w:rPr>
-      </w:pPr>
-      <w:r>
-        <w:rPr>
-          <w:rFonts w:asciiTheme="minorHAnsi" w:hAnsiTheme="minorHAnsi"/>
-          <w:sz w:val="20"/>
-          <w:szCs w:val="20"/>
-        </w:rPr>
-        <w:t>Taught</w:t>
-      </w:r>
-      <w:r>
-        <w:rPr>
-          <w:rFonts w:asciiTheme="minorHAnsi" w:hAnsiTheme="minorHAnsi"/>
+          <w:rFonts w:asciiTheme="majorHAnsi" w:hAnsiTheme="majorHAnsi"/>
+          <w:sz w:val="20"/>
+          <w:szCs w:val="20"/>
+        </w:rPr>
+      </w:pPr>
+      <w:r>
+        <w:rPr>
+          <w:rFonts w:asciiTheme="majorHAnsi" w:hAnsiTheme="majorHAnsi"/>
+          <w:sz w:val="20"/>
+          <w:szCs w:val="20"/>
+        </w:rPr>
+        <w:t xml:space="preserve">Led multiple onboarding sessions teaching </w:t>
+      </w:r>
+      <w:r>
+        <w:rPr>
+          <w:rFonts w:asciiTheme="majorHAnsi" w:hAnsiTheme="majorHAnsi"/>
+          <w:sz w:val="20"/>
+          <w:szCs w:val="20"/>
+        </w:rPr>
+        <w:t>React, Redux and</w:t>
+      </w:r>
+      <w:r>
+        <w:rPr>
+          <w:rFonts w:asciiTheme="majorHAnsi" w:hAnsiTheme="majorHAnsi"/>
           <w:sz w:val="20"/>
           <w:szCs w:val="20"/>
         </w:rPr>
@@ -1806,31 +1827,15 @@
       </w:r>
       <w:r>
         <w:rPr>
-          <w:rFonts w:asciiTheme="minorHAnsi" w:hAnsiTheme="minorHAnsi"/>
-          <w:sz w:val="20"/>
-          <w:szCs w:val="20"/>
-        </w:rPr>
-        <w:t>new</w:t>
-      </w:r>
-      <w:r>
-        <w:rPr>
-          <w:rFonts w:asciiTheme="minorHAnsi" w:hAnsiTheme="minorHAnsi"/>
-          <w:sz w:val="20"/>
-          <w:szCs w:val="20"/>
-        </w:rPr>
-        <w:t xml:space="preserve"> co-op s</w:t>
-      </w:r>
-      <w:r>
-        <w:rPr>
-          <w:rFonts w:asciiTheme="minorHAnsi" w:hAnsiTheme="minorHAnsi"/>
-          <w:sz w:val="20"/>
-          <w:szCs w:val="20"/>
-        </w:rPr>
-        <w:t>tudents React, Redux and</w:t>
-      </w:r>
-      <w:r>
-        <w:rPr>
-          <w:rFonts w:asciiTheme="minorHAnsi" w:hAnsiTheme="minorHAnsi"/>
+          <w:rFonts w:asciiTheme="majorHAnsi" w:hAnsiTheme="majorHAnsi"/>
+          <w:sz w:val="20"/>
+          <w:szCs w:val="20"/>
+        </w:rPr>
+        <w:t>Rails</w:t>
+      </w:r>
+      <w:r>
+        <w:rPr>
+          <w:rFonts w:asciiTheme="majorHAnsi" w:hAnsiTheme="majorHAnsi"/>
           <w:sz w:val="20"/>
           <w:szCs w:val="20"/>
         </w:rPr>
@@ -1838,19 +1843,11 @@
       </w:r>
       <w:r>
         <w:rPr>
-          <w:rFonts w:asciiTheme="minorHAnsi" w:hAnsiTheme="minorHAnsi"/>
-          <w:sz w:val="20"/>
-          <w:szCs w:val="20"/>
-        </w:rPr>
-        <w:t>Rails</w:t>
-      </w:r>
-      <w:r>
-        <w:rPr>
-          <w:rFonts w:asciiTheme="minorHAnsi" w:hAnsiTheme="minorHAnsi"/>
-          <w:sz w:val="20"/>
-          <w:szCs w:val="20"/>
-        </w:rPr>
-        <w:t xml:space="preserve"> in multiple onboarding sessions</w:t>
+          <w:rFonts w:asciiTheme="majorHAnsi" w:hAnsiTheme="majorHAnsi"/>
+          <w:sz w:val="20"/>
+          <w:szCs w:val="20"/>
+        </w:rPr>
+        <w:t>to new co-op students</w:t>
       </w:r>
     </w:p>
     <w:p>
@@ -1859,17 +1856,18 @@
           <w:ilvl w:val="0"/>
           <w:numId w:val="8"/>
         </w:numPr>
+        <w:spacing w:line="240" w:lineRule="auto"/>
         <w:ind w:hanging="360"/>
         <w:contextualSpacing/>
         <w:rPr>
-          <w:rFonts w:asciiTheme="minorHAnsi" w:hAnsiTheme="minorHAnsi"/>
-          <w:sz w:val="20"/>
-          <w:szCs w:val="20"/>
-        </w:rPr>
-      </w:pPr>
-      <w:r>
-        <w:rPr>
-          <w:rFonts w:asciiTheme="minorHAnsi" w:hAnsiTheme="minorHAnsi"/>
+          <w:rFonts w:asciiTheme="majorHAnsi" w:hAnsiTheme="majorHAnsi"/>
+          <w:sz w:val="20"/>
+          <w:szCs w:val="20"/>
+        </w:rPr>
+      </w:pPr>
+      <w:r>
+        <w:rPr>
+          <w:rFonts w:asciiTheme="majorHAnsi" w:hAnsiTheme="majorHAnsi"/>
           <w:sz w:val="20"/>
           <w:szCs w:val="20"/>
         </w:rPr>
@@ -1877,7 +1875,7 @@
       </w:r>
       <w:r>
         <w:rPr>
-          <w:rFonts w:asciiTheme="minorHAnsi" w:hAnsiTheme="minorHAnsi"/>
+          <w:rFonts w:asciiTheme="majorHAnsi" w:hAnsiTheme="majorHAnsi"/>
           <w:sz w:val="20"/>
           <w:szCs w:val="20"/>
         </w:rPr>
@@ -1885,7 +1883,7 @@
       </w:r>
       <w:r>
         <w:rPr>
-          <w:rFonts w:asciiTheme="minorHAnsi" w:hAnsiTheme="minorHAnsi"/>
+          <w:rFonts w:asciiTheme="majorHAnsi" w:hAnsiTheme="majorHAnsi"/>
           <w:sz w:val="20"/>
           <w:szCs w:val="20"/>
         </w:rPr>
@@ -1893,7 +1891,7 @@
       </w:r>
       <w:r>
         <w:rPr>
-          <w:rFonts w:asciiTheme="minorHAnsi" w:hAnsiTheme="minorHAnsi"/>
+          <w:rFonts w:asciiTheme="majorHAnsi" w:hAnsiTheme="majorHAnsi"/>
           <w:sz w:val="20"/>
           <w:szCs w:val="20"/>
         </w:rPr>
@@ -1901,7 +1899,7 @@
       </w:r>
       <w:r>
         <w:rPr>
-          <w:rFonts w:asciiTheme="minorHAnsi" w:hAnsiTheme="minorHAnsi"/>
+          <w:rFonts w:asciiTheme="majorHAnsi" w:hAnsiTheme="majorHAnsi"/>
           <w:sz w:val="20"/>
           <w:szCs w:val="20"/>
         </w:rPr>
@@ -1909,7 +1907,7 @@
       </w:r>
       <w:r>
         <w:rPr>
-          <w:rFonts w:asciiTheme="minorHAnsi" w:hAnsiTheme="minorHAnsi"/>
+          <w:rFonts w:asciiTheme="majorHAnsi" w:hAnsiTheme="majorHAnsi"/>
           <w:sz w:val="20"/>
           <w:szCs w:val="20"/>
         </w:rPr>
@@ -1922,17 +1920,18 @@
           <w:ilvl w:val="0"/>
           <w:numId w:val="8"/>
         </w:numPr>
+        <w:spacing w:line="240" w:lineRule="auto"/>
         <w:ind w:hanging="360"/>
         <w:contextualSpacing/>
         <w:rPr>
-          <w:rFonts w:asciiTheme="minorHAnsi" w:hAnsiTheme="minorHAnsi"/>
-          <w:sz w:val="20"/>
-          <w:szCs w:val="20"/>
-        </w:rPr>
-      </w:pPr>
-      <w:r>
-        <w:rPr>
-          <w:rFonts w:asciiTheme="minorHAnsi" w:hAnsiTheme="minorHAnsi"/>
+          <w:rFonts w:asciiTheme="majorHAnsi" w:hAnsiTheme="majorHAnsi"/>
+          <w:sz w:val="20"/>
+          <w:szCs w:val="20"/>
+        </w:rPr>
+      </w:pPr>
+      <w:r>
+        <w:rPr>
+          <w:rFonts w:asciiTheme="majorHAnsi" w:hAnsiTheme="majorHAnsi"/>
           <w:sz w:val="20"/>
           <w:szCs w:val="20"/>
         </w:rPr>
@@ -1940,7 +1939,7 @@
       </w:r>
       <w:r>
         <w:rPr>
-          <w:rFonts w:asciiTheme="minorHAnsi" w:hAnsiTheme="minorHAnsi"/>
+          <w:rFonts w:asciiTheme="majorHAnsi" w:hAnsiTheme="majorHAnsi"/>
           <w:sz w:val="20"/>
           <w:szCs w:val="20"/>
         </w:rPr>
@@ -1948,7 +1947,7 @@
       </w:r>
       <w:r>
         <w:rPr>
-          <w:rFonts w:asciiTheme="minorHAnsi" w:hAnsiTheme="minorHAnsi"/>
+          <w:rFonts w:asciiTheme="majorHAnsi" w:hAnsiTheme="majorHAnsi"/>
           <w:sz w:val="20"/>
           <w:szCs w:val="20"/>
         </w:rPr>
@@ -1956,7 +1955,7 @@
       </w:r>
       <w:r>
         <w:rPr>
-          <w:rFonts w:asciiTheme="minorHAnsi" w:hAnsiTheme="minorHAnsi"/>
+          <w:rFonts w:asciiTheme="majorHAnsi" w:hAnsiTheme="majorHAnsi"/>
           <w:sz w:val="20"/>
           <w:szCs w:val="20"/>
         </w:rPr>
@@ -1964,7 +1963,7 @@
       </w:r>
       <w:r>
         <w:rPr>
-          <w:rFonts w:asciiTheme="minorHAnsi" w:hAnsiTheme="minorHAnsi"/>
+          <w:rFonts w:asciiTheme="majorHAnsi" w:hAnsiTheme="majorHAnsi"/>
           <w:sz w:val="20"/>
           <w:szCs w:val="20"/>
         </w:rPr>
@@ -1972,7 +1971,7 @@
       </w:r>
       <w:r>
         <w:rPr>
-          <w:rFonts w:asciiTheme="minorHAnsi" w:hAnsiTheme="minorHAnsi"/>
+          <w:rFonts w:asciiTheme="majorHAnsi" w:hAnsiTheme="majorHAnsi"/>
           <w:sz w:val="20"/>
           <w:szCs w:val="20"/>
         </w:rPr>
@@ -1980,7 +1979,7 @@
       </w:r>
       <w:r>
         <w:rPr>
-          <w:rFonts w:asciiTheme="minorHAnsi" w:hAnsiTheme="minorHAnsi"/>
+          <w:rFonts w:asciiTheme="majorHAnsi" w:hAnsiTheme="majorHAnsi"/>
           <w:sz w:val="20"/>
           <w:szCs w:val="20"/>
         </w:rPr>
@@ -1988,7 +1987,7 @@
       </w:r>
       <w:r>
         <w:rPr>
-          <w:rFonts w:asciiTheme="minorHAnsi" w:hAnsiTheme="minorHAnsi"/>
+          <w:rFonts w:asciiTheme="majorHAnsi" w:hAnsiTheme="majorHAnsi"/>
           <w:sz w:val="20"/>
           <w:szCs w:val="20"/>
         </w:rPr>
@@ -1996,7 +1995,7 @@
       </w:r>
       <w:r>
         <w:rPr>
-          <w:rFonts w:asciiTheme="minorHAnsi" w:hAnsiTheme="minorHAnsi"/>
+          <w:rFonts w:asciiTheme="majorHAnsi" w:hAnsiTheme="majorHAnsi"/>
           <w:sz w:val="20"/>
           <w:szCs w:val="20"/>
         </w:rPr>
@@ -2009,17 +2008,18 @@
           <w:ilvl w:val="0"/>
           <w:numId w:val="10"/>
         </w:numPr>
+        <w:spacing w:line="240" w:lineRule="auto"/>
         <w:ind w:hanging="360"/>
         <w:contextualSpacing/>
         <w:rPr>
-          <w:rFonts w:asciiTheme="minorHAnsi" w:hAnsiTheme="minorHAnsi"/>
-          <w:sz w:val="20"/>
-          <w:szCs w:val="20"/>
-        </w:rPr>
-      </w:pPr>
-      <w:r>
-        <w:rPr>
-          <w:rFonts w:asciiTheme="minorHAnsi" w:hAnsiTheme="minorHAnsi"/>
+          <w:rFonts w:asciiTheme="majorHAnsi" w:hAnsiTheme="majorHAnsi"/>
+          <w:sz w:val="20"/>
+          <w:szCs w:val="20"/>
+        </w:rPr>
+      </w:pPr>
+      <w:r>
+        <w:rPr>
+          <w:rFonts w:asciiTheme="majorHAnsi" w:hAnsiTheme="majorHAnsi"/>
           <w:sz w:val="20"/>
           <w:szCs w:val="20"/>
         </w:rPr>
@@ -2027,7 +2027,7 @@
       </w:r>
       <w:r>
         <w:rPr>
-          <w:rFonts w:asciiTheme="minorHAnsi" w:hAnsiTheme="minorHAnsi"/>
+          <w:rFonts w:asciiTheme="majorHAnsi" w:hAnsiTheme="majorHAnsi"/>
           <w:sz w:val="20"/>
           <w:szCs w:val="20"/>
         </w:rPr>
@@ -2035,7 +2035,7 @@
       </w:r>
       <w:r>
         <w:rPr>
-          <w:rFonts w:asciiTheme="minorHAnsi" w:hAnsiTheme="minorHAnsi"/>
+          <w:rFonts w:asciiTheme="majorHAnsi" w:hAnsiTheme="majorHAnsi"/>
           <w:sz w:val="20"/>
           <w:szCs w:val="20"/>
         </w:rPr>
@@ -2043,7 +2043,7 @@
       </w:r>
       <w:r>
         <w:rPr>
-          <w:rFonts w:asciiTheme="minorHAnsi" w:hAnsiTheme="minorHAnsi"/>
+          <w:rFonts w:asciiTheme="majorHAnsi" w:hAnsiTheme="majorHAnsi"/>
           <w:sz w:val="20"/>
           <w:szCs w:val="20"/>
         </w:rPr>
@@ -2051,7 +2051,7 @@
       </w:r>
       <w:r>
         <w:rPr>
-          <w:rFonts w:asciiTheme="minorHAnsi" w:hAnsiTheme="minorHAnsi"/>
+          <w:rFonts w:asciiTheme="majorHAnsi" w:hAnsiTheme="majorHAnsi"/>
           <w:sz w:val="20"/>
           <w:szCs w:val="20"/>
         </w:rPr>
@@ -2059,7 +2059,7 @@
       </w:r>
       <w:r>
         <w:rPr>
-          <w:rFonts w:asciiTheme="minorHAnsi" w:hAnsiTheme="minorHAnsi"/>
+          <w:rFonts w:asciiTheme="majorHAnsi" w:hAnsiTheme="majorHAnsi"/>
           <w:sz w:val="20"/>
           <w:szCs w:val="20"/>
         </w:rPr>
@@ -2067,15 +2067,15 @@
       </w:r>
       <w:r>
         <w:rPr>
-          <w:rFonts w:asciiTheme="minorHAnsi" w:hAnsiTheme="minorHAnsi"/>
-          <w:sz w:val="20"/>
-          <w:szCs w:val="20"/>
-        </w:rPr>
-        <w:t xml:space="preserve">React app with </w:t>
-      </w:r>
-      <w:r>
-        <w:rPr>
-          <w:rFonts w:asciiTheme="minorHAnsi" w:hAnsiTheme="minorHAnsi"/>
+          <w:rFonts w:asciiTheme="majorHAnsi" w:hAnsiTheme="majorHAnsi"/>
+          <w:sz w:val="20"/>
+          <w:szCs w:val="20"/>
+        </w:rPr>
+        <w:t xml:space="preserve">React app </w:t>
+      </w:r>
+      <w:r>
+        <w:rPr>
+          <w:rFonts w:asciiTheme="majorHAnsi" w:hAnsiTheme="majorHAnsi"/>
           <w:sz w:val="20"/>
           <w:szCs w:val="20"/>
         </w:rPr>
@@ -2117,7 +2117,6 @@
     </w:p>
     <w:p>
       <w:pPr>
-        <w:ind w:left="11"/>
         <w:rPr>
           <w:rFonts w:ascii="Calibri" w:hAnsi="Calibri"/>
           <w:b/>
@@ -2573,7 +2572,7 @@
     </w:p>
     <w:sectPr>
       <w:pgSz w:w="12240" w:h="15840"/>
-      <w:pgMar w:top="1134" w:right="1440" w:bottom="1134" w:left="1440" w:header="720" w:footer="720" w:gutter="0"/>
+      <w:pgMar w:top="1440" w:right="1440" w:bottom="1440" w:left="1440" w:header="720" w:footer="720" w:gutter="0"/>
       <w:pgNumType w:start="1"/>
       <w:cols w:space="720"/>
       <w:docGrid w:linePitch="299"/>
@@ -5038,7 +5037,7 @@
 </file>
 
 <file path=customXml/itemProps1.xml><?xml version="1.0" encoding="utf-8"?>
-<ds:datastoreItem xmlns:ds="http://schemas.openxmlformats.org/officeDocument/2006/customXml" ds:itemID="{981B53E4-F03D-E942-B18E-8EA0A7DA9748}">
+<ds:datastoreItem xmlns:ds="http://schemas.openxmlformats.org/officeDocument/2006/customXml" ds:itemID="{4D0607F2-0E76-8441-B0C2-55366CCF5764}">
   <ds:schemaRefs>
     <ds:schemaRef ds:uri="http://schemas.openxmlformats.org/officeDocument/2006/bibliography"/>
   </ds:schemaRefs>

--- a/James_Hageman_resume_summer_2018.docx
+++ b/James_Hageman_resume_summer_2018.docx
@@ -271,6 +271,7 @@
           <w:ilvl w:val="0"/>
           <w:numId w:val="4"/>
         </w:numPr>
+        <w:spacing w:line="240" w:lineRule="auto"/>
         <w:ind w:hanging="360"/>
         <w:contextualSpacing/>
         <w:rPr>
@@ -311,6 +312,7 @@
           <w:ilvl w:val="0"/>
           <w:numId w:val="4"/>
         </w:numPr>
+        <w:spacing w:line="240" w:lineRule="auto"/>
         <w:ind w:hanging="360"/>
         <w:contextualSpacing/>
         <w:rPr>
@@ -431,6 +433,7 @@
           <w:ilvl w:val="0"/>
           <w:numId w:val="4"/>
         </w:numPr>
+        <w:spacing w:line="240" w:lineRule="auto"/>
         <w:ind w:hanging="360"/>
         <w:contextualSpacing/>
         <w:rPr>
@@ -775,17 +778,216 @@
           <w:sz w:val="20"/>
           <w:szCs w:val="20"/>
         </w:rPr>
-        <w:t>Architected a zero downtime ElasticSearch version upgrade using multiple clusters and CI pipelin</w:t>
-      </w:r>
-      <w:bookmarkStart w:id="0" w:name="_GoBack"/>
-      <w:bookmarkEnd w:id="0"/>
-      <w:r>
-        <w:rPr>
-          <w:rFonts w:asciiTheme="majorHAnsi" w:hAnsiTheme="majorHAnsi"/>
-          <w:sz w:val="20"/>
-          <w:szCs w:val="20"/>
-        </w:rPr>
-        <w:t>es</w:t>
+        <w:t>Architected a zero downtime ElasticSearch version upgrade using multiple clusters and CI pipelines</w:t>
+      </w:r>
+    </w:p>
+    <w:p>
+      <w:pPr>
+        <w:numPr>
+          <w:ilvl w:val="0"/>
+          <w:numId w:val="8"/>
+        </w:numPr>
+        <w:ind w:hanging="360"/>
+        <w:contextualSpacing/>
+        <w:rPr>
+          <w:rFonts w:asciiTheme="majorHAnsi" w:hAnsiTheme="majorHAnsi"/>
+          <w:sz w:val="20"/>
+          <w:szCs w:val="20"/>
+        </w:rPr>
+      </w:pPr>
+      <w:r>
+        <w:rPr>
+          <w:rFonts w:asciiTheme="majorHAnsi" w:hAnsiTheme="majorHAnsi"/>
+          <w:sz w:val="20"/>
+          <w:szCs w:val="20"/>
+        </w:rPr>
+        <w:t xml:space="preserve">Built a safe topic deletion mechanism for </w:t>
+      </w:r>
+      <w:proofErr w:type="spellStart"/>
+      <w:r>
+        <w:rPr>
+          <w:rFonts w:asciiTheme="majorHAnsi" w:hAnsiTheme="majorHAnsi"/>
+          <w:sz w:val="20"/>
+          <w:szCs w:val="20"/>
+        </w:rPr>
+        <w:t>Kakfa</w:t>
+      </w:r>
+      <w:proofErr w:type="spellEnd"/>
+      <w:r>
+        <w:rPr>
+          <w:rFonts w:asciiTheme="majorHAnsi" w:hAnsiTheme="majorHAnsi"/>
+          <w:sz w:val="20"/>
+          <w:szCs w:val="20"/>
+        </w:rPr>
+        <w:t xml:space="preserve">, allowing teams to </w:t>
+      </w:r>
+      <w:r>
+        <w:rPr>
+          <w:rFonts w:asciiTheme="majorHAnsi" w:hAnsiTheme="majorHAnsi"/>
+          <w:sz w:val="20"/>
+          <w:szCs w:val="20"/>
+        </w:rPr>
+        <w:t>iterate</w:t>
+      </w:r>
+      <w:r>
+        <w:rPr>
+          <w:rFonts w:asciiTheme="majorHAnsi" w:hAnsiTheme="majorHAnsi"/>
+          <w:sz w:val="20"/>
+          <w:szCs w:val="20"/>
+        </w:rPr>
+        <w:t xml:space="preserve"> without risking data loss</w:t>
+      </w:r>
+    </w:p>
+    <w:p>
+      <w:pPr>
+        <w:rPr>
+          <w:rFonts w:ascii="Calibri" w:hAnsi="Calibri"/>
+          <w:b/>
+          <w:sz w:val="20"/>
+          <w:szCs w:val="20"/>
+        </w:rPr>
+      </w:pPr>
+      <w:r>
+        <w:rPr>
+          <w:rFonts w:ascii="Calibri" w:hAnsi="Calibri"/>
+          <w:b/>
+          <w:sz w:val="20"/>
+          <w:szCs w:val="20"/>
+        </w:rPr>
+        <w:t>Shopify</w:t>
+      </w:r>
+      <w:r>
+        <w:rPr>
+          <w:rFonts w:ascii="Calibri" w:hAnsi="Calibri"/>
+          <w:b/>
+          <w:sz w:val="20"/>
+          <w:szCs w:val="20"/>
+        </w:rPr>
+        <w:t xml:space="preserve"> </w:t>
+      </w:r>
+      <w:r>
+        <w:rPr>
+          <w:rFonts w:ascii="Calibri" w:hAnsi="Calibri"/>
+          <w:sz w:val="20"/>
+          <w:szCs w:val="20"/>
+        </w:rPr>
+        <w:t>Developer</w:t>
+      </w:r>
+      <w:r>
+        <w:rPr>
+          <w:rFonts w:ascii="Calibri" w:hAnsi="Calibri"/>
+          <w:sz w:val="20"/>
+          <w:szCs w:val="20"/>
+        </w:rPr>
+        <w:t xml:space="preserve"> Intern</w:t>
+      </w:r>
+      <w:r>
+        <w:rPr>
+          <w:rFonts w:ascii="Calibri" w:hAnsi="Calibri"/>
+          <w:sz w:val="20"/>
+          <w:szCs w:val="20"/>
+        </w:rPr>
+        <w:t>,</w:t>
+      </w:r>
+      <w:r>
+        <w:rPr>
+          <w:rFonts w:ascii="Calibri" w:hAnsi="Calibri"/>
+          <w:b/>
+          <w:sz w:val="20"/>
+          <w:szCs w:val="20"/>
+        </w:rPr>
+        <w:t xml:space="preserve"> </w:t>
+      </w:r>
+      <w:r>
+        <w:rPr>
+          <w:rFonts w:ascii="Calibri" w:hAnsi="Calibri"/>
+          <w:sz w:val="20"/>
+          <w:szCs w:val="20"/>
+        </w:rPr>
+        <w:t xml:space="preserve">Waterloo </w:t>
+      </w:r>
+      <w:r>
+        <w:rPr>
+          <w:rFonts w:ascii="Calibri" w:hAnsi="Calibri"/>
+          <w:sz w:val="20"/>
+          <w:szCs w:val="20"/>
+        </w:rPr>
+        <w:t>O</w:t>
+      </w:r>
+      <w:r>
+        <w:rPr>
+          <w:rFonts w:ascii="Calibri" w:hAnsi="Calibri"/>
+          <w:sz w:val="20"/>
+          <w:szCs w:val="20"/>
+        </w:rPr>
+        <w:t>N</w:t>
+      </w:r>
+      <w:r>
+        <w:rPr>
+          <w:rFonts w:ascii="Calibri" w:hAnsi="Calibri"/>
+          <w:sz w:val="20"/>
+          <w:szCs w:val="20"/>
+        </w:rPr>
+        <w:tab/>
+      </w:r>
+      <w:r>
+        <w:rPr>
+          <w:rFonts w:ascii="Calibri" w:hAnsi="Calibri"/>
+          <w:sz w:val="20"/>
+          <w:szCs w:val="20"/>
+        </w:rPr>
+        <w:tab/>
+      </w:r>
+      <w:r>
+        <w:rPr>
+          <w:rFonts w:ascii="Calibri" w:hAnsi="Calibri"/>
+          <w:sz w:val="20"/>
+          <w:szCs w:val="20"/>
+        </w:rPr>
+        <w:tab/>
+      </w:r>
+      <w:r>
+        <w:rPr>
+          <w:rFonts w:ascii="Calibri" w:hAnsi="Calibri"/>
+          <w:sz w:val="20"/>
+          <w:szCs w:val="20"/>
+        </w:rPr>
+        <w:tab/>
+      </w:r>
+      <w:r>
+        <w:rPr>
+          <w:rFonts w:ascii="Calibri" w:hAnsi="Calibri"/>
+          <w:sz w:val="20"/>
+          <w:szCs w:val="20"/>
+        </w:rPr>
+        <w:tab/>
+      </w:r>
+      <w:proofErr w:type="gramStart"/>
+      <w:r>
+        <w:rPr>
+          <w:rFonts w:ascii="Calibri" w:hAnsi="Calibri"/>
+          <w:sz w:val="20"/>
+          <w:szCs w:val="20"/>
+        </w:rPr>
+        <w:tab/>
+        <w:t xml:space="preserve">  </w:t>
+      </w:r>
+      <w:r>
+        <w:rPr>
+          <w:rFonts w:ascii="Calibri" w:hAnsi="Calibri"/>
+          <w:sz w:val="20"/>
+          <w:szCs w:val="20"/>
+        </w:rPr>
+        <w:tab/>
+      </w:r>
+      <w:proofErr w:type="gramEnd"/>
+      <w:r>
+        <w:rPr>
+          <w:rFonts w:ascii="Calibri" w:hAnsi="Calibri"/>
+          <w:sz w:val="20"/>
+          <w:szCs w:val="20"/>
+        </w:rPr>
+        <w:t xml:space="preserve">         Winter 2017</w:t>
       </w:r>
     </w:p>
     <w:p>
@@ -809,89 +1011,27 @@
           <w:sz w:val="20"/>
           <w:szCs w:val="20"/>
         </w:rPr>
-        <w:t xml:space="preserve">Built a safe topic deletion mechanism for </w:t>
-      </w:r>
-      <w:proofErr w:type="spellStart"/>
-      <w:r>
-        <w:rPr>
-          <w:rFonts w:asciiTheme="majorHAnsi" w:hAnsiTheme="majorHAnsi"/>
-          <w:sz w:val="20"/>
-          <w:szCs w:val="20"/>
-        </w:rPr>
-        <w:t>Kakfa</w:t>
-      </w:r>
-      <w:proofErr w:type="spellEnd"/>
-      <w:r>
-        <w:rPr>
-          <w:rFonts w:asciiTheme="majorHAnsi" w:hAnsiTheme="majorHAnsi"/>
-          <w:sz w:val="20"/>
-          <w:szCs w:val="20"/>
-        </w:rPr>
-        <w:t xml:space="preserve">, allowing teams to </w:t>
-      </w:r>
-      <w:r>
-        <w:rPr>
-          <w:rFonts w:asciiTheme="majorHAnsi" w:hAnsiTheme="majorHAnsi"/>
-          <w:sz w:val="20"/>
-          <w:szCs w:val="20"/>
-        </w:rPr>
-        <w:t>iterate</w:t>
-      </w:r>
-      <w:r>
-        <w:rPr>
-          <w:rFonts w:asciiTheme="majorHAnsi" w:hAnsiTheme="majorHAnsi"/>
-          <w:sz w:val="20"/>
-          <w:szCs w:val="20"/>
-        </w:rPr>
-        <w:t xml:space="preserve"> without risking data loss</w:t>
-      </w:r>
-    </w:p>
-    <w:p>
-      <w:pPr>
-        <w:rPr>
-          <w:rFonts w:ascii="Calibri" w:hAnsi="Calibri"/>
-          <w:b/>
-          <w:sz w:val="20"/>
-          <w:szCs w:val="20"/>
-        </w:rPr>
-      </w:pPr>
-      <w:r>
-        <w:rPr>
-          <w:rFonts w:ascii="Calibri" w:hAnsi="Calibri"/>
-          <w:b/>
-          <w:sz w:val="20"/>
-          <w:szCs w:val="20"/>
-        </w:rPr>
-        <w:t>Shopify</w:t>
-      </w:r>
-      <w:r>
-        <w:rPr>
-          <w:rFonts w:ascii="Calibri" w:hAnsi="Calibri"/>
-          <w:b/>
-          <w:sz w:val="20"/>
-          <w:szCs w:val="20"/>
-        </w:rPr>
-        <w:t xml:space="preserve"> </w:t>
-      </w:r>
-      <w:r>
-        <w:rPr>
-          <w:rFonts w:ascii="Calibri" w:hAnsi="Calibri"/>
-          <w:sz w:val="20"/>
-          <w:szCs w:val="20"/>
-        </w:rPr>
-        <w:t>Developer</w:t>
-      </w:r>
-      <w:r>
-        <w:rPr>
-          <w:rFonts w:ascii="Calibri" w:hAnsi="Calibri"/>
-          <w:sz w:val="20"/>
-          <w:szCs w:val="20"/>
-        </w:rPr>
-        <w:t xml:space="preserve"> Intern</w:t>
-      </w:r>
-      <w:r>
-        <w:rPr>
-          <w:rFonts w:ascii="Calibri" w:hAnsi="Calibri"/>
+        <w:t xml:space="preserve">Shipped </w:t>
+      </w:r>
+      <w:r>
+        <w:rPr>
+          <w:rFonts w:asciiTheme="majorHAnsi" w:hAnsiTheme="majorHAnsi"/>
+          <w:sz w:val="20"/>
+          <w:szCs w:val="20"/>
+        </w:rPr>
+        <w:t xml:space="preserve">merchant-facing error reporting for Shopify Scripts </w:t>
+      </w:r>
+      <w:r>
+        <w:rPr>
+          <w:rFonts w:asciiTheme="majorHAnsi" w:hAnsiTheme="majorHAnsi"/>
+          <w:sz w:val="20"/>
+          <w:szCs w:val="20"/>
+        </w:rPr>
+        <w:t>using Ruby, Kafka, Sentry, and React</w:t>
+      </w:r>
+      <w:r>
+        <w:rPr>
+          <w:rFonts w:asciiTheme="majorHAnsi" w:hAnsiTheme="majorHAnsi"/>
           <w:sz w:val="20"/>
           <w:szCs w:val="20"/>
         </w:rPr>
@@ -899,103 +1039,19 @@
       </w:r>
       <w:r>
         <w:rPr>
-          <w:rFonts w:ascii="Calibri" w:hAnsi="Calibri"/>
-          <w:b/>
-          <w:sz w:val="20"/>
-          <w:szCs w:val="20"/>
-        </w:rPr>
-        <w:t xml:space="preserve"> </w:t>
-      </w:r>
-      <w:r>
-        <w:rPr>
-          <w:rFonts w:ascii="Calibri" w:hAnsi="Calibri"/>
-          <w:sz w:val="20"/>
-          <w:szCs w:val="20"/>
-        </w:rPr>
-        <w:t xml:space="preserve">Waterloo </w:t>
-      </w:r>
-      <w:r>
-        <w:rPr>
-          <w:rFonts w:ascii="Calibri" w:hAnsi="Calibri"/>
-          <w:sz w:val="20"/>
-          <w:szCs w:val="20"/>
-        </w:rPr>
-        <w:t>O</w:t>
-      </w:r>
-      <w:r>
-        <w:rPr>
-          <w:rFonts w:ascii="Calibri" w:hAnsi="Calibri"/>
-          <w:sz w:val="20"/>
-          <w:szCs w:val="20"/>
-        </w:rPr>
-        <w:t>N</w:t>
-      </w:r>
-      <w:r>
-        <w:rPr>
-          <w:rFonts w:ascii="Calibri" w:hAnsi="Calibri"/>
-          <w:sz w:val="20"/>
-          <w:szCs w:val="20"/>
-        </w:rPr>
-        <w:tab/>
-      </w:r>
-      <w:r>
-        <w:rPr>
-          <w:rFonts w:ascii="Calibri" w:hAnsi="Calibri"/>
-          <w:sz w:val="20"/>
-          <w:szCs w:val="20"/>
-        </w:rPr>
-        <w:tab/>
-      </w:r>
-      <w:r>
-        <w:rPr>
-          <w:rFonts w:ascii="Calibri" w:hAnsi="Calibri"/>
-          <w:sz w:val="20"/>
-          <w:szCs w:val="20"/>
-        </w:rPr>
-        <w:tab/>
-      </w:r>
-      <w:r>
-        <w:rPr>
-          <w:rFonts w:ascii="Calibri" w:hAnsi="Calibri"/>
-          <w:sz w:val="20"/>
-          <w:szCs w:val="20"/>
-        </w:rPr>
-        <w:tab/>
-      </w:r>
-      <w:r>
-        <w:rPr>
-          <w:rFonts w:ascii="Calibri" w:hAnsi="Calibri"/>
-          <w:sz w:val="20"/>
-          <w:szCs w:val="20"/>
-        </w:rPr>
-        <w:tab/>
-      </w:r>
-      <w:proofErr w:type="gramStart"/>
-      <w:r>
-        <w:rPr>
-          <w:rFonts w:ascii="Calibri" w:hAnsi="Calibri"/>
-          <w:sz w:val="20"/>
-          <w:szCs w:val="20"/>
-        </w:rPr>
-        <w:tab/>
-        <w:t xml:space="preserve">  </w:t>
-      </w:r>
-      <w:r>
-        <w:rPr>
-          <w:rFonts w:ascii="Calibri" w:hAnsi="Calibri"/>
-          <w:sz w:val="20"/>
-          <w:szCs w:val="20"/>
-        </w:rPr>
-        <w:tab/>
-      </w:r>
-      <w:proofErr w:type="gramEnd"/>
-      <w:r>
-        <w:rPr>
-          <w:rFonts w:ascii="Calibri" w:hAnsi="Calibri"/>
-          <w:sz w:val="20"/>
-          <w:szCs w:val="20"/>
-        </w:rPr>
-        <w:t xml:space="preserve">         Winter 2017</w:t>
+          <w:rFonts w:asciiTheme="majorHAnsi" w:hAnsiTheme="majorHAnsi"/>
+          <w:sz w:val="20"/>
+          <w:szCs w:val="20"/>
+        </w:rPr>
+        <w:t xml:space="preserve"> increasing </w:t>
+      </w:r>
+      <w:r>
+        <w:rPr>
+          <w:rFonts w:asciiTheme="majorHAnsi" w:hAnsiTheme="majorHAnsi"/>
+          <w:sz w:val="20"/>
+          <w:szCs w:val="20"/>
+        </w:rPr>
+        <w:t>merchant trust and decreasing support load from broken scripts</w:t>
       </w:r>
     </w:p>
     <w:p>
@@ -1019,47 +1075,204 @@
           <w:sz w:val="20"/>
           <w:szCs w:val="20"/>
         </w:rPr>
-        <w:t xml:space="preserve">Shipped </w:t>
-      </w:r>
-      <w:r>
-        <w:rPr>
-          <w:rFonts w:asciiTheme="majorHAnsi" w:hAnsiTheme="majorHAnsi"/>
-          <w:sz w:val="20"/>
-          <w:szCs w:val="20"/>
-        </w:rPr>
-        <w:t xml:space="preserve">merchant-facing error reporting for Shopify Scripts </w:t>
-      </w:r>
-      <w:r>
-        <w:rPr>
-          <w:rFonts w:asciiTheme="majorHAnsi" w:hAnsiTheme="majorHAnsi"/>
-          <w:sz w:val="20"/>
-          <w:szCs w:val="20"/>
-        </w:rPr>
-        <w:t>using Ruby, Kafka, Sentry, and React</w:t>
-      </w:r>
-      <w:r>
-        <w:rPr>
-          <w:rFonts w:asciiTheme="majorHAnsi" w:hAnsiTheme="majorHAnsi"/>
-          <w:sz w:val="20"/>
-          <w:szCs w:val="20"/>
-        </w:rPr>
-        <w:t>,</w:t>
-      </w:r>
-      <w:r>
-        <w:rPr>
-          <w:rFonts w:asciiTheme="majorHAnsi" w:hAnsiTheme="majorHAnsi"/>
-          <w:sz w:val="20"/>
-          <w:szCs w:val="20"/>
-        </w:rPr>
-        <w:t xml:space="preserve"> increasing </w:t>
-      </w:r>
-      <w:r>
-        <w:rPr>
-          <w:rFonts w:asciiTheme="majorHAnsi" w:hAnsiTheme="majorHAnsi"/>
-          <w:sz w:val="20"/>
-          <w:szCs w:val="20"/>
-        </w:rPr>
-        <w:t>merchant trust and decreasing support load from broken scripts</w:t>
+        <w:t>Streamlined customer migrations to Shopify Plus by developing the Bulk Customer Invites app</w:t>
+      </w:r>
+    </w:p>
+    <w:p>
+      <w:pPr>
+        <w:numPr>
+          <w:ilvl w:val="0"/>
+          <w:numId w:val="8"/>
+        </w:numPr>
+        <w:ind w:hanging="360"/>
+        <w:contextualSpacing/>
+        <w:rPr>
+          <w:rFonts w:asciiTheme="majorHAnsi" w:hAnsiTheme="majorHAnsi"/>
+          <w:sz w:val="20"/>
+          <w:szCs w:val="20"/>
+        </w:rPr>
+      </w:pPr>
+      <w:r>
+        <w:rPr>
+          <w:rFonts w:asciiTheme="majorHAnsi" w:hAnsiTheme="majorHAnsi"/>
+          <w:sz w:val="20"/>
+          <w:szCs w:val="20"/>
+        </w:rPr>
+        <w:t xml:space="preserve">Deployed </w:t>
+      </w:r>
+      <w:r>
+        <w:rPr>
+          <w:rFonts w:asciiTheme="majorHAnsi" w:hAnsiTheme="majorHAnsi"/>
+          <w:sz w:val="20"/>
+          <w:szCs w:val="20"/>
+        </w:rPr>
+        <w:t xml:space="preserve">and monitored </w:t>
+      </w:r>
+      <w:r>
+        <w:rPr>
+          <w:rFonts w:asciiTheme="majorHAnsi" w:hAnsiTheme="majorHAnsi"/>
+          <w:sz w:val="20"/>
+          <w:szCs w:val="20"/>
+        </w:rPr>
+        <w:t>new production services with Kubernetes</w:t>
+      </w:r>
+      <w:r>
+        <w:rPr>
+          <w:rFonts w:asciiTheme="majorHAnsi" w:hAnsiTheme="majorHAnsi"/>
+          <w:sz w:val="20"/>
+          <w:szCs w:val="20"/>
+        </w:rPr>
+        <w:t xml:space="preserve">, </w:t>
+      </w:r>
+      <w:r>
+        <w:rPr>
+          <w:rFonts w:asciiTheme="majorHAnsi" w:hAnsiTheme="majorHAnsi"/>
+          <w:sz w:val="20"/>
+          <w:szCs w:val="20"/>
+        </w:rPr>
+        <w:t xml:space="preserve">CI, </w:t>
+      </w:r>
+      <w:r>
+        <w:rPr>
+          <w:rFonts w:asciiTheme="majorHAnsi" w:hAnsiTheme="majorHAnsi"/>
+          <w:sz w:val="20"/>
+          <w:szCs w:val="20"/>
+        </w:rPr>
+        <w:t xml:space="preserve">and </w:t>
+      </w:r>
+      <w:r>
+        <w:rPr>
+          <w:rFonts w:asciiTheme="majorHAnsi" w:hAnsiTheme="majorHAnsi"/>
+          <w:sz w:val="20"/>
+          <w:szCs w:val="20"/>
+        </w:rPr>
+        <w:t>Datad</w:t>
+      </w:r>
+      <w:r>
+        <w:rPr>
+          <w:rFonts w:asciiTheme="majorHAnsi" w:hAnsiTheme="majorHAnsi"/>
+          <w:sz w:val="20"/>
+          <w:szCs w:val="20"/>
+        </w:rPr>
+        <w:t>og</w:t>
+      </w:r>
+    </w:p>
+    <w:p>
+      <w:pPr>
+        <w:rPr>
+          <w:rFonts w:ascii="Calibri" w:hAnsi="Calibri"/>
+          <w:b/>
+          <w:sz w:val="20"/>
+          <w:szCs w:val="20"/>
+        </w:rPr>
+      </w:pPr>
+      <w:r>
+        <w:rPr>
+          <w:rFonts w:ascii="Calibri" w:hAnsi="Calibri"/>
+          <w:b/>
+          <w:sz w:val="20"/>
+          <w:szCs w:val="20"/>
+        </w:rPr>
+        <w:t>Rangle.io</w:t>
+      </w:r>
+      <w:r>
+        <w:rPr>
+          <w:rFonts w:ascii="Calibri" w:hAnsi="Calibri"/>
+          <w:b/>
+          <w:sz w:val="20"/>
+          <w:szCs w:val="20"/>
+        </w:rPr>
+        <w:t xml:space="preserve"> </w:t>
+      </w:r>
+      <w:r>
+        <w:rPr>
+          <w:rFonts w:ascii="Calibri" w:hAnsi="Calibri"/>
+          <w:sz w:val="20"/>
+          <w:szCs w:val="20"/>
+        </w:rPr>
+        <w:t>JavaScript Developer,</w:t>
+      </w:r>
+      <w:r>
+        <w:rPr>
+          <w:rFonts w:ascii="Calibri" w:hAnsi="Calibri"/>
+          <w:b/>
+          <w:sz w:val="20"/>
+          <w:szCs w:val="20"/>
+        </w:rPr>
+        <w:t xml:space="preserve"> </w:t>
+      </w:r>
+      <w:r>
+        <w:rPr>
+          <w:rFonts w:ascii="Calibri" w:hAnsi="Calibri"/>
+          <w:sz w:val="20"/>
+          <w:szCs w:val="20"/>
+        </w:rPr>
+        <w:t xml:space="preserve">Toronto </w:t>
+      </w:r>
+      <w:r>
+        <w:rPr>
+          <w:rFonts w:ascii="Calibri" w:hAnsi="Calibri"/>
+          <w:sz w:val="20"/>
+          <w:szCs w:val="20"/>
+        </w:rPr>
+        <w:t>ON</w:t>
+      </w:r>
+      <w:r>
+        <w:rPr>
+          <w:rFonts w:ascii="Calibri" w:hAnsi="Calibri"/>
+          <w:sz w:val="20"/>
+          <w:szCs w:val="20"/>
+        </w:rPr>
+        <w:t xml:space="preserve">      </w:t>
+      </w:r>
+      <w:r>
+        <w:rPr>
+          <w:rFonts w:ascii="Calibri" w:hAnsi="Calibri"/>
+          <w:sz w:val="20"/>
+          <w:szCs w:val="20"/>
+        </w:rPr>
+        <w:t xml:space="preserve">      </w:t>
+      </w:r>
+      <w:r>
+        <w:rPr>
+          <w:rFonts w:ascii="Calibri" w:hAnsi="Calibri"/>
+          <w:sz w:val="20"/>
+          <w:szCs w:val="20"/>
+        </w:rPr>
+        <w:t xml:space="preserve"> </w:t>
+      </w:r>
+      <w:r>
+        <w:rPr>
+          <w:rFonts w:ascii="Calibri" w:hAnsi="Calibri"/>
+          <w:sz w:val="20"/>
+          <w:szCs w:val="20"/>
+        </w:rPr>
+        <w:t xml:space="preserve">                                                     </w:t>
+      </w:r>
+      <w:r>
+        <w:rPr>
+          <w:rFonts w:ascii="Calibri" w:hAnsi="Calibri"/>
+          <w:sz w:val="20"/>
+          <w:szCs w:val="20"/>
+        </w:rPr>
+        <w:t xml:space="preserve">          </w:t>
+      </w:r>
+      <w:r>
+        <w:rPr>
+          <w:rFonts w:ascii="Calibri" w:hAnsi="Calibri"/>
+          <w:sz w:val="20"/>
+          <w:szCs w:val="20"/>
+        </w:rPr>
+        <w:tab/>
+      </w:r>
+      <w:r>
+        <w:rPr>
+          <w:rFonts w:ascii="Calibri" w:hAnsi="Calibri"/>
+          <w:sz w:val="20"/>
+          <w:szCs w:val="20"/>
+        </w:rPr>
+        <w:tab/>
+        <w:t xml:space="preserve">      Summer 2016</w:t>
       </w:r>
     </w:p>
     <w:p>
@@ -1083,7 +1296,135 @@
           <w:sz w:val="20"/>
           <w:szCs w:val="20"/>
         </w:rPr>
-        <w:t>Streamlined customer migrations to Shopify Plus by developing the Bulk Customer Invites app</w:t>
+        <w:t xml:space="preserve">Developed </w:t>
+      </w:r>
+      <w:r>
+        <w:rPr>
+          <w:rFonts w:asciiTheme="majorHAnsi" w:hAnsiTheme="majorHAnsi"/>
+          <w:sz w:val="20"/>
+          <w:szCs w:val="20"/>
+        </w:rPr>
+        <w:t>the new</w:t>
+      </w:r>
+      <w:r>
+        <w:rPr>
+          <w:rFonts w:asciiTheme="majorHAnsi" w:hAnsiTheme="majorHAnsi"/>
+          <w:sz w:val="20"/>
+          <w:szCs w:val="20"/>
+        </w:rPr>
+        <w:t xml:space="preserve"> e-c</w:t>
+      </w:r>
+      <w:r>
+        <w:rPr>
+          <w:rFonts w:asciiTheme="majorHAnsi" w:hAnsiTheme="majorHAnsi"/>
+          <w:sz w:val="20"/>
+          <w:szCs w:val="20"/>
+        </w:rPr>
+        <w:t xml:space="preserve">ommerce </w:t>
+      </w:r>
+      <w:r>
+        <w:rPr>
+          <w:rFonts w:asciiTheme="majorHAnsi" w:hAnsiTheme="majorHAnsi"/>
+          <w:sz w:val="20"/>
+          <w:szCs w:val="20"/>
+        </w:rPr>
+        <w:t xml:space="preserve">platform </w:t>
+      </w:r>
+      <w:r>
+        <w:rPr>
+          <w:rFonts w:asciiTheme="majorHAnsi" w:hAnsiTheme="majorHAnsi"/>
+          <w:sz w:val="20"/>
+          <w:szCs w:val="20"/>
+        </w:rPr>
+        <w:t xml:space="preserve">for </w:t>
+      </w:r>
+      <w:r>
+        <w:rPr>
+          <w:rFonts w:asciiTheme="majorHAnsi" w:hAnsiTheme="majorHAnsi"/>
+          <w:sz w:val="20"/>
+          <w:szCs w:val="20"/>
+        </w:rPr>
+        <w:t xml:space="preserve">Aldo Shoes </w:t>
+      </w:r>
+      <w:r>
+        <w:rPr>
+          <w:rFonts w:asciiTheme="majorHAnsi" w:hAnsiTheme="majorHAnsi"/>
+          <w:sz w:val="20"/>
+          <w:szCs w:val="20"/>
+        </w:rPr>
+        <w:t xml:space="preserve">with </w:t>
+      </w:r>
+      <w:r>
+        <w:rPr>
+          <w:rFonts w:asciiTheme="majorHAnsi" w:hAnsiTheme="majorHAnsi"/>
+          <w:sz w:val="20"/>
+          <w:szCs w:val="20"/>
+        </w:rPr>
+        <w:t>React, Redux, Redux-Saga</w:t>
+      </w:r>
+      <w:r>
+        <w:rPr>
+          <w:rFonts w:asciiTheme="majorHAnsi" w:hAnsiTheme="majorHAnsi"/>
+          <w:sz w:val="20"/>
+          <w:szCs w:val="20"/>
+        </w:rPr>
+        <w:t>, Ramda</w:t>
+      </w:r>
+      <w:r>
+        <w:rPr>
+          <w:rFonts w:asciiTheme="majorHAnsi" w:hAnsiTheme="majorHAnsi"/>
+          <w:sz w:val="20"/>
+          <w:szCs w:val="20"/>
+        </w:rPr>
+        <w:t xml:space="preserve"> and functional programming</w:t>
+      </w:r>
+      <w:r>
+        <w:rPr>
+          <w:rFonts w:asciiTheme="majorHAnsi" w:hAnsiTheme="majorHAnsi"/>
+          <w:sz w:val="20"/>
+          <w:szCs w:val="20"/>
+        </w:rPr>
+        <w:t xml:space="preserve"> </w:t>
+      </w:r>
+      <w:r>
+        <w:rPr>
+          <w:rFonts w:asciiTheme="majorHAnsi" w:hAnsiTheme="majorHAnsi"/>
+          <w:sz w:val="20"/>
+          <w:szCs w:val="20"/>
+        </w:rPr>
+        <w:t>to make the frontend code</w:t>
+      </w:r>
+      <w:r>
+        <w:rPr>
+          <w:rFonts w:asciiTheme="majorHAnsi" w:hAnsiTheme="majorHAnsi"/>
+          <w:sz w:val="20"/>
+          <w:szCs w:val="20"/>
+        </w:rPr>
+        <w:t xml:space="preserve"> modular</w:t>
+      </w:r>
+      <w:r>
+        <w:rPr>
+          <w:rFonts w:asciiTheme="majorHAnsi" w:hAnsiTheme="majorHAnsi"/>
+          <w:sz w:val="20"/>
+          <w:szCs w:val="20"/>
+        </w:rPr>
+        <w:t>,</w:t>
+      </w:r>
+      <w:r>
+        <w:rPr>
+          <w:rFonts w:asciiTheme="majorHAnsi" w:hAnsiTheme="majorHAnsi"/>
+          <w:sz w:val="20"/>
+          <w:szCs w:val="20"/>
+        </w:rPr>
+        <w:t xml:space="preserve"> scalable</w:t>
+      </w:r>
+      <w:r>
+        <w:rPr>
+          <w:rFonts w:asciiTheme="majorHAnsi" w:hAnsiTheme="majorHAnsi"/>
+          <w:sz w:val="20"/>
+          <w:szCs w:val="20"/>
+        </w:rPr>
+        <w:t xml:space="preserve"> and fast</w:t>
       </w:r>
     </w:p>
     <w:p>
@@ -1103,185 +1444,35 @@
       </w:pPr>
       <w:r>
         <w:rPr>
-          <w:rFonts w:asciiTheme="majorHAnsi" w:hAnsiTheme="majorHAnsi"/>
-          <w:sz w:val="20"/>
-          <w:szCs w:val="20"/>
-        </w:rPr>
-        <w:t xml:space="preserve">Deployed </w:t>
-      </w:r>
-      <w:r>
-        <w:rPr>
-          <w:rFonts w:asciiTheme="majorHAnsi" w:hAnsiTheme="majorHAnsi"/>
-          <w:sz w:val="20"/>
-          <w:szCs w:val="20"/>
-        </w:rPr>
-        <w:t xml:space="preserve">and monitored </w:t>
-      </w:r>
-      <w:r>
-        <w:rPr>
-          <w:rFonts w:asciiTheme="majorHAnsi" w:hAnsiTheme="majorHAnsi"/>
-          <w:sz w:val="20"/>
-          <w:szCs w:val="20"/>
-        </w:rPr>
-        <w:t>new production services with Kubernetes</w:t>
-      </w:r>
-      <w:r>
-        <w:rPr>
-          <w:rFonts w:asciiTheme="majorHAnsi" w:hAnsiTheme="majorHAnsi"/>
-          <w:sz w:val="20"/>
-          <w:szCs w:val="20"/>
-        </w:rPr>
-        <w:t xml:space="preserve">, </w:t>
-      </w:r>
-      <w:r>
-        <w:rPr>
-          <w:rFonts w:asciiTheme="majorHAnsi" w:hAnsiTheme="majorHAnsi"/>
-          <w:sz w:val="20"/>
-          <w:szCs w:val="20"/>
-        </w:rPr>
-        <w:t xml:space="preserve">CI, </w:t>
-      </w:r>
-      <w:r>
-        <w:rPr>
-          <w:rFonts w:asciiTheme="majorHAnsi" w:hAnsiTheme="majorHAnsi"/>
-          <w:sz w:val="20"/>
-          <w:szCs w:val="20"/>
-        </w:rPr>
-        <w:t xml:space="preserve">and </w:t>
-      </w:r>
-      <w:r>
-        <w:rPr>
-          <w:rFonts w:asciiTheme="majorHAnsi" w:hAnsiTheme="majorHAnsi"/>
-          <w:sz w:val="20"/>
-          <w:szCs w:val="20"/>
-        </w:rPr>
-        <w:t>Datad</w:t>
-      </w:r>
-      <w:r>
-        <w:rPr>
-          <w:rFonts w:asciiTheme="majorHAnsi" w:hAnsiTheme="majorHAnsi"/>
-          <w:sz w:val="20"/>
-          <w:szCs w:val="20"/>
-        </w:rPr>
-        <w:t>og</w:t>
-      </w:r>
-    </w:p>
-    <w:p>
-      <w:pPr>
-        <w:rPr>
-          <w:rFonts w:ascii="Calibri" w:hAnsi="Calibri"/>
-          <w:b/>
-          <w:sz w:val="20"/>
-          <w:szCs w:val="20"/>
-        </w:rPr>
-      </w:pPr>
-      <w:r>
-        <w:rPr>
-          <w:rFonts w:ascii="Calibri" w:hAnsi="Calibri"/>
-          <w:b/>
-          <w:sz w:val="20"/>
-          <w:szCs w:val="20"/>
-        </w:rPr>
-        <w:t>Rangle.io</w:t>
-      </w:r>
-      <w:r>
-        <w:rPr>
-          <w:rFonts w:ascii="Calibri" w:hAnsi="Calibri"/>
-          <w:b/>
-          <w:sz w:val="20"/>
-          <w:szCs w:val="20"/>
-        </w:rPr>
-        <w:t xml:space="preserve"> </w:t>
-      </w:r>
-      <w:r>
-        <w:rPr>
-          <w:rFonts w:ascii="Calibri" w:hAnsi="Calibri"/>
-          <w:sz w:val="20"/>
-          <w:szCs w:val="20"/>
-        </w:rPr>
-        <w:t>JavaScript Developer,</w:t>
-      </w:r>
-      <w:r>
-        <w:rPr>
-          <w:rFonts w:ascii="Calibri" w:hAnsi="Calibri"/>
-          <w:b/>
-          <w:sz w:val="20"/>
-          <w:szCs w:val="20"/>
-        </w:rPr>
-        <w:t xml:space="preserve"> </w:t>
-      </w:r>
-      <w:r>
-        <w:rPr>
-          <w:rFonts w:ascii="Calibri" w:hAnsi="Calibri"/>
-          <w:sz w:val="20"/>
-          <w:szCs w:val="20"/>
-        </w:rPr>
-        <w:t xml:space="preserve">Toronto </w:t>
-      </w:r>
-      <w:r>
-        <w:rPr>
-          <w:rFonts w:ascii="Calibri" w:hAnsi="Calibri"/>
-          <w:sz w:val="20"/>
-          <w:szCs w:val="20"/>
-        </w:rPr>
-        <w:t>ON</w:t>
-      </w:r>
-      <w:r>
-        <w:rPr>
-          <w:rFonts w:ascii="Calibri" w:hAnsi="Calibri"/>
-          <w:sz w:val="20"/>
-          <w:szCs w:val="20"/>
-        </w:rPr>
-        <w:t xml:space="preserve">      </w:t>
-      </w:r>
-      <w:r>
-        <w:rPr>
-          <w:rFonts w:ascii="Calibri" w:hAnsi="Calibri"/>
-          <w:sz w:val="20"/>
-          <w:szCs w:val="20"/>
-        </w:rPr>
-        <w:t xml:space="preserve">      </w:t>
-      </w:r>
-      <w:r>
-        <w:rPr>
-          <w:rFonts w:ascii="Calibri" w:hAnsi="Calibri"/>
-          <w:sz w:val="20"/>
-          <w:szCs w:val="20"/>
-        </w:rPr>
-        <w:t xml:space="preserve"> </w:t>
-      </w:r>
-      <w:r>
-        <w:rPr>
-          <w:rFonts w:ascii="Calibri" w:hAnsi="Calibri"/>
-          <w:sz w:val="20"/>
-          <w:szCs w:val="20"/>
-        </w:rPr>
-        <w:t xml:space="preserve">                                                     </w:t>
-      </w:r>
-      <w:r>
-        <w:rPr>
-          <w:rFonts w:ascii="Calibri" w:hAnsi="Calibri"/>
-          <w:sz w:val="20"/>
-          <w:szCs w:val="20"/>
-        </w:rPr>
-        <w:t xml:space="preserve">          </w:t>
-      </w:r>
-      <w:r>
-        <w:rPr>
-          <w:rFonts w:ascii="Calibri" w:hAnsi="Calibri"/>
-          <w:sz w:val="20"/>
-          <w:szCs w:val="20"/>
-        </w:rPr>
-        <w:tab/>
-      </w:r>
-      <w:r>
-        <w:rPr>
-          <w:rFonts w:ascii="Calibri" w:hAnsi="Calibri"/>
-          <w:sz w:val="20"/>
-          <w:szCs w:val="20"/>
-        </w:rPr>
-        <w:tab/>
-        <w:t xml:space="preserve">      Summer 2016</w:t>
+          <w:rFonts w:asciiTheme="majorHAnsi" w:eastAsia="Calibri" w:hAnsiTheme="majorHAnsi" w:cs="Calibri"/>
+          <w:sz w:val="20"/>
+          <w:szCs w:val="20"/>
+        </w:rPr>
+        <w:t>I</w:t>
+      </w:r>
+      <w:r>
+        <w:rPr>
+          <w:rFonts w:asciiTheme="majorHAnsi" w:hAnsiTheme="majorHAnsi"/>
+          <w:sz w:val="20"/>
+          <w:szCs w:val="20"/>
+        </w:rPr>
+        <w:t xml:space="preserve">ncreased SEO and time-to-interaction by rendering </w:t>
+      </w:r>
+      <w:r>
+        <w:rPr>
+          <w:rFonts w:asciiTheme="majorHAnsi" w:hAnsiTheme="majorHAnsi"/>
+          <w:sz w:val="20"/>
+          <w:szCs w:val="20"/>
+        </w:rPr>
+        <w:t xml:space="preserve">the React app on the server side </w:t>
+      </w:r>
+      <w:r>
+        <w:rPr>
+          <w:rFonts w:asciiTheme="majorHAnsi" w:hAnsiTheme="majorHAnsi"/>
+          <w:sz w:val="20"/>
+          <w:szCs w:val="20"/>
+        </w:rPr>
+        <w:t>in Node.js</w:t>
       </w:r>
     </w:p>
     <w:p>
@@ -1305,55 +1496,56 @@
           <w:sz w:val="20"/>
           <w:szCs w:val="20"/>
         </w:rPr>
-        <w:t xml:space="preserve">Developed </w:t>
-      </w:r>
-      <w:r>
-        <w:rPr>
-          <w:rFonts w:asciiTheme="majorHAnsi" w:hAnsiTheme="majorHAnsi"/>
-          <w:sz w:val="20"/>
-          <w:szCs w:val="20"/>
-        </w:rPr>
-        <w:t>the new</w:t>
-      </w:r>
-      <w:r>
-        <w:rPr>
-          <w:rFonts w:asciiTheme="majorHAnsi" w:hAnsiTheme="majorHAnsi"/>
-          <w:sz w:val="20"/>
-          <w:szCs w:val="20"/>
-        </w:rPr>
-        <w:t xml:space="preserve"> e-c</w:t>
-      </w:r>
-      <w:r>
-        <w:rPr>
-          <w:rFonts w:asciiTheme="majorHAnsi" w:hAnsiTheme="majorHAnsi"/>
-          <w:sz w:val="20"/>
-          <w:szCs w:val="20"/>
-        </w:rPr>
-        <w:t xml:space="preserve">ommerce </w:t>
-      </w:r>
-      <w:r>
-        <w:rPr>
-          <w:rFonts w:asciiTheme="majorHAnsi" w:hAnsiTheme="majorHAnsi"/>
-          <w:sz w:val="20"/>
-          <w:szCs w:val="20"/>
-        </w:rPr>
-        <w:t xml:space="preserve">platform </w:t>
-      </w:r>
-      <w:r>
-        <w:rPr>
-          <w:rFonts w:asciiTheme="majorHAnsi" w:hAnsiTheme="majorHAnsi"/>
-          <w:sz w:val="20"/>
-          <w:szCs w:val="20"/>
-        </w:rPr>
-        <w:t xml:space="preserve">for </w:t>
-      </w:r>
-      <w:r>
-        <w:rPr>
-          <w:rFonts w:asciiTheme="majorHAnsi" w:hAnsiTheme="majorHAnsi"/>
-          <w:sz w:val="20"/>
-          <w:szCs w:val="20"/>
-        </w:rPr>
-        <w:t xml:space="preserve">Aldo Shoes </w:t>
+        <w:t xml:space="preserve">Synchronized between 5 </w:t>
+      </w:r>
+      <w:r>
+        <w:rPr>
+          <w:rFonts w:asciiTheme="majorHAnsi" w:hAnsiTheme="majorHAnsi"/>
+          <w:sz w:val="20"/>
+          <w:szCs w:val="20"/>
+        </w:rPr>
+        <w:t xml:space="preserve">remote </w:t>
+      </w:r>
+      <w:r>
+        <w:rPr>
+          <w:rFonts w:asciiTheme="majorHAnsi" w:hAnsiTheme="majorHAnsi"/>
+          <w:sz w:val="20"/>
+          <w:szCs w:val="20"/>
+        </w:rPr>
+        <w:t>teams in an agile process delivering working software every week</w:t>
+      </w:r>
+    </w:p>
+    <w:p>
+      <w:pPr>
+        <w:numPr>
+          <w:ilvl w:val="0"/>
+          <w:numId w:val="8"/>
+        </w:numPr>
+        <w:ind w:hanging="360"/>
+        <w:contextualSpacing/>
+        <w:rPr>
+          <w:rFonts w:asciiTheme="minorHAnsi" w:hAnsiTheme="minorHAnsi"/>
+          <w:sz w:val="20"/>
+          <w:szCs w:val="20"/>
+        </w:rPr>
+      </w:pPr>
+      <w:r>
+        <w:rPr>
+          <w:rFonts w:asciiTheme="majorHAnsi" w:hAnsiTheme="majorHAnsi"/>
+          <w:sz w:val="20"/>
+          <w:szCs w:val="20"/>
+        </w:rPr>
+        <w:t>Reduced bugs by maintaining 80% unit test co</w:t>
+      </w:r>
+      <w:bookmarkStart w:id="0" w:name="_GoBack"/>
+      <w:bookmarkEnd w:id="0"/>
+      <w:r>
+        <w:rPr>
+          <w:rFonts w:asciiTheme="majorHAnsi" w:hAnsiTheme="majorHAnsi"/>
+          <w:sz w:val="20"/>
+          <w:szCs w:val="20"/>
+        </w:rPr>
+        <w:t xml:space="preserve">verage </w:t>
       </w:r>
       <w:r>
         <w:rPr>
@@ -1369,27 +1561,39 @@
           <w:sz w:val="20"/>
           <w:szCs w:val="20"/>
         </w:rPr>
-        <w:t>React, Redux, Redux-Saga</w:t>
-      </w:r>
-      <w:r>
-        <w:rPr>
-          <w:rFonts w:asciiTheme="majorHAnsi" w:hAnsiTheme="majorHAnsi"/>
-          <w:sz w:val="20"/>
-          <w:szCs w:val="20"/>
-        </w:rPr>
-        <w:t>, Ramda</w:t>
-      </w:r>
-      <w:r>
-        <w:rPr>
-          <w:rFonts w:asciiTheme="majorHAnsi" w:hAnsiTheme="majorHAnsi"/>
-          <w:sz w:val="20"/>
-          <w:szCs w:val="20"/>
-        </w:rPr>
-        <w:t xml:space="preserve"> and functional programming</w:t>
-      </w:r>
-      <w:r>
-        <w:rPr>
-          <w:rFonts w:asciiTheme="majorHAnsi" w:hAnsiTheme="majorHAnsi"/>
+        <w:t>Mocha, E</w:t>
+      </w:r>
+      <w:r>
+        <w:rPr>
+          <w:rFonts w:asciiTheme="majorHAnsi" w:hAnsiTheme="majorHAnsi"/>
+          <w:sz w:val="20"/>
+          <w:szCs w:val="20"/>
+        </w:rPr>
+        <w:t>nzyme and CircleCI</w:t>
+      </w:r>
+    </w:p>
+    <w:p>
+      <w:pPr>
+        <w:contextualSpacing/>
+        <w:rPr>
+          <w:rFonts w:ascii="Calibri" w:hAnsi="Calibri"/>
+          <w:sz w:val="20"/>
+          <w:szCs w:val="20"/>
+        </w:rPr>
+      </w:pPr>
+      <w:r>
+        <w:rPr>
+          <w:rFonts w:asciiTheme="majorHAnsi" w:hAnsiTheme="majorHAnsi"/>
+          <w:b/>
+          <w:sz w:val="20"/>
+          <w:szCs w:val="20"/>
+        </w:rPr>
+        <w:t>Innovasium Digital</w:t>
+      </w:r>
+      <w:r>
+        <w:rPr>
+          <w:rFonts w:asciiTheme="majorHAnsi" w:hAnsiTheme="majorHAnsi"/>
+          <w:b/>
           <w:sz w:val="20"/>
           <w:szCs w:val="20"/>
         </w:rPr>
@@ -1397,43 +1601,109 @@
       </w:r>
       <w:r>
         <w:rPr>
-          <w:rFonts w:asciiTheme="majorHAnsi" w:hAnsiTheme="majorHAnsi"/>
-          <w:sz w:val="20"/>
-          <w:szCs w:val="20"/>
-        </w:rPr>
-        <w:t>to make the frontend code</w:t>
-      </w:r>
-      <w:r>
-        <w:rPr>
-          <w:rFonts w:asciiTheme="majorHAnsi" w:hAnsiTheme="majorHAnsi"/>
-          <w:sz w:val="20"/>
-          <w:szCs w:val="20"/>
-        </w:rPr>
-        <w:t xml:space="preserve"> modular</w:t>
-      </w:r>
-      <w:r>
-        <w:rPr>
-          <w:rFonts w:asciiTheme="majorHAnsi" w:hAnsiTheme="majorHAnsi"/>
-          <w:sz w:val="20"/>
-          <w:szCs w:val="20"/>
-        </w:rPr>
-        <w:t>,</w:t>
-      </w:r>
-      <w:r>
-        <w:rPr>
-          <w:rFonts w:asciiTheme="majorHAnsi" w:hAnsiTheme="majorHAnsi"/>
-          <w:sz w:val="20"/>
-          <w:szCs w:val="20"/>
-        </w:rPr>
-        <w:t xml:space="preserve"> scalable</w:t>
-      </w:r>
-      <w:r>
-        <w:rPr>
-          <w:rFonts w:asciiTheme="majorHAnsi" w:hAnsiTheme="majorHAnsi"/>
-          <w:sz w:val="20"/>
-          <w:szCs w:val="20"/>
-        </w:rPr>
-        <w:t xml:space="preserve"> and fast</w:t>
+          <w:rFonts w:ascii="Calibri" w:hAnsi="Calibri"/>
+          <w:sz w:val="20"/>
+          <w:szCs w:val="20"/>
+        </w:rPr>
+        <w:t>Full Stack Web Developer,</w:t>
+      </w:r>
+      <w:r>
+        <w:rPr>
+          <w:rFonts w:ascii="Calibri" w:hAnsi="Calibri"/>
+          <w:b/>
+          <w:sz w:val="20"/>
+          <w:szCs w:val="20"/>
+        </w:rPr>
+        <w:t xml:space="preserve"> </w:t>
+      </w:r>
+      <w:r>
+        <w:rPr>
+          <w:rFonts w:ascii="Calibri" w:hAnsi="Calibri"/>
+          <w:sz w:val="20"/>
+          <w:szCs w:val="20"/>
+        </w:rPr>
+        <w:t xml:space="preserve">Markham </w:t>
+      </w:r>
+      <w:r>
+        <w:rPr>
+          <w:rFonts w:ascii="Calibri" w:hAnsi="Calibri"/>
+          <w:sz w:val="20"/>
+          <w:szCs w:val="20"/>
+        </w:rPr>
+        <w:t>ON</w:t>
+      </w:r>
+      <w:r>
+        <w:rPr>
+          <w:rFonts w:ascii="Calibri" w:hAnsi="Calibri"/>
+          <w:sz w:val="20"/>
+          <w:szCs w:val="20"/>
+        </w:rPr>
+        <w:tab/>
+      </w:r>
+      <w:r>
+        <w:rPr>
+          <w:rFonts w:ascii="Calibri" w:hAnsi="Calibri"/>
+          <w:sz w:val="20"/>
+          <w:szCs w:val="20"/>
+        </w:rPr>
+        <w:tab/>
+      </w:r>
+      <w:r>
+        <w:rPr>
+          <w:rFonts w:ascii="Calibri" w:hAnsi="Calibri"/>
+          <w:sz w:val="20"/>
+          <w:szCs w:val="20"/>
+        </w:rPr>
+        <w:tab/>
+      </w:r>
+      <w:r>
+        <w:rPr>
+          <w:rFonts w:ascii="Calibri" w:hAnsi="Calibri"/>
+          <w:sz w:val="20"/>
+          <w:szCs w:val="20"/>
+        </w:rPr>
+        <w:tab/>
+        <w:t xml:space="preserve">        </w:t>
+      </w:r>
+      <w:r>
+        <w:rPr>
+          <w:rFonts w:ascii="Calibri" w:hAnsi="Calibri"/>
+          <w:sz w:val="20"/>
+          <w:szCs w:val="20"/>
+        </w:rPr>
+        <w:t>Summers 2012</w:t>
+      </w:r>
+      <w:r>
+        <w:rPr>
+          <w:rFonts w:ascii="Calibri" w:hAnsi="Calibri"/>
+          <w:sz w:val="20"/>
+          <w:szCs w:val="20"/>
+        </w:rPr>
+        <w:t xml:space="preserve"> </w:t>
+      </w:r>
+      <w:r>
+        <w:rPr>
+          <w:rFonts w:ascii="Calibri" w:hAnsi="Calibri"/>
+          <w:sz w:val="20"/>
+          <w:szCs w:val="20"/>
+        </w:rPr>
+        <w:t>-</w:t>
+      </w:r>
+      <w:r>
+        <w:rPr>
+          <w:rFonts w:ascii="Calibri" w:hAnsi="Calibri"/>
+          <w:sz w:val="20"/>
+          <w:szCs w:val="20"/>
+        </w:rPr>
+        <w:t xml:space="preserve"> </w:t>
+      </w:r>
+      <w:r>
+        <w:rPr>
+          <w:rFonts w:ascii="Calibri" w:hAnsi="Calibri"/>
+          <w:sz w:val="20"/>
+          <w:szCs w:val="20"/>
+        </w:rPr>
+        <w:t>2015</w:t>
       </w:r>
     </w:p>
     <w:p>
@@ -1453,35 +1723,11 @@
       </w:pPr>
       <w:r>
         <w:rPr>
-          <w:rFonts w:asciiTheme="majorHAnsi" w:eastAsia="Calibri" w:hAnsiTheme="majorHAnsi" w:cs="Calibri"/>
-          <w:sz w:val="20"/>
-          <w:szCs w:val="20"/>
-        </w:rPr>
-        <w:t>I</w:t>
-      </w:r>
-      <w:r>
-        <w:rPr>
-          <w:rFonts w:asciiTheme="majorHAnsi" w:hAnsiTheme="majorHAnsi"/>
-          <w:sz w:val="20"/>
-          <w:szCs w:val="20"/>
-        </w:rPr>
-        <w:t xml:space="preserve">ncreased SEO and time-to-interaction by rendering </w:t>
-      </w:r>
-      <w:r>
-        <w:rPr>
-          <w:rFonts w:asciiTheme="majorHAnsi" w:hAnsiTheme="majorHAnsi"/>
-          <w:sz w:val="20"/>
-          <w:szCs w:val="20"/>
-        </w:rPr>
-        <w:t xml:space="preserve">the React app on the server side </w:t>
-      </w:r>
-      <w:r>
-        <w:rPr>
-          <w:rFonts w:asciiTheme="majorHAnsi" w:hAnsiTheme="majorHAnsi"/>
-          <w:sz w:val="20"/>
-          <w:szCs w:val="20"/>
-        </w:rPr>
-        <w:t>in Node.js</w:t>
+          <w:rFonts w:asciiTheme="majorHAnsi" w:hAnsiTheme="majorHAnsi"/>
+          <w:sz w:val="20"/>
+          <w:szCs w:val="20"/>
+        </w:rPr>
+        <w:t>Migrated legacy CMS platform to Docker using AWS ECS for deployment and CircleCI for automation</w:t>
       </w:r>
     </w:p>
     <w:p>
@@ -1505,23 +1751,47 @@
           <w:sz w:val="20"/>
           <w:szCs w:val="20"/>
         </w:rPr>
-        <w:t xml:space="preserve">Synchronized between 5 </w:t>
-      </w:r>
-      <w:r>
-        <w:rPr>
-          <w:rFonts w:asciiTheme="majorHAnsi" w:hAnsiTheme="majorHAnsi"/>
-          <w:sz w:val="20"/>
-          <w:szCs w:val="20"/>
-        </w:rPr>
-        <w:t xml:space="preserve">remote </w:t>
-      </w:r>
-      <w:r>
-        <w:rPr>
-          <w:rFonts w:asciiTheme="majorHAnsi" w:hAnsiTheme="majorHAnsi"/>
-          <w:sz w:val="20"/>
-          <w:szCs w:val="20"/>
-        </w:rPr>
-        <w:t>teams in an agile process delivering working software every week</w:t>
+        <w:t xml:space="preserve">Led multiple onboarding sessions teaching </w:t>
+      </w:r>
+      <w:r>
+        <w:rPr>
+          <w:rFonts w:asciiTheme="majorHAnsi" w:hAnsiTheme="majorHAnsi"/>
+          <w:sz w:val="20"/>
+          <w:szCs w:val="20"/>
+        </w:rPr>
+        <w:t>React, Redux and</w:t>
+      </w:r>
+      <w:r>
+        <w:rPr>
+          <w:rFonts w:asciiTheme="majorHAnsi" w:hAnsiTheme="majorHAnsi"/>
+          <w:sz w:val="20"/>
+          <w:szCs w:val="20"/>
+        </w:rPr>
+        <w:t xml:space="preserve"> </w:t>
+      </w:r>
+      <w:r>
+        <w:rPr>
+          <w:rFonts w:asciiTheme="majorHAnsi" w:hAnsiTheme="majorHAnsi"/>
+          <w:sz w:val="20"/>
+          <w:szCs w:val="20"/>
+        </w:rPr>
+        <w:t>Rails</w:t>
+      </w:r>
+      <w:r>
+        <w:rPr>
+          <w:rFonts w:asciiTheme="majorHAnsi" w:hAnsiTheme="majorHAnsi"/>
+          <w:sz w:val="20"/>
+          <w:szCs w:val="20"/>
+        </w:rPr>
+        <w:t xml:space="preserve"> </w:t>
+      </w:r>
+      <w:r>
+        <w:rPr>
+          <w:rFonts w:asciiTheme="majorHAnsi" w:hAnsiTheme="majorHAnsi"/>
+          <w:sz w:val="20"/>
+          <w:szCs w:val="20"/>
+        </w:rPr>
+        <w:t>to new co-op students</w:t>
       </w:r>
     </w:p>
     <w:p>
@@ -1534,66 +1804,38 @@
         <w:ind w:hanging="360"/>
         <w:contextualSpacing/>
         <w:rPr>
-          <w:rFonts w:asciiTheme="minorHAnsi" w:hAnsiTheme="minorHAnsi"/>
-          <w:sz w:val="20"/>
-          <w:szCs w:val="20"/>
-        </w:rPr>
-      </w:pPr>
-      <w:r>
-        <w:rPr>
-          <w:rFonts w:asciiTheme="majorHAnsi" w:hAnsiTheme="majorHAnsi"/>
-          <w:sz w:val="20"/>
-          <w:szCs w:val="20"/>
-        </w:rPr>
-        <w:t xml:space="preserve">Reduced bugs by maintaining 80% unit test coverage </w:t>
-      </w:r>
-      <w:r>
-        <w:rPr>
-          <w:rFonts w:asciiTheme="majorHAnsi" w:hAnsiTheme="majorHAnsi"/>
-          <w:sz w:val="20"/>
-          <w:szCs w:val="20"/>
-        </w:rPr>
-        <w:t xml:space="preserve">with </w:t>
-      </w:r>
-      <w:r>
-        <w:rPr>
-          <w:rFonts w:asciiTheme="majorHAnsi" w:hAnsiTheme="majorHAnsi"/>
-          <w:sz w:val="20"/>
-          <w:szCs w:val="20"/>
-        </w:rPr>
-        <w:t>Mocha, E</w:t>
-      </w:r>
-      <w:r>
-        <w:rPr>
-          <w:rFonts w:asciiTheme="majorHAnsi" w:hAnsiTheme="majorHAnsi"/>
-          <w:sz w:val="20"/>
-          <w:szCs w:val="20"/>
-        </w:rPr>
-        <w:t>nzyme and CircleCI</w:t>
-      </w:r>
-    </w:p>
-    <w:p>
-      <w:pPr>
-        <w:contextualSpacing/>
-        <w:rPr>
-          <w:rFonts w:ascii="Calibri" w:hAnsi="Calibri"/>
-          <w:sz w:val="20"/>
-          <w:szCs w:val="20"/>
-        </w:rPr>
-      </w:pPr>
-      <w:r>
-        <w:rPr>
-          <w:rFonts w:asciiTheme="majorHAnsi" w:hAnsiTheme="majorHAnsi"/>
-          <w:b/>
-          <w:sz w:val="20"/>
-          <w:szCs w:val="20"/>
-        </w:rPr>
-        <w:t>Innovasium Digital</w:t>
-      </w:r>
-      <w:r>
-        <w:rPr>
-          <w:rFonts w:asciiTheme="majorHAnsi" w:hAnsiTheme="majorHAnsi"/>
-          <w:b/>
+          <w:rFonts w:asciiTheme="majorHAnsi" w:hAnsiTheme="majorHAnsi"/>
+          <w:sz w:val="20"/>
+          <w:szCs w:val="20"/>
+        </w:rPr>
+      </w:pPr>
+      <w:r>
+        <w:rPr>
+          <w:rFonts w:asciiTheme="majorHAnsi" w:hAnsiTheme="majorHAnsi"/>
+          <w:sz w:val="20"/>
+          <w:szCs w:val="20"/>
+        </w:rPr>
+        <w:t xml:space="preserve">Built a modern </w:t>
+      </w:r>
+      <w:r>
+        <w:rPr>
+          <w:rFonts w:asciiTheme="majorHAnsi" w:hAnsiTheme="majorHAnsi"/>
+          <w:sz w:val="20"/>
+          <w:szCs w:val="20"/>
+        </w:rPr>
+        <w:t xml:space="preserve">web application for </w:t>
+      </w:r>
+      <w:r>
+        <w:rPr>
+          <w:rFonts w:asciiTheme="majorHAnsi" w:hAnsiTheme="majorHAnsi"/>
+          <w:sz w:val="20"/>
+          <w:szCs w:val="20"/>
+        </w:rPr>
+        <w:t>client</w:t>
+      </w:r>
+      <w:r>
+        <w:rPr>
+          <w:rFonts w:asciiTheme="majorHAnsi" w:hAnsiTheme="majorHAnsi"/>
           <w:sz w:val="20"/>
           <w:szCs w:val="20"/>
         </w:rPr>
@@ -1601,109 +1843,19 @@
       </w:r>
       <w:r>
         <w:rPr>
-          <w:rFonts w:ascii="Calibri" w:hAnsi="Calibri"/>
-          <w:sz w:val="20"/>
-          <w:szCs w:val="20"/>
-        </w:rPr>
-        <w:t>Full Stack Web Developer,</w:t>
-      </w:r>
-      <w:r>
-        <w:rPr>
-          <w:rFonts w:ascii="Calibri" w:hAnsi="Calibri"/>
-          <w:b/>
-          <w:sz w:val="20"/>
-          <w:szCs w:val="20"/>
-        </w:rPr>
-        <w:t xml:space="preserve"> </w:t>
-      </w:r>
-      <w:r>
-        <w:rPr>
-          <w:rFonts w:ascii="Calibri" w:hAnsi="Calibri"/>
-          <w:sz w:val="20"/>
-          <w:szCs w:val="20"/>
-        </w:rPr>
-        <w:t xml:space="preserve">Markham </w:t>
-      </w:r>
-      <w:r>
-        <w:rPr>
-          <w:rFonts w:ascii="Calibri" w:hAnsi="Calibri"/>
-          <w:sz w:val="20"/>
-          <w:szCs w:val="20"/>
-        </w:rPr>
-        <w:t>ON</w:t>
-      </w:r>
-      <w:r>
-        <w:rPr>
-          <w:rFonts w:ascii="Calibri" w:hAnsi="Calibri"/>
-          <w:sz w:val="20"/>
-          <w:szCs w:val="20"/>
-        </w:rPr>
-        <w:tab/>
-      </w:r>
-      <w:r>
-        <w:rPr>
-          <w:rFonts w:ascii="Calibri" w:hAnsi="Calibri"/>
-          <w:sz w:val="20"/>
-          <w:szCs w:val="20"/>
-        </w:rPr>
-        <w:tab/>
-      </w:r>
-      <w:r>
-        <w:rPr>
-          <w:rFonts w:ascii="Calibri" w:hAnsi="Calibri"/>
-          <w:sz w:val="20"/>
-          <w:szCs w:val="20"/>
-        </w:rPr>
-        <w:tab/>
-      </w:r>
-      <w:r>
-        <w:rPr>
-          <w:rFonts w:ascii="Calibri" w:hAnsi="Calibri"/>
-          <w:sz w:val="20"/>
-          <w:szCs w:val="20"/>
-        </w:rPr>
-        <w:tab/>
-        <w:t xml:space="preserve">        </w:t>
-      </w:r>
-      <w:r>
-        <w:rPr>
-          <w:rFonts w:ascii="Calibri" w:hAnsi="Calibri"/>
-          <w:sz w:val="20"/>
-          <w:szCs w:val="20"/>
-        </w:rPr>
-        <w:t>Summers 2012</w:t>
-      </w:r>
-      <w:r>
-        <w:rPr>
-          <w:rFonts w:ascii="Calibri" w:hAnsi="Calibri"/>
-          <w:sz w:val="20"/>
-          <w:szCs w:val="20"/>
-        </w:rPr>
-        <w:t xml:space="preserve"> </w:t>
-      </w:r>
-      <w:r>
-        <w:rPr>
-          <w:rFonts w:ascii="Calibri" w:hAnsi="Calibri"/>
-          <w:sz w:val="20"/>
-          <w:szCs w:val="20"/>
-        </w:rPr>
-        <w:t>-</w:t>
-      </w:r>
-      <w:r>
-        <w:rPr>
-          <w:rFonts w:ascii="Calibri" w:hAnsi="Calibri"/>
-          <w:sz w:val="20"/>
-          <w:szCs w:val="20"/>
-        </w:rPr>
-        <w:t xml:space="preserve"> </w:t>
-      </w:r>
-      <w:r>
-        <w:rPr>
-          <w:rFonts w:ascii="Calibri" w:hAnsi="Calibri"/>
-          <w:sz w:val="20"/>
-          <w:szCs w:val="20"/>
-        </w:rPr>
-        <w:t>2015</w:t>
+          <w:rFonts w:asciiTheme="majorHAnsi" w:hAnsiTheme="majorHAnsi"/>
+          <w:sz w:val="20"/>
+          <w:szCs w:val="20"/>
+        </w:rPr>
+        <w:t xml:space="preserve">with PHP, AngularJS and SQL that </w:t>
+      </w:r>
+      <w:r>
+        <w:rPr>
+          <w:rFonts w:asciiTheme="majorHAnsi" w:hAnsiTheme="majorHAnsi"/>
+          <w:sz w:val="20"/>
+          <w:szCs w:val="20"/>
+        </w:rPr>
+        <w:t>manages the submission, review and approval process for ~8000 advertising submissions/year for pharmaceutical industry</w:t>
       </w:r>
     </w:p>
     <w:p>
@@ -1727,214 +1879,6 @@
           <w:sz w:val="20"/>
           <w:szCs w:val="20"/>
         </w:rPr>
-        <w:t xml:space="preserve">Migrated </w:t>
-      </w:r>
-      <w:r>
-        <w:rPr>
-          <w:rFonts w:asciiTheme="majorHAnsi" w:hAnsiTheme="majorHAnsi"/>
-          <w:sz w:val="20"/>
-          <w:szCs w:val="20"/>
-        </w:rPr>
-        <w:t>legacy CMS platform</w:t>
-      </w:r>
-      <w:r>
-        <w:rPr>
-          <w:rFonts w:asciiTheme="majorHAnsi" w:hAnsiTheme="majorHAnsi"/>
-          <w:sz w:val="20"/>
-          <w:szCs w:val="20"/>
-        </w:rPr>
-        <w:t xml:space="preserve"> to Docker</w:t>
-      </w:r>
-      <w:r>
-        <w:rPr>
-          <w:rFonts w:asciiTheme="majorHAnsi" w:hAnsiTheme="majorHAnsi"/>
-          <w:sz w:val="20"/>
-          <w:szCs w:val="20"/>
-        </w:rPr>
-        <w:t xml:space="preserve"> using</w:t>
-      </w:r>
-      <w:r>
-        <w:rPr>
-          <w:rFonts w:asciiTheme="majorHAnsi" w:hAnsiTheme="majorHAnsi"/>
-          <w:sz w:val="20"/>
-          <w:szCs w:val="20"/>
-        </w:rPr>
-        <w:t xml:space="preserve"> AWS </w:t>
-      </w:r>
-      <w:r>
-        <w:rPr>
-          <w:rFonts w:asciiTheme="majorHAnsi" w:hAnsiTheme="majorHAnsi"/>
-          <w:sz w:val="20"/>
-          <w:szCs w:val="20"/>
-        </w:rPr>
-        <w:t xml:space="preserve">ECS for deployment </w:t>
-      </w:r>
-      <w:r>
-        <w:rPr>
-          <w:rFonts w:asciiTheme="majorHAnsi" w:hAnsiTheme="majorHAnsi"/>
-          <w:sz w:val="20"/>
-          <w:szCs w:val="20"/>
-        </w:rPr>
-        <w:t>and CircleCI</w:t>
-      </w:r>
-      <w:r>
-        <w:rPr>
-          <w:rFonts w:asciiTheme="majorHAnsi" w:hAnsiTheme="majorHAnsi"/>
-          <w:sz w:val="20"/>
-          <w:szCs w:val="20"/>
-        </w:rPr>
-        <w:t xml:space="preserve"> for automation</w:t>
-      </w:r>
-    </w:p>
-    <w:p>
-      <w:pPr>
-        <w:numPr>
-          <w:ilvl w:val="0"/>
-          <w:numId w:val="8"/>
-        </w:numPr>
-        <w:spacing w:line="240" w:lineRule="auto"/>
-        <w:ind w:hanging="360"/>
-        <w:contextualSpacing/>
-        <w:rPr>
-          <w:rFonts w:asciiTheme="majorHAnsi" w:hAnsiTheme="majorHAnsi"/>
-          <w:sz w:val="20"/>
-          <w:szCs w:val="20"/>
-        </w:rPr>
-      </w:pPr>
-      <w:r>
-        <w:rPr>
-          <w:rFonts w:asciiTheme="majorHAnsi" w:hAnsiTheme="majorHAnsi"/>
-          <w:sz w:val="20"/>
-          <w:szCs w:val="20"/>
-        </w:rPr>
-        <w:t xml:space="preserve">Led multiple onboarding sessions teaching </w:t>
-      </w:r>
-      <w:r>
-        <w:rPr>
-          <w:rFonts w:asciiTheme="majorHAnsi" w:hAnsiTheme="majorHAnsi"/>
-          <w:sz w:val="20"/>
-          <w:szCs w:val="20"/>
-        </w:rPr>
-        <w:t>React, Redux and</w:t>
-      </w:r>
-      <w:r>
-        <w:rPr>
-          <w:rFonts w:asciiTheme="majorHAnsi" w:hAnsiTheme="majorHAnsi"/>
-          <w:sz w:val="20"/>
-          <w:szCs w:val="20"/>
-        </w:rPr>
-        <w:t xml:space="preserve"> </w:t>
-      </w:r>
-      <w:r>
-        <w:rPr>
-          <w:rFonts w:asciiTheme="majorHAnsi" w:hAnsiTheme="majorHAnsi"/>
-          <w:sz w:val="20"/>
-          <w:szCs w:val="20"/>
-        </w:rPr>
-        <w:t>Rails</w:t>
-      </w:r>
-      <w:r>
-        <w:rPr>
-          <w:rFonts w:asciiTheme="majorHAnsi" w:hAnsiTheme="majorHAnsi"/>
-          <w:sz w:val="20"/>
-          <w:szCs w:val="20"/>
-        </w:rPr>
-        <w:t xml:space="preserve"> </w:t>
-      </w:r>
-      <w:r>
-        <w:rPr>
-          <w:rFonts w:asciiTheme="majorHAnsi" w:hAnsiTheme="majorHAnsi"/>
-          <w:sz w:val="20"/>
-          <w:szCs w:val="20"/>
-        </w:rPr>
-        <w:t>to new co-op students</w:t>
-      </w:r>
-    </w:p>
-    <w:p>
-      <w:pPr>
-        <w:numPr>
-          <w:ilvl w:val="0"/>
-          <w:numId w:val="8"/>
-        </w:numPr>
-        <w:spacing w:line="240" w:lineRule="auto"/>
-        <w:ind w:hanging="360"/>
-        <w:contextualSpacing/>
-        <w:rPr>
-          <w:rFonts w:asciiTheme="majorHAnsi" w:hAnsiTheme="majorHAnsi"/>
-          <w:sz w:val="20"/>
-          <w:szCs w:val="20"/>
-        </w:rPr>
-      </w:pPr>
-      <w:r>
-        <w:rPr>
-          <w:rFonts w:asciiTheme="majorHAnsi" w:hAnsiTheme="majorHAnsi"/>
-          <w:sz w:val="20"/>
-          <w:szCs w:val="20"/>
-        </w:rPr>
-        <w:t xml:space="preserve">Built a modern </w:t>
-      </w:r>
-      <w:r>
-        <w:rPr>
-          <w:rFonts w:asciiTheme="majorHAnsi" w:hAnsiTheme="majorHAnsi"/>
-          <w:sz w:val="20"/>
-          <w:szCs w:val="20"/>
-        </w:rPr>
-        <w:t xml:space="preserve">web application for </w:t>
-      </w:r>
-      <w:r>
-        <w:rPr>
-          <w:rFonts w:asciiTheme="majorHAnsi" w:hAnsiTheme="majorHAnsi"/>
-          <w:sz w:val="20"/>
-          <w:szCs w:val="20"/>
-        </w:rPr>
-        <w:t>client</w:t>
-      </w:r>
-      <w:r>
-        <w:rPr>
-          <w:rFonts w:asciiTheme="majorHAnsi" w:hAnsiTheme="majorHAnsi"/>
-          <w:sz w:val="20"/>
-          <w:szCs w:val="20"/>
-        </w:rPr>
-        <w:t xml:space="preserve"> </w:t>
-      </w:r>
-      <w:r>
-        <w:rPr>
-          <w:rFonts w:asciiTheme="majorHAnsi" w:hAnsiTheme="majorHAnsi"/>
-          <w:sz w:val="20"/>
-          <w:szCs w:val="20"/>
-        </w:rPr>
-        <w:t xml:space="preserve">with PHP, AngularJS and SQL that </w:t>
-      </w:r>
-      <w:r>
-        <w:rPr>
-          <w:rFonts w:asciiTheme="majorHAnsi" w:hAnsiTheme="majorHAnsi"/>
-          <w:sz w:val="20"/>
-          <w:szCs w:val="20"/>
-        </w:rPr>
-        <w:t>manages the submission, review and approval process for ~8000 advertising submissions/year for pharmaceutical industry</w:t>
-      </w:r>
-    </w:p>
-    <w:p>
-      <w:pPr>
-        <w:numPr>
-          <w:ilvl w:val="0"/>
-          <w:numId w:val="8"/>
-        </w:numPr>
-        <w:spacing w:line="240" w:lineRule="auto"/>
-        <w:ind w:hanging="360"/>
-        <w:contextualSpacing/>
-        <w:rPr>
-          <w:rFonts w:asciiTheme="majorHAnsi" w:hAnsiTheme="majorHAnsi"/>
-          <w:sz w:val="20"/>
-          <w:szCs w:val="20"/>
-        </w:rPr>
-      </w:pPr>
-      <w:r>
-        <w:rPr>
-          <w:rFonts w:asciiTheme="majorHAnsi" w:hAnsiTheme="majorHAnsi"/>
-          <w:sz w:val="20"/>
-          <w:szCs w:val="20"/>
-        </w:rPr>
         <w:t xml:space="preserve">Improved </w:t>
       </w:r>
       <w:r>
@@ -2368,15 +2312,7 @@
           <w:sz w:val="20"/>
           <w:szCs w:val="20"/>
         </w:rPr>
-        <w:t xml:space="preserve">, </w:t>
-      </w:r>
-      <w:r>
-        <w:rPr>
-          <w:rFonts w:ascii="Calibri" w:hAnsi="Calibri"/>
-          <w:sz w:val="20"/>
-          <w:szCs w:val="20"/>
-        </w:rPr>
-        <w:t>C++</w:t>
+        <w:t>, C++</w:t>
       </w:r>
     </w:p>
     <w:p>
@@ -5037,7 +4973,7 @@
 </file>
 
 <file path=customXml/itemProps1.xml><?xml version="1.0" encoding="utf-8"?>
-<ds:datastoreItem xmlns:ds="http://schemas.openxmlformats.org/officeDocument/2006/customXml" ds:itemID="{4D0607F2-0E76-8441-B0C2-55366CCF5764}">
+<ds:datastoreItem xmlns:ds="http://schemas.openxmlformats.org/officeDocument/2006/customXml" ds:itemID="{97F10803-F7C0-CC4B-9F3A-92514B00F3EA}">
   <ds:schemaRefs>
     <ds:schemaRef ds:uri="http://schemas.openxmlformats.org/officeDocument/2006/bibliography"/>
   </ds:schemaRefs>

--- a/James_Hageman_resume_summer_2018.docx
+++ b/James_Hageman_resume_summer_2018.docx
@@ -275,14 +275,14 @@
         <w:ind w:hanging="360"/>
         <w:contextualSpacing/>
         <w:rPr>
-          <w:rFonts w:asciiTheme="majorHAnsi" w:hAnsiTheme="majorHAnsi"/>
-          <w:sz w:val="20"/>
-          <w:szCs w:val="20"/>
-        </w:rPr>
-      </w:pPr>
-      <w:r>
-        <w:rPr>
-          <w:rFonts w:asciiTheme="majorHAnsi" w:hAnsiTheme="majorHAnsi"/>
+          <w:rFonts w:ascii="Calibri" w:hAnsi="Calibri"/>
+          <w:sz w:val="20"/>
+          <w:szCs w:val="20"/>
+        </w:rPr>
+      </w:pPr>
+      <w:r>
+        <w:rPr>
+          <w:rFonts w:ascii="Calibri" w:hAnsi="Calibri"/>
           <w:sz w:val="20"/>
           <w:szCs w:val="20"/>
         </w:rPr>
@@ -290,7 +290,7 @@
       </w:r>
       <w:r>
         <w:rPr>
-          <w:rFonts w:asciiTheme="majorHAnsi" w:hAnsiTheme="majorHAnsi"/>
+          <w:rFonts w:ascii="Calibri" w:hAnsi="Calibri"/>
           <w:sz w:val="20"/>
           <w:szCs w:val="20"/>
         </w:rPr>
@@ -298,7 +298,7 @@
       </w:r>
       <w:r>
         <w:rPr>
-          <w:rFonts w:asciiTheme="majorHAnsi" w:hAnsiTheme="majorHAnsi"/>
+          <w:rFonts w:ascii="Calibri" w:hAnsi="Calibri"/>
           <w:sz w:val="20"/>
           <w:szCs w:val="20"/>
         </w:rPr>
@@ -316,14 +316,14 @@
         <w:ind w:hanging="360"/>
         <w:contextualSpacing/>
         <w:rPr>
-          <w:rFonts w:asciiTheme="majorHAnsi" w:hAnsiTheme="majorHAnsi"/>
-          <w:sz w:val="20"/>
-          <w:szCs w:val="20"/>
-        </w:rPr>
-      </w:pPr>
-      <w:r>
-        <w:rPr>
-          <w:rFonts w:asciiTheme="majorHAnsi" w:hAnsiTheme="majorHAnsi"/>
+          <w:rFonts w:ascii="Calibri" w:hAnsi="Calibri"/>
+          <w:sz w:val="20"/>
+          <w:szCs w:val="20"/>
+        </w:rPr>
+      </w:pPr>
+      <w:r>
+        <w:rPr>
+          <w:rFonts w:ascii="Calibri" w:hAnsi="Calibri"/>
           <w:sz w:val="20"/>
           <w:szCs w:val="20"/>
         </w:rPr>
@@ -331,7 +331,7 @@
       </w:r>
       <w:r>
         <w:rPr>
-          <w:rFonts w:asciiTheme="majorHAnsi" w:hAnsiTheme="majorHAnsi"/>
+          <w:rFonts w:ascii="Calibri" w:hAnsi="Calibri"/>
           <w:sz w:val="20"/>
           <w:szCs w:val="20"/>
         </w:rPr>
@@ -339,7 +339,7 @@
       </w:r>
       <w:r>
         <w:rPr>
-          <w:rFonts w:asciiTheme="majorHAnsi" w:hAnsiTheme="majorHAnsi"/>
+          <w:rFonts w:ascii="Calibri" w:hAnsi="Calibri"/>
           <w:sz w:val="20"/>
           <w:szCs w:val="20"/>
         </w:rPr>
@@ -347,7 +347,7 @@
       </w:r>
       <w:r>
         <w:rPr>
-          <w:rFonts w:asciiTheme="majorHAnsi" w:hAnsiTheme="majorHAnsi"/>
+          <w:rFonts w:ascii="Calibri" w:hAnsi="Calibri"/>
           <w:sz w:val="20"/>
           <w:szCs w:val="20"/>
         </w:rPr>
@@ -355,7 +355,7 @@
       </w:r>
       <w:r>
         <w:rPr>
-          <w:rFonts w:asciiTheme="majorHAnsi" w:hAnsiTheme="majorHAnsi"/>
+          <w:rFonts w:ascii="Calibri" w:hAnsi="Calibri"/>
           <w:sz w:val="20"/>
           <w:szCs w:val="20"/>
         </w:rPr>
@@ -363,7 +363,7 @@
       </w:r>
       <w:r>
         <w:rPr>
-          <w:rFonts w:asciiTheme="majorHAnsi" w:hAnsiTheme="majorHAnsi"/>
+          <w:rFonts w:ascii="Calibri" w:hAnsi="Calibri"/>
           <w:sz w:val="20"/>
           <w:szCs w:val="20"/>
         </w:rPr>
@@ -371,7 +371,7 @@
       </w:r>
       <w:r>
         <w:rPr>
-          <w:rFonts w:asciiTheme="majorHAnsi" w:hAnsiTheme="majorHAnsi"/>
+          <w:rFonts w:ascii="Calibri" w:hAnsi="Calibri"/>
           <w:sz w:val="20"/>
           <w:szCs w:val="20"/>
         </w:rPr>
@@ -379,7 +379,7 @@
       </w:r>
       <w:r>
         <w:rPr>
-          <w:rFonts w:asciiTheme="majorHAnsi" w:hAnsiTheme="majorHAnsi"/>
+          <w:rFonts w:ascii="Calibri" w:hAnsi="Calibri"/>
           <w:sz w:val="20"/>
           <w:szCs w:val="20"/>
         </w:rPr>
@@ -387,7 +387,7 @@
       </w:r>
       <w:r>
         <w:rPr>
-          <w:rFonts w:asciiTheme="majorHAnsi" w:hAnsiTheme="majorHAnsi"/>
+          <w:rFonts w:ascii="Calibri" w:hAnsi="Calibri"/>
           <w:sz w:val="20"/>
           <w:szCs w:val="20"/>
         </w:rPr>
@@ -395,7 +395,7 @@
       </w:r>
       <w:r>
         <w:rPr>
-          <w:rFonts w:asciiTheme="majorHAnsi" w:hAnsiTheme="majorHAnsi"/>
+          <w:rFonts w:ascii="Calibri" w:hAnsi="Calibri"/>
           <w:sz w:val="20"/>
           <w:szCs w:val="20"/>
         </w:rPr>
@@ -403,7 +403,7 @@
       </w:r>
       <w:r>
         <w:rPr>
-          <w:rFonts w:asciiTheme="majorHAnsi" w:hAnsiTheme="majorHAnsi"/>
+          <w:rFonts w:ascii="Calibri" w:hAnsi="Calibri"/>
           <w:sz w:val="20"/>
           <w:szCs w:val="20"/>
         </w:rPr>
@@ -411,7 +411,7 @@
       </w:r>
       <w:r>
         <w:rPr>
-          <w:rFonts w:asciiTheme="majorHAnsi" w:hAnsiTheme="majorHAnsi"/>
+          <w:rFonts w:ascii="Calibri" w:hAnsi="Calibri"/>
           <w:sz w:val="20"/>
           <w:szCs w:val="20"/>
         </w:rPr>
@@ -419,7 +419,7 @@
       </w:r>
       <w:r>
         <w:rPr>
-          <w:rFonts w:asciiTheme="majorHAnsi" w:hAnsiTheme="majorHAnsi"/>
+          <w:rFonts w:ascii="Calibri" w:hAnsi="Calibri"/>
           <w:sz w:val="20"/>
           <w:szCs w:val="20"/>
         </w:rPr>
@@ -437,14 +437,14 @@
         <w:ind w:hanging="360"/>
         <w:contextualSpacing/>
         <w:rPr>
-          <w:rFonts w:asciiTheme="majorHAnsi" w:hAnsiTheme="majorHAnsi"/>
-          <w:sz w:val="20"/>
-          <w:szCs w:val="20"/>
-        </w:rPr>
-      </w:pPr>
-      <w:r>
-        <w:rPr>
-          <w:rFonts w:asciiTheme="majorHAnsi" w:hAnsiTheme="majorHAnsi"/>
+          <w:rFonts w:ascii="Calibri" w:hAnsi="Calibri"/>
+          <w:sz w:val="20"/>
+          <w:szCs w:val="20"/>
+        </w:rPr>
+      </w:pPr>
+      <w:r>
+        <w:rPr>
+          <w:rFonts w:ascii="Calibri" w:hAnsi="Calibri"/>
           <w:sz w:val="20"/>
           <w:szCs w:val="20"/>
         </w:rPr>
@@ -452,7 +452,7 @@
       </w:r>
       <w:r>
         <w:rPr>
-          <w:rFonts w:asciiTheme="majorHAnsi" w:hAnsiTheme="majorHAnsi"/>
+          <w:rFonts w:ascii="Calibri" w:hAnsi="Calibri"/>
           <w:sz w:val="20"/>
           <w:szCs w:val="20"/>
         </w:rPr>
@@ -460,7 +460,7 @@
       </w:r>
       <w:r>
         <w:rPr>
-          <w:rFonts w:asciiTheme="majorHAnsi" w:hAnsiTheme="majorHAnsi"/>
+          <w:rFonts w:ascii="Calibri" w:hAnsi="Calibri"/>
           <w:sz w:val="20"/>
           <w:szCs w:val="20"/>
         </w:rPr>
@@ -468,7 +468,7 @@
       </w:r>
       <w:r>
         <w:rPr>
-          <w:rFonts w:asciiTheme="majorHAnsi" w:hAnsiTheme="majorHAnsi"/>
+          <w:rFonts w:ascii="Calibri" w:hAnsi="Calibri"/>
           <w:sz w:val="20"/>
           <w:szCs w:val="20"/>
         </w:rPr>
@@ -476,7 +476,7 @@
       </w:r>
       <w:r>
         <w:rPr>
-          <w:rFonts w:asciiTheme="majorHAnsi" w:hAnsiTheme="majorHAnsi"/>
+          <w:rFonts w:ascii="Calibri" w:hAnsi="Calibri"/>
           <w:sz w:val="20"/>
           <w:szCs w:val="20"/>
         </w:rPr>
@@ -484,31 +484,15 @@
       </w:r>
       <w:r>
         <w:rPr>
-          <w:rFonts w:asciiTheme="majorHAnsi" w:hAnsiTheme="majorHAnsi"/>
-          <w:sz w:val="20"/>
-          <w:szCs w:val="20"/>
-        </w:rPr>
-        <w:t>PHP, SQL,</w:t>
-      </w:r>
-      <w:r>
-        <w:rPr>
-          <w:rFonts w:asciiTheme="majorHAnsi" w:hAnsiTheme="majorHAnsi"/>
-          <w:sz w:val="20"/>
-          <w:szCs w:val="20"/>
-        </w:rPr>
-        <w:t xml:space="preserve"> </w:t>
-      </w:r>
-      <w:r>
-        <w:rPr>
-          <w:rFonts w:asciiTheme="majorHAnsi" w:hAnsiTheme="majorHAnsi"/>
-          <w:sz w:val="20"/>
-          <w:szCs w:val="20"/>
-        </w:rPr>
-        <w:t>Websockets</w:t>
-      </w:r>
-      <w:r>
-        <w:rPr>
-          <w:rFonts w:asciiTheme="majorHAnsi" w:hAnsiTheme="majorHAnsi"/>
+          <w:rFonts w:ascii="Calibri" w:hAnsi="Calibri"/>
+          <w:sz w:val="20"/>
+          <w:szCs w:val="20"/>
+        </w:rPr>
+        <w:t>PHP, SQL, Websockets</w:t>
+      </w:r>
+      <w:r>
+        <w:rPr>
+          <w:rFonts w:ascii="Calibri" w:hAnsi="Calibri"/>
           <w:sz w:val="20"/>
           <w:szCs w:val="20"/>
         </w:rPr>
@@ -1535,17 +1519,7 @@
           <w:sz w:val="20"/>
           <w:szCs w:val="20"/>
         </w:rPr>
-        <w:t>Reduced bugs by maintaining 80% unit test co</w:t>
-      </w:r>
-      <w:bookmarkStart w:id="0" w:name="_GoBack"/>
-      <w:bookmarkEnd w:id="0"/>
-      <w:r>
-        <w:rPr>
-          <w:rFonts w:asciiTheme="majorHAnsi" w:hAnsiTheme="majorHAnsi"/>
-          <w:sz w:val="20"/>
-          <w:szCs w:val="20"/>
-        </w:rPr>
-        <w:t xml:space="preserve">verage </w:t>
+        <w:t xml:space="preserve">Reduced bugs by maintaining 80% unit test coverage </w:t>
       </w:r>
       <w:r>
         <w:rPr>
@@ -2035,8 +2009,8 @@
           <w:szCs w:val="10"/>
         </w:rPr>
       </w:pPr>
-      <w:bookmarkStart w:id="1" w:name="h.hvgjop14sakv" w:colFirst="0" w:colLast="0"/>
-      <w:bookmarkEnd w:id="1"/>
+      <w:bookmarkStart w:id="0" w:name="h.hvgjop14sakv" w:colFirst="0" w:colLast="0"/>
+      <w:bookmarkEnd w:id="0"/>
     </w:p>
     <w:p>
       <w:pPr>
@@ -2075,7 +2049,7 @@
         <w:spacing w:line="240" w:lineRule="auto"/>
         <w:contextualSpacing/>
         <w:rPr>
-          <w:rFonts w:ascii="Calibri" w:eastAsia="Calibri" w:hAnsi="Calibri" w:cs="Calibri"/>
+          <w:rFonts w:asciiTheme="majorHAnsi" w:hAnsiTheme="majorHAnsi"/>
           <w:sz w:val="20"/>
           <w:szCs w:val="20"/>
         </w:rPr>
@@ -2143,24 +2117,18 @@
         </w:rPr>
         <w:t>2015 - 2020</w:t>
       </w:r>
-      <w:r>
-        <w:rPr>
-          <w:b/>
-          <w:highlight w:val="white"/>
-        </w:rPr>
-        <w:t xml:space="preserve"> </w:t>
-      </w:r>
     </w:p>
     <w:p>
       <w:pPr>
         <w:numPr>
           <w:ilvl w:val="0"/>
-          <w:numId w:val="7"/>
+          <w:numId w:val="10"/>
         </w:numPr>
         <w:spacing w:line="240" w:lineRule="auto"/>
+        <w:ind w:hanging="360"/>
         <w:contextualSpacing/>
         <w:rPr>
-          <w:rFonts w:ascii="Calibri" w:eastAsia="Calibri" w:hAnsi="Calibri" w:cs="Calibri"/>
+          <w:rFonts w:asciiTheme="majorHAnsi" w:hAnsiTheme="majorHAnsi"/>
           <w:sz w:val="20"/>
           <w:szCs w:val="20"/>
         </w:rPr>
@@ -2178,39 +2146,24 @@
       <w:pPr>
         <w:numPr>
           <w:ilvl w:val="0"/>
-          <w:numId w:val="7"/>
+          <w:numId w:val="10"/>
         </w:numPr>
         <w:spacing w:line="240" w:lineRule="auto"/>
+        <w:ind w:hanging="360"/>
         <w:contextualSpacing/>
         <w:rPr>
+          <w:rFonts w:asciiTheme="majorHAnsi" w:hAnsiTheme="majorHAnsi"/>
+          <w:sz w:val="20"/>
+          <w:szCs w:val="20"/>
+        </w:rPr>
+      </w:pPr>
+      <w:r>
+        <w:rPr>
           <w:rFonts w:ascii="Calibri" w:eastAsia="Calibri" w:hAnsi="Calibri" w:cs="Calibri"/>
           <w:sz w:val="20"/>
           <w:szCs w:val="20"/>
         </w:rPr>
-      </w:pPr>
-      <w:r>
-        <w:rPr>
-          <w:rFonts w:ascii="Calibri" w:eastAsia="Calibri" w:hAnsi="Calibri" w:cs="Calibri"/>
-          <w:sz w:val="20"/>
-          <w:szCs w:val="20"/>
-        </w:rPr>
-        <w:t xml:space="preserve">Dean’s Honour List </w:t>
-      </w:r>
-      <w:r>
-        <w:rPr>
-          <w:rFonts w:ascii="Calibri" w:eastAsia="Calibri" w:hAnsi="Calibri" w:cs="Calibri"/>
-          <w:sz w:val="20"/>
-          <w:szCs w:val="20"/>
-        </w:rPr>
-        <w:t xml:space="preserve">and the top decile </w:t>
-      </w:r>
-      <w:r>
-        <w:rPr>
-          <w:rFonts w:ascii="Calibri" w:eastAsia="Calibri" w:hAnsi="Calibri" w:cs="Calibri"/>
-          <w:sz w:val="20"/>
-          <w:szCs w:val="20"/>
-        </w:rPr>
-        <w:t>in 1A</w:t>
+        <w:t>Dean’s Honour List and the top decile in 1A</w:t>
       </w:r>
     </w:p>
     <w:p>
@@ -2425,20 +2378,24 @@
       <w:pPr>
         <w:rPr>
           <w:rFonts w:ascii="Calibri" w:hAnsi="Calibri"/>
-          <w:color w:val="17365D"/>
           <w:sz w:val="10"/>
-        </w:rPr>
-      </w:pPr>
+          <w:szCs w:val="10"/>
+        </w:rPr>
+      </w:pPr>
+      <w:bookmarkStart w:id="1" w:name="_GoBack"/>
+      <w:bookmarkEnd w:id="1"/>
     </w:p>
     <w:p>
       <w:pPr>
-        <w:pStyle w:val="ListParagraph"/>
         <w:numPr>
           <w:ilvl w:val="0"/>
-          <w:numId w:val="7"/>
+          <w:numId w:val="10"/>
         </w:numPr>
-        <w:rPr>
-          <w:rFonts w:ascii="Calibri" w:hAnsi="Calibri"/>
+        <w:spacing w:line="240" w:lineRule="auto"/>
+        <w:ind w:hanging="360"/>
+        <w:contextualSpacing/>
+        <w:rPr>
+          <w:rFonts w:asciiTheme="majorHAnsi" w:hAnsiTheme="majorHAnsi"/>
           <w:sz w:val="20"/>
           <w:szCs w:val="20"/>
         </w:rPr>
@@ -2466,44 +2423,38 @@
           <w:szCs w:val="20"/>
         </w:rPr>
         <w:t xml:space="preserve"> jazz/blues guitar, vocals, piano</w:t>
+      </w:r>
+      <w:r>
+        <w:rPr>
+          <w:rFonts w:ascii="Calibri" w:eastAsia="Calibri" w:hAnsi="Calibri" w:cs="Calibri"/>
+          <w:sz w:val="20"/>
+          <w:szCs w:val="20"/>
+        </w:rPr>
+        <w:t xml:space="preserve"> </w:t>
       </w:r>
     </w:p>
     <w:p>
       <w:pPr>
-        <w:pStyle w:val="ListParagraph"/>
         <w:numPr>
           <w:ilvl w:val="0"/>
-          <w:numId w:val="7"/>
+          <w:numId w:val="10"/>
         </w:numPr>
-        <w:rPr>
-          <w:rFonts w:ascii="Calibri" w:hAnsi="Calibri"/>
-          <w:sz w:val="20"/>
-          <w:szCs w:val="20"/>
-        </w:rPr>
-      </w:pPr>
-      <w:r>
-        <w:rPr>
-          <w:rFonts w:ascii="Calibri" w:hAnsi="Calibri"/>
-          <w:sz w:val="20"/>
-          <w:szCs w:val="20"/>
-        </w:rPr>
-        <w:t xml:space="preserve">Recreational sports: skiing, </w:t>
-      </w:r>
-      <w:r>
-        <w:rPr>
-          <w:rFonts w:ascii="Calibri" w:hAnsi="Calibri"/>
-          <w:sz w:val="20"/>
-          <w:szCs w:val="20"/>
-        </w:rPr>
-        <w:t xml:space="preserve">cycling, </w:t>
-      </w:r>
-      <w:r>
-        <w:rPr>
-          <w:rFonts w:ascii="Calibri" w:hAnsi="Calibri"/>
-          <w:sz w:val="20"/>
-          <w:szCs w:val="20"/>
-        </w:rPr>
-        <w:t>hiking</w:t>
+        <w:spacing w:line="240" w:lineRule="auto"/>
+        <w:ind w:hanging="360"/>
+        <w:contextualSpacing/>
+        <w:rPr>
+          <w:rFonts w:asciiTheme="majorHAnsi" w:hAnsiTheme="majorHAnsi"/>
+          <w:sz w:val="20"/>
+          <w:szCs w:val="20"/>
+        </w:rPr>
+      </w:pPr>
+      <w:r>
+        <w:rPr>
+          <w:rFonts w:asciiTheme="majorHAnsi" w:hAnsiTheme="majorHAnsi"/>
+          <w:sz w:val="20"/>
+          <w:szCs w:val="20"/>
+        </w:rPr>
+        <w:t>Recreational sports: skiing, cycling, hiking</w:t>
       </w:r>
     </w:p>
     <w:sectPr>
@@ -2859,6 +2810,119 @@
     </w:lvl>
   </w:abstractNum>
   <w:abstractNum w:abstractNumId="3">
+    <w:nsid w:val="26205AF0"/>
+    <w:multiLevelType w:val="hybridMultilevel"/>
+    <w:tmpl w:val="E12E2402"/>
+    <w:lvl w:ilvl="0" w:tplc="04090001">
+      <w:start w:val="1"/>
+      <w:numFmt w:val="bullet"/>
+      <w:lvlText w:val=""/>
+      <w:lvlJc w:val="left"/>
+      <w:pPr>
+        <w:ind w:left="1094" w:hanging="360"/>
+      </w:pPr>
+      <w:rPr>
+        <w:rFonts w:ascii="Symbol" w:hAnsi="Symbol" w:hint="default"/>
+      </w:rPr>
+    </w:lvl>
+    <w:lvl w:ilvl="1" w:tplc="04090003" w:tentative="1">
+      <w:start w:val="1"/>
+      <w:numFmt w:val="bullet"/>
+      <w:lvlText w:val="o"/>
+      <w:lvlJc w:val="left"/>
+      <w:pPr>
+        <w:ind w:left="1814" w:hanging="360"/>
+      </w:pPr>
+      <w:rPr>
+        <w:rFonts w:ascii="Courier New" w:hAnsi="Courier New" w:cs="Courier New" w:hint="default"/>
+      </w:rPr>
+    </w:lvl>
+    <w:lvl w:ilvl="2" w:tplc="04090005" w:tentative="1">
+      <w:start w:val="1"/>
+      <w:numFmt w:val="bullet"/>
+      <w:lvlText w:val=""/>
+      <w:lvlJc w:val="left"/>
+      <w:pPr>
+        <w:ind w:left="2534" w:hanging="360"/>
+      </w:pPr>
+      <w:rPr>
+        <w:rFonts w:ascii="Wingdings" w:hAnsi="Wingdings" w:hint="default"/>
+      </w:rPr>
+    </w:lvl>
+    <w:lvl w:ilvl="3" w:tplc="04090001" w:tentative="1">
+      <w:start w:val="1"/>
+      <w:numFmt w:val="bullet"/>
+      <w:lvlText w:val=""/>
+      <w:lvlJc w:val="left"/>
+      <w:pPr>
+        <w:ind w:left="3254" w:hanging="360"/>
+      </w:pPr>
+      <w:rPr>
+        <w:rFonts w:ascii="Symbol" w:hAnsi="Symbol" w:hint="default"/>
+      </w:rPr>
+    </w:lvl>
+    <w:lvl w:ilvl="4" w:tplc="04090003" w:tentative="1">
+      <w:start w:val="1"/>
+      <w:numFmt w:val="bullet"/>
+      <w:lvlText w:val="o"/>
+      <w:lvlJc w:val="left"/>
+      <w:pPr>
+        <w:ind w:left="3974" w:hanging="360"/>
+      </w:pPr>
+      <w:rPr>
+        <w:rFonts w:ascii="Courier New" w:hAnsi="Courier New" w:cs="Courier New" w:hint="default"/>
+      </w:rPr>
+    </w:lvl>
+    <w:lvl w:ilvl="5" w:tplc="04090005" w:tentative="1">
+      <w:start w:val="1"/>
+      <w:numFmt w:val="bullet"/>
+      <w:lvlText w:val=""/>
+      <w:lvlJc w:val="left"/>
+      <w:pPr>
+        <w:ind w:left="4694" w:hanging="360"/>
+      </w:pPr>
+      <w:rPr>
+        <w:rFonts w:ascii="Wingdings" w:hAnsi="Wingdings" w:hint="default"/>
+      </w:rPr>
+    </w:lvl>
+    <w:lvl w:ilvl="6" w:tplc="04090001" w:tentative="1">
+      <w:start w:val="1"/>
+      <w:numFmt w:val="bullet"/>
+      <w:lvlText w:val=""/>
+      <w:lvlJc w:val="left"/>
+      <w:pPr>
+        <w:ind w:left="5414" w:hanging="360"/>
+      </w:pPr>
+      <w:rPr>
+        <w:rFonts w:ascii="Symbol" w:hAnsi="Symbol" w:hint="default"/>
+      </w:rPr>
+    </w:lvl>
+    <w:lvl w:ilvl="7" w:tplc="04090003" w:tentative="1">
+      <w:start w:val="1"/>
+      <w:numFmt w:val="bullet"/>
+      <w:lvlText w:val="o"/>
+      <w:lvlJc w:val="left"/>
+      <w:pPr>
+        <w:ind w:left="6134" w:hanging="360"/>
+      </w:pPr>
+      <w:rPr>
+        <w:rFonts w:ascii="Courier New" w:hAnsi="Courier New" w:cs="Courier New" w:hint="default"/>
+      </w:rPr>
+    </w:lvl>
+    <w:lvl w:ilvl="8" w:tplc="04090005" w:tentative="1">
+      <w:start w:val="1"/>
+      <w:numFmt w:val="bullet"/>
+      <w:lvlText w:val=""/>
+      <w:lvlJc w:val="left"/>
+      <w:pPr>
+        <w:ind w:left="6854" w:hanging="360"/>
+      </w:pPr>
+      <w:rPr>
+        <w:rFonts w:ascii="Wingdings" w:hAnsi="Wingdings" w:hint="default"/>
+      </w:rPr>
+    </w:lvl>
+  </w:abstractNum>
+  <w:abstractNum w:abstractNumId="4">
     <w:nsid w:val="28DF385B"/>
     <w:multiLevelType w:val="multilevel"/>
     <w:tmpl w:val="59B4C6B8"/>
@@ -2971,7 +3035,7 @@
       </w:rPr>
     </w:lvl>
   </w:abstractNum>
-  <w:abstractNum w:abstractNumId="4">
+  <w:abstractNum w:abstractNumId="5">
     <w:nsid w:val="2AB51537"/>
     <w:multiLevelType w:val="multilevel"/>
     <w:tmpl w:val="1C0EB24C"/>
@@ -3084,7 +3148,7 @@
       </w:rPr>
     </w:lvl>
   </w:abstractNum>
-  <w:abstractNum w:abstractNumId="5">
+  <w:abstractNum w:abstractNumId="6">
     <w:nsid w:val="40B81431"/>
     <w:multiLevelType w:val="hybridMultilevel"/>
     <w:tmpl w:val="FAB46226"/>
@@ -3197,7 +3261,7 @@
       </w:rPr>
     </w:lvl>
   </w:abstractNum>
-  <w:abstractNum w:abstractNumId="6">
+  <w:abstractNum w:abstractNumId="7">
     <w:nsid w:val="48F76BF1"/>
     <w:multiLevelType w:val="multilevel"/>
     <w:tmpl w:val="A40C1082"/>
@@ -3310,7 +3374,7 @@
       </w:rPr>
     </w:lvl>
   </w:abstractNum>
-  <w:abstractNum w:abstractNumId="7">
+  <w:abstractNum w:abstractNumId="8">
     <w:nsid w:val="4C910ECA"/>
     <w:multiLevelType w:val="multilevel"/>
     <w:tmpl w:val="0B68F2D2"/>
@@ -3423,7 +3487,120 @@
       </w:rPr>
     </w:lvl>
   </w:abstractNum>
-  <w:abstractNum w:abstractNumId="8">
+  <w:abstractNum w:abstractNumId="9">
+    <w:nsid w:val="51D637D5"/>
+    <w:multiLevelType w:val="hybridMultilevel"/>
+    <w:tmpl w:val="2E721CA0"/>
+    <w:lvl w:ilvl="0" w:tplc="04090001">
+      <w:start w:val="1"/>
+      <w:numFmt w:val="bullet"/>
+      <w:lvlText w:val=""/>
+      <w:lvlJc w:val="left"/>
+      <w:pPr>
+        <w:ind w:left="720" w:hanging="360"/>
+      </w:pPr>
+      <w:rPr>
+        <w:rFonts w:ascii="Symbol" w:hAnsi="Symbol" w:hint="default"/>
+      </w:rPr>
+    </w:lvl>
+    <w:lvl w:ilvl="1" w:tplc="04090003" w:tentative="1">
+      <w:start w:val="1"/>
+      <w:numFmt w:val="bullet"/>
+      <w:lvlText w:val="o"/>
+      <w:lvlJc w:val="left"/>
+      <w:pPr>
+        <w:ind w:left="1440" w:hanging="360"/>
+      </w:pPr>
+      <w:rPr>
+        <w:rFonts w:ascii="Courier New" w:hAnsi="Courier New" w:cs="Courier New" w:hint="default"/>
+      </w:rPr>
+    </w:lvl>
+    <w:lvl w:ilvl="2" w:tplc="04090005" w:tentative="1">
+      <w:start w:val="1"/>
+      <w:numFmt w:val="bullet"/>
+      <w:lvlText w:val=""/>
+      <w:lvlJc w:val="left"/>
+      <w:pPr>
+        <w:ind w:left="2160" w:hanging="360"/>
+      </w:pPr>
+      <w:rPr>
+        <w:rFonts w:ascii="Wingdings" w:hAnsi="Wingdings" w:hint="default"/>
+      </w:rPr>
+    </w:lvl>
+    <w:lvl w:ilvl="3" w:tplc="04090001" w:tentative="1">
+      <w:start w:val="1"/>
+      <w:numFmt w:val="bullet"/>
+      <w:lvlText w:val=""/>
+      <w:lvlJc w:val="left"/>
+      <w:pPr>
+        <w:ind w:left="2880" w:hanging="360"/>
+      </w:pPr>
+      <w:rPr>
+        <w:rFonts w:ascii="Symbol" w:hAnsi="Symbol" w:hint="default"/>
+      </w:rPr>
+    </w:lvl>
+    <w:lvl w:ilvl="4" w:tplc="04090003" w:tentative="1">
+      <w:start w:val="1"/>
+      <w:numFmt w:val="bullet"/>
+      <w:lvlText w:val="o"/>
+      <w:lvlJc w:val="left"/>
+      <w:pPr>
+        <w:ind w:left="3600" w:hanging="360"/>
+      </w:pPr>
+      <w:rPr>
+        <w:rFonts w:ascii="Courier New" w:hAnsi="Courier New" w:cs="Courier New" w:hint="default"/>
+      </w:rPr>
+    </w:lvl>
+    <w:lvl w:ilvl="5" w:tplc="04090005" w:tentative="1">
+      <w:start w:val="1"/>
+      <w:numFmt w:val="bullet"/>
+      <w:lvlText w:val=""/>
+      <w:lvlJc w:val="left"/>
+      <w:pPr>
+        <w:ind w:left="4320" w:hanging="360"/>
+      </w:pPr>
+      <w:rPr>
+        <w:rFonts w:ascii="Wingdings" w:hAnsi="Wingdings" w:hint="default"/>
+      </w:rPr>
+    </w:lvl>
+    <w:lvl w:ilvl="6" w:tplc="04090001" w:tentative="1">
+      <w:start w:val="1"/>
+      <w:numFmt w:val="bullet"/>
+      <w:lvlText w:val=""/>
+      <w:lvlJc w:val="left"/>
+      <w:pPr>
+        <w:ind w:left="5040" w:hanging="360"/>
+      </w:pPr>
+      <w:rPr>
+        <w:rFonts w:ascii="Symbol" w:hAnsi="Symbol" w:hint="default"/>
+      </w:rPr>
+    </w:lvl>
+    <w:lvl w:ilvl="7" w:tplc="04090003" w:tentative="1">
+      <w:start w:val="1"/>
+      <w:numFmt w:val="bullet"/>
+      <w:lvlText w:val="o"/>
+      <w:lvlJc w:val="left"/>
+      <w:pPr>
+        <w:ind w:left="5760" w:hanging="360"/>
+      </w:pPr>
+      <w:rPr>
+        <w:rFonts w:ascii="Courier New" w:hAnsi="Courier New" w:cs="Courier New" w:hint="default"/>
+      </w:rPr>
+    </w:lvl>
+    <w:lvl w:ilvl="8" w:tplc="04090005" w:tentative="1">
+      <w:start w:val="1"/>
+      <w:numFmt w:val="bullet"/>
+      <w:lvlText w:val=""/>
+      <w:lvlJc w:val="left"/>
+      <w:pPr>
+        <w:ind w:left="6480" w:hanging="360"/>
+      </w:pPr>
+      <w:rPr>
+        <w:rFonts w:ascii="Wingdings" w:hAnsi="Wingdings" w:hint="default"/>
+      </w:rPr>
+    </w:lvl>
+  </w:abstractNum>
+  <w:abstractNum w:abstractNumId="10">
     <w:nsid w:val="541C6D92"/>
     <w:multiLevelType w:val="multilevel"/>
     <w:tmpl w:val="9A02B222"/>
@@ -3536,7 +3713,7 @@
       </w:rPr>
     </w:lvl>
   </w:abstractNum>
-  <w:abstractNum w:abstractNumId="9">
+  <w:abstractNum w:abstractNumId="11">
     <w:nsid w:val="62BB6884"/>
     <w:multiLevelType w:val="hybridMultilevel"/>
     <w:tmpl w:val="DEF632B8"/>
@@ -3649,7 +3826,120 @@
       </w:rPr>
     </w:lvl>
   </w:abstractNum>
-  <w:abstractNum w:abstractNumId="10">
+  <w:abstractNum w:abstractNumId="12">
+    <w:nsid w:val="634470CA"/>
+    <w:multiLevelType w:val="hybridMultilevel"/>
+    <w:tmpl w:val="798EC064"/>
+    <w:lvl w:ilvl="0" w:tplc="04090001">
+      <w:start w:val="1"/>
+      <w:numFmt w:val="bullet"/>
+      <w:lvlText w:val=""/>
+      <w:lvlJc w:val="left"/>
+      <w:pPr>
+        <w:ind w:left="720" w:hanging="360"/>
+      </w:pPr>
+      <w:rPr>
+        <w:rFonts w:ascii="Symbol" w:hAnsi="Symbol" w:hint="default"/>
+      </w:rPr>
+    </w:lvl>
+    <w:lvl w:ilvl="1" w:tplc="04090003" w:tentative="1">
+      <w:start w:val="1"/>
+      <w:numFmt w:val="bullet"/>
+      <w:lvlText w:val="o"/>
+      <w:lvlJc w:val="left"/>
+      <w:pPr>
+        <w:ind w:left="1440" w:hanging="360"/>
+      </w:pPr>
+      <w:rPr>
+        <w:rFonts w:ascii="Courier New" w:hAnsi="Courier New" w:cs="Courier New" w:hint="default"/>
+      </w:rPr>
+    </w:lvl>
+    <w:lvl w:ilvl="2" w:tplc="04090005" w:tentative="1">
+      <w:start w:val="1"/>
+      <w:numFmt w:val="bullet"/>
+      <w:lvlText w:val=""/>
+      <w:lvlJc w:val="left"/>
+      <w:pPr>
+        <w:ind w:left="2160" w:hanging="360"/>
+      </w:pPr>
+      <w:rPr>
+        <w:rFonts w:ascii="Wingdings" w:hAnsi="Wingdings" w:hint="default"/>
+      </w:rPr>
+    </w:lvl>
+    <w:lvl w:ilvl="3" w:tplc="04090001" w:tentative="1">
+      <w:start w:val="1"/>
+      <w:numFmt w:val="bullet"/>
+      <w:lvlText w:val=""/>
+      <w:lvlJc w:val="left"/>
+      <w:pPr>
+        <w:ind w:left="2880" w:hanging="360"/>
+      </w:pPr>
+      <w:rPr>
+        <w:rFonts w:ascii="Symbol" w:hAnsi="Symbol" w:hint="default"/>
+      </w:rPr>
+    </w:lvl>
+    <w:lvl w:ilvl="4" w:tplc="04090003" w:tentative="1">
+      <w:start w:val="1"/>
+      <w:numFmt w:val="bullet"/>
+      <w:lvlText w:val="o"/>
+      <w:lvlJc w:val="left"/>
+      <w:pPr>
+        <w:ind w:left="3600" w:hanging="360"/>
+      </w:pPr>
+      <w:rPr>
+        <w:rFonts w:ascii="Courier New" w:hAnsi="Courier New" w:cs="Courier New" w:hint="default"/>
+      </w:rPr>
+    </w:lvl>
+    <w:lvl w:ilvl="5" w:tplc="04090005" w:tentative="1">
+      <w:start w:val="1"/>
+      <w:numFmt w:val="bullet"/>
+      <w:lvlText w:val=""/>
+      <w:lvlJc w:val="left"/>
+      <w:pPr>
+        <w:ind w:left="4320" w:hanging="360"/>
+      </w:pPr>
+      <w:rPr>
+        <w:rFonts w:ascii="Wingdings" w:hAnsi="Wingdings" w:hint="default"/>
+      </w:rPr>
+    </w:lvl>
+    <w:lvl w:ilvl="6" w:tplc="04090001" w:tentative="1">
+      <w:start w:val="1"/>
+      <w:numFmt w:val="bullet"/>
+      <w:lvlText w:val=""/>
+      <w:lvlJc w:val="left"/>
+      <w:pPr>
+        <w:ind w:left="5040" w:hanging="360"/>
+      </w:pPr>
+      <w:rPr>
+        <w:rFonts w:ascii="Symbol" w:hAnsi="Symbol" w:hint="default"/>
+      </w:rPr>
+    </w:lvl>
+    <w:lvl w:ilvl="7" w:tplc="04090003" w:tentative="1">
+      <w:start w:val="1"/>
+      <w:numFmt w:val="bullet"/>
+      <w:lvlText w:val="o"/>
+      <w:lvlJc w:val="left"/>
+      <w:pPr>
+        <w:ind w:left="5760" w:hanging="360"/>
+      </w:pPr>
+      <w:rPr>
+        <w:rFonts w:ascii="Courier New" w:hAnsi="Courier New" w:cs="Courier New" w:hint="default"/>
+      </w:rPr>
+    </w:lvl>
+    <w:lvl w:ilvl="8" w:tplc="04090005" w:tentative="1">
+      <w:start w:val="1"/>
+      <w:numFmt w:val="bullet"/>
+      <w:lvlText w:val=""/>
+      <w:lvlJc w:val="left"/>
+      <w:pPr>
+        <w:ind w:left="6480" w:hanging="360"/>
+      </w:pPr>
+      <w:rPr>
+        <w:rFonts w:ascii="Wingdings" w:hAnsi="Wingdings" w:hint="default"/>
+      </w:rPr>
+    </w:lvl>
+  </w:abstractNum>
+  <w:abstractNum w:abstractNumId="13">
     <w:nsid w:val="6CF307A6"/>
     <w:multiLevelType w:val="multilevel"/>
     <w:tmpl w:val="1FDEED5C"/>
@@ -3762,7 +4052,7 @@
       </w:rPr>
     </w:lvl>
   </w:abstractNum>
-  <w:abstractNum w:abstractNumId="11">
+  <w:abstractNum w:abstractNumId="14">
     <w:nsid w:val="6D4D75BB"/>
     <w:multiLevelType w:val="hybridMultilevel"/>
     <w:tmpl w:val="B8181AA6"/>
@@ -3874,7 +4164,7 @@
       </w:rPr>
     </w:lvl>
   </w:abstractNum>
-  <w:abstractNum w:abstractNumId="12">
+  <w:abstractNum w:abstractNumId="15">
     <w:nsid w:val="7DFD140D"/>
     <w:multiLevelType w:val="hybridMultilevel"/>
     <w:tmpl w:val="C7E8CAE0"/>
@@ -3991,40 +4281,49 @@
     <w:abstractNumId w:val="2"/>
   </w:num>
   <w:num w:numId="2">
-    <w:abstractNumId w:val="7"/>
+    <w:abstractNumId w:val="8"/>
   </w:num>
   <w:num w:numId="3">
     <w:abstractNumId w:val="0"/>
   </w:num>
   <w:num w:numId="4">
-    <w:abstractNumId w:val="3"/>
+    <w:abstractNumId w:val="4"/>
   </w:num>
   <w:num w:numId="5">
     <w:abstractNumId w:val="1"/>
   </w:num>
   <w:num w:numId="6">
+    <w:abstractNumId w:val="11"/>
+  </w:num>
+  <w:num w:numId="7">
+    <w:abstractNumId w:val="6"/>
+  </w:num>
+  <w:num w:numId="8">
+    <w:abstractNumId w:val="10"/>
+  </w:num>
+  <w:num w:numId="9">
+    <w:abstractNumId w:val="7"/>
+  </w:num>
+  <w:num w:numId="10">
+    <w:abstractNumId w:val="5"/>
+  </w:num>
+  <w:num w:numId="11">
+    <w:abstractNumId w:val="13"/>
+  </w:num>
+  <w:num w:numId="12">
+    <w:abstractNumId w:val="15"/>
+  </w:num>
+  <w:num w:numId="13">
+    <w:abstractNumId w:val="14"/>
+  </w:num>
+  <w:num w:numId="14">
+    <w:abstractNumId w:val="3"/>
+  </w:num>
+  <w:num w:numId="15">
     <w:abstractNumId w:val="9"/>
   </w:num>
-  <w:num w:numId="7">
-    <w:abstractNumId w:val="5"/>
-  </w:num>
-  <w:num w:numId="8">
-    <w:abstractNumId w:val="8"/>
-  </w:num>
-  <w:num w:numId="9">
-    <w:abstractNumId w:val="6"/>
-  </w:num>
-  <w:num w:numId="10">
-    <w:abstractNumId w:val="4"/>
-  </w:num>
-  <w:num w:numId="11">
-    <w:abstractNumId w:val="10"/>
-  </w:num>
-  <w:num w:numId="12">
+  <w:num w:numId="16">
     <w:abstractNumId w:val="12"/>
-  </w:num>
-  <w:num w:numId="13">
-    <w:abstractNumId w:val="11"/>
   </w:num>
 </w:numbering>
 </file>
@@ -4973,7 +5272,7 @@
 </file>
 
 <file path=customXml/itemProps1.xml><?xml version="1.0" encoding="utf-8"?>
-<ds:datastoreItem xmlns:ds="http://schemas.openxmlformats.org/officeDocument/2006/customXml" ds:itemID="{97F10803-F7C0-CC4B-9F3A-92514B00F3EA}">
+<ds:datastoreItem xmlns:ds="http://schemas.openxmlformats.org/officeDocument/2006/customXml" ds:itemID="{DEF5B25C-2A42-2647-80EB-CC8975996FDA}">
   <ds:schemaRefs>
     <ds:schemaRef ds:uri="http://schemas.openxmlformats.org/officeDocument/2006/bibliography"/>
   </ds:schemaRefs>

--- a/James_Hageman_resume_summer_2018.docx
+++ b/James_Hageman_resume_summer_2018.docx
@@ -8,8 +8,8 @@
         <w:pStyle w:val="Normal1"/>
         <w:rPr>
           <w:rFonts w:ascii="Calibri" w:eastAsia="Arial Unicode MS" w:hAnsi="Calibri" w:cs="Calibri"/>
-          <w:sz w:val="18"/>
-          <w:szCs w:val="16"/>
+          <w:sz w:val="20"/>
+          <w:szCs w:val="21"/>
         </w:rPr>
       </w:pPr>
       <w:r>
@@ -173,6 +173,14 @@
       </w:hyperlink>
       <w:r>
         <w:rPr>
+          <w:rFonts w:ascii="Calibri" w:eastAsia="Arial Unicode MS" w:hAnsi="Calibri" w:cs="Calibri"/>
+          <w:sz w:val="20"/>
+          <w:szCs w:val="21"/>
+        </w:rPr>
+        <w:t xml:space="preserve"> </w:t>
+      </w:r>
+      <w:r>
+        <w:rPr>
           <w:rStyle w:val="Hyperlink"/>
           <w:rFonts w:ascii="Calibri" w:eastAsia="Arial Unicode MS" w:hAnsi="Calibri" w:cs="Calibri"/>
           <w:color w:val="000000" w:themeColor="text1"/>
@@ -180,7 +188,7 @@
           <w:szCs w:val="21"/>
           <w:u w:val="none"/>
         </w:rPr>
-        <w:t xml:space="preserve">                                </w:t>
+        <w:t xml:space="preserve">                             </w:t>
       </w:r>
       <w:r>
         <w:rPr>
@@ -191,18 +199,8 @@
           <w:szCs w:val="21"/>
           <w:u w:val="none"/>
         </w:rPr>
-        <w:t xml:space="preserve">          </w:t>
-      </w:r>
-      <w:r>
-        <w:rPr>
-          <w:rStyle w:val="Hyperlink"/>
-          <w:rFonts w:ascii="Calibri" w:eastAsia="Arial Unicode MS" w:hAnsi="Calibri" w:cs="Calibri"/>
-          <w:color w:val="000000" w:themeColor="text1"/>
-          <w:sz w:val="20"/>
-          <w:szCs w:val="21"/>
-          <w:u w:val="none"/>
-        </w:rPr>
-        <w:t xml:space="preserve">  </w:t>
+        <w:tab/>
+        <w:t xml:space="preserve">      </w:t>
       </w:r>
       <w:r>
         <w:rPr>
@@ -1061,6 +1059,8 @@
         </w:rPr>
         <w:t>Streamlined customer migrations to Shopify Plus by developing the Bulk Customer Invites app</w:t>
       </w:r>
+      <w:bookmarkStart w:id="0" w:name="_GoBack"/>
+      <w:bookmarkEnd w:id="0"/>
     </w:p>
     <w:p>
       <w:pPr>
@@ -1508,42 +1508,36 @@
         <w:ind w:hanging="360"/>
         <w:contextualSpacing/>
         <w:rPr>
-          <w:rFonts w:asciiTheme="minorHAnsi" w:hAnsiTheme="minorHAnsi"/>
-          <w:sz w:val="20"/>
-          <w:szCs w:val="20"/>
-        </w:rPr>
-      </w:pPr>
-      <w:r>
-        <w:rPr>
-          <w:rFonts w:asciiTheme="majorHAnsi" w:hAnsiTheme="majorHAnsi"/>
-          <w:sz w:val="20"/>
-          <w:szCs w:val="20"/>
-        </w:rPr>
-        <w:t xml:space="preserve">Reduced bugs by maintaining 80% unit test coverage </w:t>
-      </w:r>
-      <w:r>
-        <w:rPr>
-          <w:rFonts w:asciiTheme="majorHAnsi" w:hAnsiTheme="majorHAnsi"/>
-          <w:sz w:val="20"/>
-          <w:szCs w:val="20"/>
-        </w:rPr>
-        <w:t xml:space="preserve">with </w:t>
-      </w:r>
-      <w:r>
-        <w:rPr>
-          <w:rFonts w:asciiTheme="majorHAnsi" w:hAnsiTheme="majorHAnsi"/>
-          <w:sz w:val="20"/>
-          <w:szCs w:val="20"/>
-        </w:rPr>
-        <w:t>Mocha, E</w:t>
-      </w:r>
-      <w:r>
-        <w:rPr>
-          <w:rFonts w:asciiTheme="majorHAnsi" w:hAnsiTheme="majorHAnsi"/>
-          <w:sz w:val="20"/>
-          <w:szCs w:val="20"/>
-        </w:rPr>
-        <w:t>nzyme and CircleCI</w:t>
+          <w:rFonts w:asciiTheme="majorHAnsi" w:hAnsiTheme="majorHAnsi"/>
+          <w:sz w:val="20"/>
+          <w:szCs w:val="20"/>
+        </w:rPr>
+      </w:pPr>
+      <w:r>
+        <w:rPr>
+          <w:rFonts w:asciiTheme="majorHAnsi" w:hAnsiTheme="majorHAnsi"/>
+          <w:sz w:val="20"/>
+          <w:szCs w:val="20"/>
+        </w:rPr>
+        <w:t xml:space="preserve">Reduced bugs by maintaining </w:t>
+      </w:r>
+      <w:proofErr w:type="gramStart"/>
+      <w:r>
+        <w:rPr>
+          <w:rFonts w:asciiTheme="majorHAnsi" w:hAnsiTheme="majorHAnsi"/>
+          <w:sz w:val="20"/>
+          <w:szCs w:val="20"/>
+        </w:rPr>
+        <w:t>80% unit</w:t>
+      </w:r>
+      <w:proofErr w:type="gramEnd"/>
+      <w:r>
+        <w:rPr>
+          <w:rFonts w:asciiTheme="majorHAnsi" w:hAnsiTheme="majorHAnsi"/>
+          <w:sz w:val="20"/>
+          <w:szCs w:val="20"/>
+        </w:rPr>
+        <w:t xml:space="preserve"> test coverage with Mocha, Enzyme and CircleCI</w:t>
       </w:r>
     </w:p>
     <w:p>
@@ -2009,8 +2003,8 @@
           <w:szCs w:val="10"/>
         </w:rPr>
       </w:pPr>
-      <w:bookmarkStart w:id="0" w:name="h.hvgjop14sakv" w:colFirst="0" w:colLast="0"/>
-      <w:bookmarkEnd w:id="0"/>
+      <w:bookmarkStart w:id="1" w:name="h.hvgjop14sakv" w:colFirst="0" w:colLast="0"/>
+      <w:bookmarkEnd w:id="1"/>
     </w:p>
     <w:p>
       <w:pPr>
@@ -2382,8 +2376,6 @@
           <w:szCs w:val="10"/>
         </w:rPr>
       </w:pPr>
-      <w:bookmarkStart w:id="1" w:name="_GoBack"/>
-      <w:bookmarkEnd w:id="1"/>
     </w:p>
     <w:p>
       <w:pPr>
@@ -5272,7 +5264,7 @@
 </file>
 
 <file path=customXml/itemProps1.xml><?xml version="1.0" encoding="utf-8"?>
-<ds:datastoreItem xmlns:ds="http://schemas.openxmlformats.org/officeDocument/2006/customXml" ds:itemID="{DEF5B25C-2A42-2647-80EB-CC8975996FDA}">
+<ds:datastoreItem xmlns:ds="http://schemas.openxmlformats.org/officeDocument/2006/customXml" ds:itemID="{31617BE9-F235-B04C-B5BC-DE19817E7E17}">
   <ds:schemaRefs>
     <ds:schemaRef ds:uri="http://schemas.openxmlformats.org/officeDocument/2006/bibliography"/>
   </ds:schemaRefs>

--- a/James_Hageman_resume_summer_2018.docx
+++ b/James_Hageman_resume_summer_2018.docx
@@ -6,6 +6,9 @@
     <w:p>
       <w:pPr>
         <w:pStyle w:val="Normal1"/>
+        <w:tabs>
+          <w:tab w:val="right" w:pos="9356"/>
+        </w:tabs>
         <w:rPr>
           <w:rFonts w:ascii="Calibri" w:eastAsia="Arial Unicode MS" w:hAnsi="Calibri" w:cs="Calibri"/>
           <w:sz w:val="20"/>
@@ -27,75 +30,10 @@
         <w:rPr>
           <w:rFonts w:ascii="Calibri" w:eastAsia="Arial Unicode MS" w:hAnsi="Calibri" w:cs="Calibri"/>
           <w:bCs/>
-          <w:i/>
           <w:color w:val="17365D"/>
           <w:szCs w:val="48"/>
         </w:rPr>
-        <w:t xml:space="preserve"> </w:t>
-      </w:r>
-      <w:r>
-        <w:rPr>
-          <w:rFonts w:ascii="Calibri" w:eastAsia="Arial Unicode MS" w:hAnsi="Calibri" w:cs="Calibri"/>
-          <w:bCs/>
-          <w:color w:val="17365D"/>
-          <w:szCs w:val="48"/>
-        </w:rPr>
         <w:tab/>
-      </w:r>
-      <w:r>
-        <w:rPr>
-          <w:rFonts w:ascii="Calibri" w:eastAsia="Arial Unicode MS" w:hAnsi="Calibri" w:cs="Calibri"/>
-          <w:bCs/>
-          <w:color w:val="17365D"/>
-          <w:szCs w:val="48"/>
-        </w:rPr>
-        <w:tab/>
-      </w:r>
-      <w:r>
-        <w:rPr>
-          <w:rFonts w:ascii="Calibri" w:eastAsia="Arial Unicode MS" w:hAnsi="Calibri" w:cs="Calibri"/>
-          <w:bCs/>
-          <w:color w:val="17365D"/>
-          <w:szCs w:val="48"/>
-        </w:rPr>
-        <w:tab/>
-      </w:r>
-      <w:r>
-        <w:rPr>
-          <w:rFonts w:ascii="Calibri" w:eastAsia="Arial Unicode MS" w:hAnsi="Calibri" w:cs="Calibri"/>
-          <w:bCs/>
-          <w:color w:val="17365D"/>
-          <w:szCs w:val="48"/>
-        </w:rPr>
-        <w:tab/>
-      </w:r>
-      <w:r>
-        <w:rPr>
-          <w:rFonts w:ascii="Calibri" w:eastAsia="Arial Unicode MS" w:hAnsi="Calibri" w:cs="Calibri"/>
-          <w:bCs/>
-          <w:color w:val="17365D"/>
-          <w:szCs w:val="48"/>
-        </w:rPr>
-        <w:tab/>
-        <w:t xml:space="preserve">   </w:t>
-      </w:r>
-      <w:r>
-        <w:rPr>
-          <w:rFonts w:ascii="Calibri" w:eastAsia="Arial Unicode MS" w:hAnsi="Calibri" w:cs="Calibri"/>
-          <w:bCs/>
-          <w:color w:val="17365D"/>
-          <w:szCs w:val="48"/>
-        </w:rPr>
-        <w:t xml:space="preserve">  </w:t>
-      </w:r>
-      <w:r>
-        <w:rPr>
-          <w:rFonts w:ascii="Calibri" w:eastAsia="Arial Unicode MS" w:hAnsi="Calibri" w:cs="Calibri"/>
-          <w:bCs/>
-          <w:color w:val="17365D"/>
-          <w:szCs w:val="48"/>
-        </w:rPr>
-        <w:t xml:space="preserve">                 </w:t>
       </w:r>
       <w:hyperlink r:id="rId6" w:history="1">
         <w:r>
@@ -174,50 +112,12 @@
       <w:r>
         <w:rPr>
           <w:rFonts w:ascii="Calibri" w:eastAsia="Arial Unicode MS" w:hAnsi="Calibri" w:cs="Calibri"/>
+          <w:color w:val="000000" w:themeColor="text1"/>
           <w:sz w:val="20"/>
           <w:szCs w:val="21"/>
         </w:rPr>
-        <w:t xml:space="preserve"> </w:t>
-      </w:r>
-      <w:r>
-        <w:rPr>
-          <w:rStyle w:val="Hyperlink"/>
-          <w:rFonts w:ascii="Calibri" w:eastAsia="Arial Unicode MS" w:hAnsi="Calibri" w:cs="Calibri"/>
-          <w:color w:val="000000" w:themeColor="text1"/>
-          <w:sz w:val="20"/>
-          <w:szCs w:val="21"/>
-          <w:u w:val="none"/>
-        </w:rPr>
-        <w:t xml:space="preserve">                             </w:t>
-      </w:r>
-      <w:r>
-        <w:rPr>
-          <w:rStyle w:val="Hyperlink"/>
-          <w:rFonts w:ascii="Calibri" w:eastAsia="Arial Unicode MS" w:hAnsi="Calibri" w:cs="Calibri"/>
-          <w:color w:val="000000" w:themeColor="text1"/>
-          <w:sz w:val="20"/>
-          <w:szCs w:val="21"/>
-          <w:u w:val="none"/>
-        </w:rPr>
         <w:tab/>
-        <w:t xml:space="preserve">      </w:t>
-      </w:r>
-      <w:r>
-        <w:rPr>
-          <w:rFonts w:ascii="Calibri" w:eastAsia="Arial Unicode MS" w:hAnsi="Calibri" w:cs="Calibri"/>
-          <w:color w:val="000000" w:themeColor="text1"/>
-          <w:sz w:val="20"/>
-          <w:szCs w:val="21"/>
-        </w:rPr>
-        <w:t>416-262</w:t>
-      </w:r>
-      <w:r>
-        <w:rPr>
-          <w:rFonts w:ascii="Calibri" w:eastAsia="Arial Unicode MS" w:hAnsi="Calibri" w:cs="Calibri"/>
-          <w:sz w:val="20"/>
-          <w:szCs w:val="21"/>
-        </w:rPr>
-        <w:t>-9985</w:t>
+        <w:t>416-262-9985</w:t>
       </w:r>
     </w:p>
     <w:p>
@@ -542,6 +442,9 @@
     </w:p>
     <w:p>
       <w:pPr>
+        <w:tabs>
+          <w:tab w:val="right" w:pos="9356"/>
+        </w:tabs>
         <w:rPr>
           <w:rFonts w:ascii="Calibri" w:hAnsi="Calibri"/>
           <w:b/>
@@ -623,48 +526,7 @@
           <w:szCs w:val="20"/>
         </w:rPr>
         <w:tab/>
-      </w:r>
-      <w:r>
-        <w:rPr>
-          <w:rFonts w:ascii="Calibri" w:hAnsi="Calibri"/>
-          <w:sz w:val="20"/>
-          <w:szCs w:val="20"/>
-        </w:rPr>
-        <w:tab/>
-      </w:r>
-      <w:r>
-        <w:rPr>
-          <w:rFonts w:ascii="Calibri" w:hAnsi="Calibri"/>
-          <w:sz w:val="20"/>
-          <w:szCs w:val="20"/>
-        </w:rPr>
-        <w:tab/>
-      </w:r>
-      <w:r>
-        <w:rPr>
-          <w:rFonts w:ascii="Calibri" w:hAnsi="Calibri"/>
-          <w:sz w:val="20"/>
-          <w:szCs w:val="20"/>
-        </w:rPr>
-        <w:tab/>
-        <w:t xml:space="preserve"> </w:t>
-      </w:r>
-      <w:r>
-        <w:rPr>
-          <w:rFonts w:ascii="Calibri" w:hAnsi="Calibri"/>
-          <w:sz w:val="20"/>
-          <w:szCs w:val="20"/>
-        </w:rPr>
-        <w:tab/>
-      </w:r>
-      <w:r>
-        <w:rPr>
-          <w:rFonts w:ascii="Calibri" w:hAnsi="Calibri"/>
-          <w:sz w:val="20"/>
-          <w:szCs w:val="20"/>
-        </w:rPr>
-        <w:tab/>
-        <w:t xml:space="preserve">               Fall 2017</w:t>
+        <w:t>Fall 2017</w:t>
       </w:r>
     </w:p>
     <w:p>
@@ -822,6 +684,9 @@
     </w:p>
     <w:p>
       <w:pPr>
+        <w:tabs>
+          <w:tab w:val="right" w:pos="9356"/>
+        </w:tabs>
         <w:rPr>
           <w:rFonts w:ascii="Calibri" w:hAnsi="Calibri"/>
           <w:b/>
@@ -918,58 +783,7 @@
           <w:sz w:val="20"/>
           <w:szCs w:val="20"/>
         </w:rPr>
-        <w:tab/>
-      </w:r>
-      <w:r>
-        <w:rPr>
-          <w:rFonts w:ascii="Calibri" w:hAnsi="Calibri"/>
-          <w:sz w:val="20"/>
-          <w:szCs w:val="20"/>
-        </w:rPr>
-        <w:tab/>
-      </w:r>
-      <w:r>
-        <w:rPr>
-          <w:rFonts w:ascii="Calibri" w:hAnsi="Calibri"/>
-          <w:sz w:val="20"/>
-          <w:szCs w:val="20"/>
-        </w:rPr>
-        <w:tab/>
-      </w:r>
-      <w:r>
-        <w:rPr>
-          <w:rFonts w:ascii="Calibri" w:hAnsi="Calibri"/>
-          <w:sz w:val="20"/>
-          <w:szCs w:val="20"/>
-        </w:rPr>
-        <w:tab/>
-      </w:r>
-      <w:proofErr w:type="gramStart"/>
-      <w:r>
-        <w:rPr>
-          <w:rFonts w:ascii="Calibri" w:hAnsi="Calibri"/>
-          <w:sz w:val="20"/>
-          <w:szCs w:val="20"/>
-        </w:rPr>
-        <w:tab/>
-        <w:t xml:space="preserve">  </w:t>
-      </w:r>
-      <w:r>
-        <w:rPr>
-          <w:rFonts w:ascii="Calibri" w:hAnsi="Calibri"/>
-          <w:sz w:val="20"/>
-          <w:szCs w:val="20"/>
-        </w:rPr>
-        <w:tab/>
-      </w:r>
-      <w:proofErr w:type="gramEnd"/>
-      <w:r>
-        <w:rPr>
-          <w:rFonts w:ascii="Calibri" w:hAnsi="Calibri"/>
-          <w:sz w:val="20"/>
-          <w:szCs w:val="20"/>
-        </w:rPr>
-        <w:t xml:space="preserve">         Winter 2017</w:t>
+        <w:t>Winter 2017</w:t>
       </w:r>
     </w:p>
     <w:p>
@@ -1143,6 +957,9 @@
     </w:p>
     <w:p>
       <w:pPr>
+        <w:tabs>
+          <w:tab w:val="right" w:pos="9356"/>
+        </w:tabs>
         <w:rPr>
           <w:rFonts w:ascii="Calibri" w:hAnsi="Calibri"/>
           <w:b/>
@@ -1207,46 +1024,6 @@
           <w:sz w:val="20"/>
           <w:szCs w:val="20"/>
         </w:rPr>
-        <w:t xml:space="preserve">      </w:t>
-      </w:r>
-      <w:r>
-        <w:rPr>
-          <w:rFonts w:ascii="Calibri" w:hAnsi="Calibri"/>
-          <w:sz w:val="20"/>
-          <w:szCs w:val="20"/>
-        </w:rPr>
-        <w:t xml:space="preserve">      </w:t>
-      </w:r>
-      <w:r>
-        <w:rPr>
-          <w:rFonts w:ascii="Calibri" w:hAnsi="Calibri"/>
-          <w:sz w:val="20"/>
-          <w:szCs w:val="20"/>
-        </w:rPr>
-        <w:t xml:space="preserve"> </w:t>
-      </w:r>
-      <w:r>
-        <w:rPr>
-          <w:rFonts w:ascii="Calibri" w:hAnsi="Calibri"/>
-          <w:sz w:val="20"/>
-          <w:szCs w:val="20"/>
-        </w:rPr>
-        <w:t xml:space="preserve">                                                     </w:t>
-      </w:r>
-      <w:r>
-        <w:rPr>
-          <w:rFonts w:ascii="Calibri" w:hAnsi="Calibri"/>
-          <w:sz w:val="20"/>
-          <w:szCs w:val="20"/>
-        </w:rPr>
-        <w:t xml:space="preserve">          </w:t>
-      </w:r>
-      <w:r>
-        <w:rPr>
-          <w:rFonts w:ascii="Calibri" w:hAnsi="Calibri"/>
-          <w:sz w:val="20"/>
-          <w:szCs w:val="20"/>
-        </w:rPr>
         <w:tab/>
       </w:r>
       <w:r>
@@ -1255,8 +1032,7 @@
           <w:sz w:val="20"/>
           <w:szCs w:val="20"/>
         </w:rPr>
-        <w:tab/>
-        <w:t xml:space="preserve">      Summer 2016</w:t>
+        <w:t>Summer 2016</w:t>
       </w:r>
     </w:p>
     <w:p>
@@ -1542,6 +1318,9 @@
     </w:p>
     <w:p>
       <w:pPr>
+        <w:tabs>
+          <w:tab w:val="right" w:pos="9356"/>
+        </w:tabs>
         <w:contextualSpacing/>
         <w:rPr>
           <w:rFonts w:ascii="Calibri" w:hAnsi="Calibri"/>
@@ -1607,31 +1386,6 @@
           <w:szCs w:val="20"/>
         </w:rPr>
         <w:tab/>
-      </w:r>
-      <w:r>
-        <w:rPr>
-          <w:rFonts w:ascii="Calibri" w:hAnsi="Calibri"/>
-          <w:sz w:val="20"/>
-          <w:szCs w:val="20"/>
-        </w:rPr>
-        <w:tab/>
-      </w:r>
-      <w:r>
-        <w:rPr>
-          <w:rFonts w:ascii="Calibri" w:hAnsi="Calibri"/>
-          <w:sz w:val="20"/>
-          <w:szCs w:val="20"/>
-        </w:rPr>
-        <w:tab/>
-      </w:r>
-      <w:r>
-        <w:rPr>
-          <w:rFonts w:ascii="Calibri" w:hAnsi="Calibri"/>
-          <w:sz w:val="20"/>
-          <w:szCs w:val="20"/>
-        </w:rPr>
-        <w:tab/>
-        <w:t xml:space="preserve">        </w:t>
       </w:r>
       <w:r>
         <w:rPr>
@@ -2040,6 +1794,9 @@
     </w:p>
     <w:p>
       <w:pPr>
+        <w:tabs>
+          <w:tab w:val="right" w:pos="9356"/>
+        </w:tabs>
         <w:spacing w:line="240" w:lineRule="auto"/>
         <w:contextualSpacing/>
         <w:rPr>
@@ -2065,43 +1822,6 @@
           <w:szCs w:val="20"/>
         </w:rPr>
         <w:tab/>
-      </w:r>
-      <w:r>
-        <w:rPr>
-          <w:rFonts w:ascii="Calibri" w:eastAsia="Calibri" w:hAnsi="Calibri" w:cs="Calibri"/>
-          <w:b/>
-          <w:sz w:val="20"/>
-          <w:szCs w:val="20"/>
-        </w:rPr>
-        <w:tab/>
-      </w:r>
-      <w:r>
-        <w:rPr>
-          <w:rFonts w:ascii="Calibri" w:eastAsia="Calibri" w:hAnsi="Calibri" w:cs="Calibri"/>
-          <w:b/>
-          <w:sz w:val="20"/>
-          <w:szCs w:val="20"/>
-        </w:rPr>
-        <w:tab/>
-        <w:t xml:space="preserve">       </w:t>
-      </w:r>
-      <w:r>
-        <w:rPr>
-          <w:rFonts w:ascii="Calibri" w:eastAsia="Calibri" w:hAnsi="Calibri" w:cs="Calibri"/>
-          <w:b/>
-          <w:sz w:val="20"/>
-          <w:szCs w:val="20"/>
-        </w:rPr>
-        <w:t xml:space="preserve">  </w:t>
-      </w:r>
-      <w:r>
-        <w:rPr>
-          <w:rFonts w:ascii="Calibri" w:eastAsia="Calibri" w:hAnsi="Calibri" w:cs="Calibri"/>
-          <w:b/>
-          <w:sz w:val="20"/>
-          <w:szCs w:val="20"/>
-        </w:rPr>
-        <w:t xml:space="preserve"> </w:t>
       </w:r>
       <w:r>
         <w:rPr>
@@ -5264,7 +4984,7 @@
 </file>
 
 <file path=customXml/itemProps1.xml><?xml version="1.0" encoding="utf-8"?>
-<ds:datastoreItem xmlns:ds="http://schemas.openxmlformats.org/officeDocument/2006/customXml" ds:itemID="{31617BE9-F235-B04C-B5BC-DE19817E7E17}">
+<ds:datastoreItem xmlns:ds="http://schemas.openxmlformats.org/officeDocument/2006/customXml" ds:itemID="{2357D4FB-ECA2-354D-B904-BA3374E75A62}">
   <ds:schemaRefs>
     <ds:schemaRef ds:uri="http://schemas.openxmlformats.org/officeDocument/2006/bibliography"/>
   </ds:schemaRefs>

--- a/James_Hageman_resume_summer_2018.docx
+++ b/James_Hageman_resume_summer_2018.docx
@@ -93,21 +93,8 @@
             <w:szCs w:val="21"/>
             <w:u w:val="none"/>
           </w:rPr>
-          <w:t>github.com/</w:t>
+          <w:t>github.com/JamesHageman</w:t>
         </w:r>
-        <w:proofErr w:type="spellStart"/>
-        <w:r>
-          <w:rPr>
-            <w:rStyle w:val="Hyperlink"/>
-            <w:rFonts w:ascii="Calibri" w:eastAsia="Arial Unicode MS" w:hAnsi="Calibri" w:cs="Calibri"/>
-            <w:color w:val="000000" w:themeColor="text1"/>
-            <w:sz w:val="20"/>
-            <w:szCs w:val="21"/>
-            <w:u w:val="none"/>
-          </w:rPr>
-          <w:t>JamesHageman</w:t>
-        </w:r>
-        <w:proofErr w:type="spellEnd"/>
       </w:hyperlink>
       <w:r>
         <w:rPr>
@@ -645,25 +632,7 @@
           <w:sz w:val="20"/>
           <w:szCs w:val="20"/>
         </w:rPr>
-        <w:t xml:space="preserve">Built a safe topic deletion mechanism for </w:t>
-      </w:r>
-      <w:proofErr w:type="spellStart"/>
-      <w:r>
-        <w:rPr>
-          <w:rFonts w:asciiTheme="majorHAnsi" w:hAnsiTheme="majorHAnsi"/>
-          <w:sz w:val="20"/>
-          <w:szCs w:val="20"/>
-        </w:rPr>
-        <w:t>Kakfa</w:t>
-      </w:r>
-      <w:proofErr w:type="spellEnd"/>
-      <w:r>
-        <w:rPr>
-          <w:rFonts w:asciiTheme="majorHAnsi" w:hAnsiTheme="majorHAnsi"/>
-          <w:sz w:val="20"/>
-          <w:szCs w:val="20"/>
-        </w:rPr>
-        <w:t xml:space="preserve">, allowing teams to </w:t>
+        <w:t xml:space="preserve">Built a safe topic deletion mechanism for Kakfa, allowing teams to </w:t>
       </w:r>
       <w:r>
         <w:rPr>
@@ -873,8 +842,6 @@
         </w:rPr>
         <w:t>Streamlined customer migrations to Shopify Plus by developing the Bulk Customer Invites app</w:t>
       </w:r>
-      <w:bookmarkStart w:id="0" w:name="_GoBack"/>
-      <w:bookmarkEnd w:id="0"/>
     </w:p>
     <w:p>
       <w:pPr>
@@ -1295,25 +1262,7 @@
           <w:sz w:val="20"/>
           <w:szCs w:val="20"/>
         </w:rPr>
-        <w:t xml:space="preserve">Reduced bugs by maintaining </w:t>
-      </w:r>
-      <w:proofErr w:type="gramStart"/>
-      <w:r>
-        <w:rPr>
-          <w:rFonts w:asciiTheme="majorHAnsi" w:hAnsiTheme="majorHAnsi"/>
-          <w:sz w:val="20"/>
-          <w:szCs w:val="20"/>
-        </w:rPr>
-        <w:t>80% unit</w:t>
-      </w:r>
-      <w:proofErr w:type="gramEnd"/>
-      <w:r>
-        <w:rPr>
-          <w:rFonts w:asciiTheme="majorHAnsi" w:hAnsiTheme="majorHAnsi"/>
-          <w:sz w:val="20"/>
-          <w:szCs w:val="20"/>
-        </w:rPr>
-        <w:t xml:space="preserve"> test coverage with Mocha, Enzyme and CircleCI</w:t>
+        <w:t>Reduced bugs by maintaining 80% unit test coverage with Mocha, Enzyme and CircleCI</w:t>
       </w:r>
     </w:p>
     <w:p>
@@ -1757,8 +1706,8 @@
           <w:szCs w:val="10"/>
         </w:rPr>
       </w:pPr>
-      <w:bookmarkStart w:id="1" w:name="h.hvgjop14sakv" w:colFirst="0" w:colLast="0"/>
-      <w:bookmarkEnd w:id="1"/>
+      <w:bookmarkStart w:id="0" w:name="h.hvgjop14sakv" w:colFirst="0" w:colLast="0"/>
+      <w:bookmarkEnd w:id="0"/>
     </w:p>
     <w:p>
       <w:pPr>
@@ -1981,6 +1930,14 @@
         </w:rPr>
         <w:t>, C++</w:t>
       </w:r>
+      <w:r>
+        <w:rPr>
+          <w:rFonts w:ascii="Calibri" w:hAnsi="Calibri"/>
+          <w:sz w:val="20"/>
+          <w:szCs w:val="20"/>
+        </w:rPr>
+        <w:t>, HTML, CSS</w:t>
+      </w:r>
     </w:p>
     <w:p>
       <w:pPr>
@@ -2136,14 +2093,8 @@
         </w:rPr>
         <w:t xml:space="preserve"> jazz/blues guitar, vocals, piano</w:t>
       </w:r>
-      <w:r>
-        <w:rPr>
-          <w:rFonts w:ascii="Calibri" w:eastAsia="Calibri" w:hAnsi="Calibri" w:cs="Calibri"/>
-          <w:sz w:val="20"/>
-          <w:szCs w:val="20"/>
-        </w:rPr>
-        <w:t xml:space="preserve"> </w:t>
-      </w:r>
+      <w:bookmarkStart w:id="1" w:name="_GoBack"/>
+      <w:bookmarkEnd w:id="1"/>
     </w:p>
     <w:p>
       <w:pPr>
@@ -2166,7 +2117,31 @@
           <w:sz w:val="20"/>
           <w:szCs w:val="20"/>
         </w:rPr>
-        <w:t>Recreational sports: skiing, cycling, hiking</w:t>
+        <w:t>Personal finance: budgeting</w:t>
+      </w:r>
+      <w:r>
+        <w:rPr>
+          <w:rFonts w:asciiTheme="majorHAnsi" w:hAnsiTheme="majorHAnsi"/>
+          <w:sz w:val="20"/>
+          <w:szCs w:val="20"/>
+        </w:rPr>
+        <w:t>, investing, and forecasting</w:t>
+      </w:r>
+      <w:r>
+        <w:rPr>
+          <w:rFonts w:asciiTheme="majorHAnsi" w:hAnsiTheme="majorHAnsi"/>
+          <w:sz w:val="20"/>
+          <w:szCs w:val="20"/>
+        </w:rPr>
+        <w:t xml:space="preserve"> </w:t>
+      </w:r>
+      <w:r>
+        <w:rPr>
+          <w:rFonts w:asciiTheme="majorHAnsi" w:hAnsiTheme="majorHAnsi"/>
+          <w:sz w:val="20"/>
+          <w:szCs w:val="20"/>
+        </w:rPr>
+        <w:t>with YNAB and Wealthsimple</w:t>
       </w:r>
     </w:p>
     <w:sectPr>
@@ -4984,7 +4959,7 @@
 </file>
 
 <file path=customXml/itemProps1.xml><?xml version="1.0" encoding="utf-8"?>
-<ds:datastoreItem xmlns:ds="http://schemas.openxmlformats.org/officeDocument/2006/customXml" ds:itemID="{2357D4FB-ECA2-354D-B904-BA3374E75A62}">
+<ds:datastoreItem xmlns:ds="http://schemas.openxmlformats.org/officeDocument/2006/customXml" ds:itemID="{11C4473C-9D7F-5A47-8A60-BCF66320E727}">
   <ds:schemaRefs>
     <ds:schemaRef ds:uri="http://schemas.openxmlformats.org/officeDocument/2006/bibliography"/>
   </ds:schemaRefs>

--- a/James_Hageman_resume_summer_2018.docx
+++ b/James_Hageman_resume_summer_2018.docx
@@ -93,8 +93,21 @@
             <w:szCs w:val="21"/>
             <w:u w:val="none"/>
           </w:rPr>
-          <w:t>github.com/JamesHageman</w:t>
+          <w:t>github.com/</w:t>
         </w:r>
+        <w:proofErr w:type="spellStart"/>
+        <w:r>
+          <w:rPr>
+            <w:rStyle w:val="Hyperlink"/>
+            <w:rFonts w:ascii="Calibri" w:eastAsia="Arial Unicode MS" w:hAnsi="Calibri" w:cs="Calibri"/>
+            <w:color w:val="000000" w:themeColor="text1"/>
+            <w:sz w:val="20"/>
+            <w:szCs w:val="21"/>
+            <w:u w:val="none"/>
+          </w:rPr>
+          <w:t>JamesHageman</w:t>
+        </w:r>
+        <w:proofErr w:type="spellEnd"/>
       </w:hyperlink>
       <w:r>
         <w:rPr>
@@ -173,6 +186,7 @@
         </w:rPr>
         <w:t xml:space="preserve">Production deployment, automation, and monitoring with Kubernetes, Docker, AWS, CI and </w:t>
       </w:r>
+      <w:proofErr w:type="spellStart"/>
       <w:r>
         <w:rPr>
           <w:rFonts w:ascii="Calibri" w:hAnsi="Calibri"/>
@@ -189,6 +203,7 @@
         </w:rPr>
         <w:t>og</w:t>
       </w:r>
+      <w:proofErr w:type="spellEnd"/>
     </w:p>
     <w:p>
       <w:pPr>
@@ -632,7 +647,25 @@
           <w:sz w:val="20"/>
           <w:szCs w:val="20"/>
         </w:rPr>
-        <w:t xml:space="preserve">Built a safe topic deletion mechanism for Kakfa, allowing teams to </w:t>
+        <w:t xml:space="preserve">Built a safe topic deletion mechanism for </w:t>
+      </w:r>
+      <w:proofErr w:type="spellStart"/>
+      <w:r>
+        <w:rPr>
+          <w:rFonts w:asciiTheme="majorHAnsi" w:hAnsiTheme="majorHAnsi"/>
+          <w:sz w:val="20"/>
+          <w:szCs w:val="20"/>
+        </w:rPr>
+        <w:t>Kakfa</w:t>
+      </w:r>
+      <w:proofErr w:type="spellEnd"/>
+      <w:r>
+        <w:rPr>
+          <w:rFonts w:asciiTheme="majorHAnsi" w:hAnsiTheme="majorHAnsi"/>
+          <w:sz w:val="20"/>
+          <w:szCs w:val="20"/>
+        </w:rPr>
+        <w:t xml:space="preserve">, allowing teams to </w:t>
       </w:r>
       <w:r>
         <w:rPr>
@@ -905,6 +938,7 @@
         </w:rPr>
         <w:t xml:space="preserve">and </w:t>
       </w:r>
+      <w:proofErr w:type="spellStart"/>
       <w:r>
         <w:rPr>
           <w:rFonts w:asciiTheme="majorHAnsi" w:hAnsiTheme="majorHAnsi"/>
@@ -921,6 +955,7 @@
         </w:rPr>
         <w:t>og</w:t>
       </w:r>
+      <w:proofErr w:type="spellEnd"/>
     </w:p>
     <w:p>
       <w:pPr>
@@ -1262,7 +1297,25 @@
           <w:sz w:val="20"/>
           <w:szCs w:val="20"/>
         </w:rPr>
-        <w:t>Reduced bugs by maintaining 80% unit test coverage with Mocha, Enzyme and CircleCI</w:t>
+        <w:t xml:space="preserve">Reduced bugs by maintaining </w:t>
+      </w:r>
+      <w:proofErr w:type="gramStart"/>
+      <w:r>
+        <w:rPr>
+          <w:rFonts w:asciiTheme="majorHAnsi" w:hAnsiTheme="majorHAnsi"/>
+          <w:sz w:val="20"/>
+          <w:szCs w:val="20"/>
+        </w:rPr>
+        <w:t>80% unit</w:t>
+      </w:r>
+      <w:proofErr w:type="gramEnd"/>
+      <w:r>
+        <w:rPr>
+          <w:rFonts w:asciiTheme="majorHAnsi" w:hAnsiTheme="majorHAnsi"/>
+          <w:sz w:val="20"/>
+          <w:szCs w:val="20"/>
+        </w:rPr>
+        <w:t xml:space="preserve"> test coverage with Mocha, Enzyme and CircleCI</w:t>
       </w:r>
     </w:p>
     <w:p>
@@ -1646,7 +1699,23 @@
           <w:sz w:val="20"/>
           <w:szCs w:val="20"/>
         </w:rPr>
-        <w:t xml:space="preserve">frontend of a </w:t>
+        <w:t>frontend of</w:t>
+      </w:r>
+      <w:r>
+        <w:rPr>
+          <w:rFonts w:asciiTheme="majorHAnsi" w:hAnsiTheme="majorHAnsi"/>
+          <w:sz w:val="20"/>
+          <w:szCs w:val="20"/>
+        </w:rPr>
+        <w:t xml:space="preserve"> a</w:t>
+      </w:r>
+      <w:r>
+        <w:rPr>
+          <w:rFonts w:asciiTheme="majorHAnsi" w:hAnsiTheme="majorHAnsi"/>
+          <w:sz w:val="20"/>
+          <w:szCs w:val="20"/>
+        </w:rPr>
+        <w:t xml:space="preserve"> </w:t>
       </w:r>
       <w:r>
         <w:rPr>
@@ -1802,7 +1871,15 @@
           <w:sz w:val="20"/>
           <w:szCs w:val="20"/>
         </w:rPr>
-        <w:t>President's Scholarship of Distinction for entrance average above 95%</w:t>
+        <w:t>President’</w:t>
+      </w:r>
+      <w:r>
+        <w:rPr>
+          <w:rFonts w:ascii="Calibri" w:eastAsia="Calibri" w:hAnsi="Calibri" w:cs="Calibri"/>
+          <w:sz w:val="20"/>
+          <w:szCs w:val="20"/>
+        </w:rPr>
+        <w:t>s Scholarship of Distinction for entrance average above 95%</w:t>
       </w:r>
     </w:p>
     <w:p>
@@ -1826,7 +1903,17 @@
           <w:sz w:val="20"/>
           <w:szCs w:val="20"/>
         </w:rPr>
-        <w:t>Dean’s Honour List and the top decile in 1A</w:t>
+        <w:t>Dean’s Ho</w:t>
+      </w:r>
+      <w:bookmarkStart w:id="1" w:name="_GoBack"/>
+      <w:bookmarkEnd w:id="1"/>
+      <w:r>
+        <w:rPr>
+          <w:rFonts w:ascii="Calibri" w:eastAsia="Calibri" w:hAnsi="Calibri" w:cs="Calibri"/>
+          <w:sz w:val="20"/>
+          <w:szCs w:val="20"/>
+        </w:rPr>
+        <w:t>nour List and the top decile in 1A</w:t>
       </w:r>
     </w:p>
     <w:p>
@@ -1987,7 +2074,16 @@
           <w:sz w:val="20"/>
           <w:szCs w:val="20"/>
         </w:rPr>
-        <w:t>AWS, Kubernetes, Datad</w:t>
+        <w:t xml:space="preserve">AWS, Kubernetes, </w:t>
+      </w:r>
+      <w:proofErr w:type="spellStart"/>
+      <w:r>
+        <w:rPr>
+          <w:rFonts w:ascii="Calibri" w:hAnsi="Calibri"/>
+          <w:sz w:val="20"/>
+          <w:szCs w:val="20"/>
+        </w:rPr>
+        <w:t>Datad</w:t>
       </w:r>
       <w:r>
         <w:rPr>
@@ -1997,6 +2093,7 @@
         </w:rPr>
         <w:t>og</w:t>
       </w:r>
+      <w:proofErr w:type="spellEnd"/>
       <w:r>
         <w:rPr>
           <w:rFonts w:ascii="Calibri" w:hAnsi="Calibri"/>
@@ -2093,8 +2190,6 @@
         </w:rPr>
         <w:t xml:space="preserve"> jazz/blues guitar, vocals, piano</w:t>
       </w:r>
-      <w:bookmarkStart w:id="1" w:name="_GoBack"/>
-      <w:bookmarkEnd w:id="1"/>
     </w:p>
     <w:p>
       <w:pPr>
@@ -4959,7 +5054,7 @@
 </file>
 
 <file path=customXml/itemProps1.xml><?xml version="1.0" encoding="utf-8"?>
-<ds:datastoreItem xmlns:ds="http://schemas.openxmlformats.org/officeDocument/2006/customXml" ds:itemID="{11C4473C-9D7F-5A47-8A60-BCF66320E727}">
+<ds:datastoreItem xmlns:ds="http://schemas.openxmlformats.org/officeDocument/2006/customXml" ds:itemID="{EF43128F-7700-1E4A-9E02-C54B64662BE9}">
   <ds:schemaRefs>
     <ds:schemaRef ds:uri="http://schemas.openxmlformats.org/officeDocument/2006/bibliography"/>
   </ds:schemaRefs>
